--- a/ProbeIPA2022NFA.docx
+++ b/ProbeIPA2022NFA.docx
@@ -147,23 +147,13 @@
             <w:pPr>
               <w:pStyle w:val="IPA-HinweistexteTextkanngelschtwerden"/>
             </w:pPr>
-            <w:proofErr w:type="spellStart"/>
             <w:r>
               <w:rPr>
                 <w:i/>
                 <w:vanish w:val="0"/>
                 <w:color w:val="auto"/>
               </w:rPr>
-              <w:t>WebGate</w:t>
-            </w:r>
-            <w:proofErr w:type="spellEnd"/>
-            <w:r>
-              <w:rPr>
-                <w:i/>
-                <w:vanish w:val="0"/>
-                <w:color w:val="auto"/>
-              </w:rPr>
-              <w:t xml:space="preserve"> Consulting AG</w:t>
+              <w:t>WebGate Consulting AG</w:t>
             </w:r>
             <w:r>
               <w:t>……Amt / Abteilung des Auftraggebers</w:t>
@@ -439,6 +429,7 @@
                 <w:dataBinding w:prefixMappings="xmlns:ns0='http://purl.org/dc/elements/1.1/' xmlns:ns1='http://schemas.openxmlformats.org/package/2006/metadata/core-properties' " w:xpath="/ns1:coreProperties[1]/ns1:contentStatus[1]" w:storeItemID="{6C3C8BC8-F283-45AE-878A-BAB7291924A1}"/>
                 <w:text/>
               </w:sdtPr>
+              <w:sdtEndPr/>
               <w:sdtContent>
                 <w:r>
                   <w:rPr>
@@ -1385,7 +1376,6 @@
                 <w:szCs w:val="22"/>
               </w:rPr>
             </w:pPr>
-            <w:proofErr w:type="spellStart"/>
             <w:r>
               <w:rPr>
                 <w:sz w:val="22"/>
@@ -1393,7 +1383,6 @@
               </w:rPr>
               <w:t>A.Mueller</w:t>
             </w:r>
-            <w:proofErr w:type="spellEnd"/>
           </w:p>
         </w:tc>
         <w:tc>
@@ -1519,7 +1508,22 @@
                 <w:szCs w:val="22"/>
               </w:rPr>
             </w:pPr>
-            <w:proofErr w:type="spellStart"/>
+            <w:r>
+              <w:rPr>
+                <w:sz w:val="22"/>
+                <w:szCs w:val="22"/>
+              </w:rPr>
+              <w:t xml:space="preserve">N.Fahrni </w:t>
+            </w:r>
+          </w:p>
+          <w:p>
+            <w:pPr>
+              <w:pStyle w:val="IPA-Tabelle"/>
+              <w:rPr>
+                <w:sz w:val="22"/>
+                <w:szCs w:val="22"/>
+              </w:rPr>
+            </w:pPr>
             <w:r>
               <w:rPr>
                 <w:sz w:val="22"/>
@@ -1527,32 +1531,6 @@
               </w:rPr>
               <w:t>N.Fahrni</w:t>
             </w:r>
-            <w:proofErr w:type="spellEnd"/>
-            <w:r>
-              <w:rPr>
-                <w:sz w:val="22"/>
-                <w:szCs w:val="22"/>
-              </w:rPr>
-              <w:t xml:space="preserve"> </w:t>
-            </w:r>
-          </w:p>
-          <w:p>
-            <w:pPr>
-              <w:pStyle w:val="IPA-Tabelle"/>
-              <w:rPr>
-                <w:sz w:val="22"/>
-                <w:szCs w:val="22"/>
-              </w:rPr>
-            </w:pPr>
-            <w:proofErr w:type="spellStart"/>
-            <w:r>
-              <w:rPr>
-                <w:sz w:val="22"/>
-                <w:szCs w:val="22"/>
-              </w:rPr>
-              <w:t>N.Fahrni</w:t>
-            </w:r>
-            <w:proofErr w:type="spellEnd"/>
           </w:p>
         </w:tc>
         <w:tc>
@@ -1575,23 +1553,7 @@
                 <w:sz w:val="22"/>
                 <w:szCs w:val="22"/>
               </w:rPr>
-              <w:t xml:space="preserve">Vorbereitung </w:t>
-            </w:r>
-            <w:proofErr w:type="spellStart"/>
-            <w:r>
-              <w:rPr>
-                <w:sz w:val="22"/>
-                <w:szCs w:val="22"/>
-              </w:rPr>
-              <w:t>Dok</w:t>
-            </w:r>
-            <w:proofErr w:type="spellEnd"/>
-            <w:r>
-              <w:rPr>
-                <w:sz w:val="22"/>
-                <w:szCs w:val="22"/>
-              </w:rPr>
-              <w:t xml:space="preserve"> Probe IPA</w:t>
+              <w:t>Vorbereitung Dok Probe IPA</w:t>
             </w:r>
           </w:p>
           <w:p>
@@ -1845,7 +1807,6 @@
                 <w:szCs w:val="22"/>
               </w:rPr>
             </w:pPr>
-            <w:proofErr w:type="spellStart"/>
             <w:r>
               <w:rPr>
                 <w:sz w:val="22"/>
@@ -1853,7 +1814,6 @@
               </w:rPr>
               <w:t>OdA</w:t>
             </w:r>
-            <w:proofErr w:type="spellEnd"/>
           </w:p>
         </w:tc>
         <w:tc>
@@ -8071,15 +8031,7 @@
         <w:pStyle w:val="IPA-TextkrperStandart"/>
       </w:pPr>
       <w:r>
-        <w:t xml:space="preserve">Im Rahmen von der Probe-IPA der </w:t>
-      </w:r>
-      <w:proofErr w:type="spellStart"/>
-      <w:r>
-        <w:t>WebGate</w:t>
-      </w:r>
-      <w:proofErr w:type="spellEnd"/>
-      <w:r>
-        <w:t xml:space="preserve"> Consulting AG habe ich folgende Aufgabestellung durchgeführt. Die Aufgabenstellung bestand daraus das die “Mein Dashboard” Seite von der Mitarbeiter Aktien Index (MAX) Applikation, welche wir in den letzten Monaten gebaut haben.</w:t>
+        <w:t>Im Rahmen von der Probe-IPA der WebGate Consulting AG habe ich folgende Aufgabestellung durchgeführt. Die Aufgabenstellung bestand daraus das die “Mein Dashboard” Seite von der Mitarbeiter Aktien Index (MAX) Applikation, welche wir in den letzten Monaten gebaut haben.</w:t>
       </w:r>
     </w:p>
     <w:p>
@@ -8087,15 +8039,7 @@
         <w:pStyle w:val="IPA-TextkrperStandart"/>
       </w:pPr>
       <w:r>
-        <w:t>«MAX» ist eine Applikation, besteht aus einem Backend (API) und einem Frontend (UI). MAX wird dem Kunden als Software-</w:t>
-      </w:r>
-      <w:proofErr w:type="spellStart"/>
-      <w:r>
-        <w:t>as</w:t>
-      </w:r>
-      <w:proofErr w:type="spellEnd"/>
-      <w:r>
-        <w:t>-a-Service (SaaS) zur Verfügung gestellt.</w:t>
+        <w:t>«MAX» ist eine Applikation, besteht aus einem Backend (API) und einem Frontend (UI). MAX wird dem Kunden als Software-as-a-Service (SaaS) zur Verfügung gestellt.</w:t>
       </w:r>
     </w:p>
     <w:p>
@@ -8250,6 +8194,7 @@
           <w:dataBinding w:prefixMappings="xmlns:ns0='http://purl.org/dc/elements/1.1/' xmlns:ns1='http://schemas.openxmlformats.org/package/2006/metadata/core-properties' " w:xpath="/ns1:coreProperties[1]/ns0:title[1]" w:storeItemID="{6C3C8BC8-F283-45AE-878A-BAB7291924A1}"/>
           <w:text/>
         </w:sdtPr>
+        <w:sdtEndPr/>
         <w:sdtContent>
           <w:r>
             <w:rPr>
@@ -8371,24 +8316,29 @@
       <w:r>
         <w:t xml:space="preserve">Abbildung </w:t>
       </w:r>
-      <w:fldSimple w:instr=" SEQ Abbildung \* ARABIC ">
-        <w:r>
-          <w:rPr>
-            <w:noProof/>
-          </w:rPr>
-          <w:t>1</w:t>
-        </w:r>
-      </w:fldSimple>
-      <w:r>
-        <w:t xml:space="preserve">: </w:t>
-      </w:r>
-      <w:proofErr w:type="spellStart"/>
-      <w:r>
-        <w:t>WebGate</w:t>
-      </w:r>
-      <w:proofErr w:type="spellEnd"/>
-      <w:r>
-        <w:t xml:space="preserve"> Logo</w:t>
+      <w:r>
+        <w:fldChar w:fldCharType="begin"/>
+      </w:r>
+      <w:r>
+        <w:instrText xml:space="preserve"> SEQ Abbildung \* ARABIC </w:instrText>
+      </w:r>
+      <w:r>
+        <w:fldChar w:fldCharType="separate"/>
+      </w:r>
+      <w:r>
+        <w:rPr>
+          <w:noProof/>
+        </w:rPr>
+        <w:t>1</w:t>
+      </w:r>
+      <w:r>
+        <w:rPr>
+          <w:noProof/>
+        </w:rPr>
+        <w:fldChar w:fldCharType="end"/>
+      </w:r>
+      <w:r>
+        <w:t>: WebGate Logo</w:t>
       </w:r>
       <w:bookmarkEnd w:id="7"/>
     </w:p>
@@ -8548,15 +8498,7 @@
         <w:pStyle w:val="IPA-HinweistexteTextkanngelschtwerden"/>
       </w:pPr>
       <w:r>
-        <w:t xml:space="preserve">Text muss mit </w:t>
-      </w:r>
-      <w:proofErr w:type="spellStart"/>
-      <w:r>
-        <w:t>Pkorg</w:t>
-      </w:r>
-      <w:proofErr w:type="spellEnd"/>
-      <w:r>
-        <w:t xml:space="preserve"> Text übereinstimmen! </w:t>
+        <w:t xml:space="preserve">Text muss mit Pkorg Text übereinstimmen! </w:t>
       </w:r>
     </w:p>
     <w:p>
@@ -8631,6 +8573,7 @@
           <w:dataBinding w:prefixMappings="xmlns:ns0='http://purl.org/dc/elements/1.1/' xmlns:ns1='http://schemas.openxmlformats.org/package/2006/metadata/core-properties' " w:xpath="/ns1:coreProperties[1]/ns0:title[1]" w:storeItemID="{6C3C8BC8-F283-45AE-878A-BAB7291924A1}"/>
           <w:text/>
         </w:sdtPr>
+        <w:sdtEndPr/>
         <w:sdtContent>
           <w:r>
             <w:rPr>
@@ -8682,6 +8625,7 @@
           <w:dataBinding w:prefixMappings="xmlns:ns0='http://purl.org/dc/elements/1.1/' xmlns:ns1='http://schemas.openxmlformats.org/package/2006/metadata/core-properties' " w:xpath="/ns1:coreProperties[1]/ns0:title[1]" w:storeItemID="{6C3C8BC8-F283-45AE-878A-BAB7291924A1}"/>
           <w:text/>
         </w:sdtPr>
+        <w:sdtEndPr/>
         <w:sdtContent>
           <w:r>
             <w:rPr>
@@ -8723,15 +8667,7 @@
         <w:t>MAX-Applikation</w:t>
       </w:r>
       <w:r>
-        <w:t xml:space="preserve"> wollen wir eine bessere User </w:t>
-      </w:r>
-      <w:proofErr w:type="spellStart"/>
-      <w:r>
-        <w:t>experience</w:t>
-      </w:r>
-      <w:proofErr w:type="spellEnd"/>
-      <w:r>
-        <w:t xml:space="preserve"> </w:t>
+        <w:t xml:space="preserve"> wollen wir eine bessere User experience </w:t>
       </w:r>
       <w:r>
         <w:t>kreieren</w:t>
@@ -8753,15 +8689,7 @@
         <w:t>den Standard</w:t>
       </w:r>
       <w:r>
-        <w:t xml:space="preserve"> “Home” </w:t>
-      </w:r>
-      <w:proofErr w:type="spellStart"/>
-      <w:r>
-        <w:t>page</w:t>
-      </w:r>
-      <w:proofErr w:type="spellEnd"/>
-      <w:r>
-        <w:t xml:space="preserve"> auf welcher man beim Applikationsstart ankommt.</w:t>
+        <w:t xml:space="preserve"> “Home” page auf welcher man beim Applikationsstart ankommt.</w:t>
       </w:r>
     </w:p>
     <w:p>
@@ -8804,13 +8732,8 @@
         <w:t>Programmiersprache:</w:t>
       </w:r>
       <w:r>
-        <w:t xml:space="preserve"> C#, </w:t>
-      </w:r>
-      <w:proofErr w:type="spellStart"/>
-      <w:r>
-        <w:t>Typescript</w:t>
-      </w:r>
-      <w:proofErr w:type="spellEnd"/>
+        <w:t xml:space="preserve"> C#, Typescript</w:t>
+      </w:r>
     </w:p>
     <w:p>
       <w:pPr>
@@ -8951,37 +8874,13 @@
         <w:pStyle w:val="IPA-TextkrperStandart"/>
       </w:pPr>
       <w:r>
-        <w:t xml:space="preserve">Ich werde mit der bereits Bestehenden Angular Applikation den Auftrag erfüllen. Auch werde ich unsere «Definition </w:t>
-      </w:r>
-      <w:proofErr w:type="spellStart"/>
-      <w:r>
-        <w:t>of</w:t>
-      </w:r>
-      <w:proofErr w:type="spellEnd"/>
-      <w:r>
-        <w:t xml:space="preserve"> </w:t>
-      </w:r>
-      <w:proofErr w:type="spellStart"/>
-      <w:r>
-        <w:t>done</w:t>
-      </w:r>
-      <w:proofErr w:type="spellEnd"/>
-      <w:r>
-        <w:t xml:space="preserve">» </w:t>
+        <w:t xml:space="preserve">Ich werde mit der bereits Bestehenden Angular Applikation den Auftrag erfüllen. Auch werde ich unsere «Definition of done» </w:t>
       </w:r>
       <w:r>
         <w:t>verwenden,</w:t>
       </w:r>
       <w:r>
-        <w:t xml:space="preserve"> um die Fertigkeit des Auftrags zu prüfen. Ich werde die Funktionalität mit </w:t>
-      </w:r>
-      <w:proofErr w:type="spellStart"/>
-      <w:r>
-        <w:t>Typescript</w:t>
-      </w:r>
-      <w:proofErr w:type="spellEnd"/>
-      <w:r>
-        <w:t xml:space="preserve"> und HTML umsetzen, das Styling mit SCSS</w:t>
+        <w:t xml:space="preserve"> um die Fertigkeit des Auftrags zu prüfen. Ich werde die Funktionalität mit Typescript und HTML umsetzen, das Styling mit SCSS</w:t>
       </w:r>
       <w:r>
         <w:t>.</w:t>
@@ -9017,23 +8916,7 @@
         <w:pStyle w:val="IPA-HinweistexteTextkanngelschtwerden"/>
       </w:pPr>
       <w:r>
-        <w:t xml:space="preserve">Gemäss Eingabe </w:t>
-      </w:r>
-      <w:proofErr w:type="spellStart"/>
-      <w:r>
-        <w:t>Pkrog</w:t>
-      </w:r>
-      <w:proofErr w:type="spellEnd"/>
-      <w:r>
-        <w:t xml:space="preserve">. Kann zusätzlich vom </w:t>
-      </w:r>
-      <w:proofErr w:type="spellStart"/>
-      <w:r>
-        <w:t>Lde</w:t>
-      </w:r>
-      <w:proofErr w:type="spellEnd"/>
-      <w:r>
-        <w:t xml:space="preserve"> ergänz werden! Da der Lernende während der Eingabe der Aufgabenstellung noch Fachwissen aneignen konnte.</w:t>
+        <w:t>Gemäss Eingabe Pkrog. Kann zusätzlich vom Lde ergänz werden! Da der Lernende während der Eingabe der Aufgabenstellung noch Fachwissen aneignen konnte.</w:t>
       </w:r>
     </w:p>
     <w:p>
@@ -9089,11 +8972,9 @@
           <w:numId w:val="38"/>
         </w:numPr>
       </w:pPr>
-      <w:proofErr w:type="spellStart"/>
       <w:r>
         <w:t>Typescript</w:t>
       </w:r>
-      <w:proofErr w:type="spellEnd"/>
       <w:r>
         <w:t xml:space="preserve"> 1.5 Jahre Erfahrung</w:t>
       </w:r>
@@ -9106,13 +8987,8 @@
           <w:numId w:val="38"/>
         </w:numPr>
       </w:pPr>
-      <w:proofErr w:type="spellStart"/>
-      <w:r>
-        <w:t>Javascript</w:t>
-      </w:r>
-      <w:proofErr w:type="spellEnd"/>
-      <w:r>
-        <w:t xml:space="preserve"> 3 Jahre Erfahrung</w:t>
+      <w:r>
+        <w:t>Javascript 3 Jahre Erfahrung</w:t>
       </w:r>
     </w:p>
     <w:p>
@@ -9170,23 +9046,7 @@
         <w:pStyle w:val="IPA-TextkrperStandart"/>
       </w:pPr>
       <w:r>
-        <w:t xml:space="preserve">Ich habe von der Projektleiterin die Mockups bereits im Voraus erhalten, </w:t>
-      </w:r>
-      <w:proofErr w:type="spellStart"/>
-      <w:r>
-        <w:t>sodas</w:t>
-      </w:r>
-      <w:proofErr w:type="spellEnd"/>
-      <w:r>
-        <w:t xml:space="preserve"> ich mir bereits ein Bild der Arbeit machen konnte, welche auf mich Zukommt. Auch haben wir das Backend (BE) bereits </w:t>
-      </w:r>
-      <w:proofErr w:type="spellStart"/>
-      <w:r>
-        <w:t>im voraus</w:t>
-      </w:r>
-      <w:proofErr w:type="spellEnd"/>
-      <w:r>
-        <w:t xml:space="preserve"> auf diesen Stand gebracht. </w:t>
+        <w:t xml:space="preserve">Ich habe von der Projektleiterin die Mockups bereits im Voraus erhalten, sodas ich mir bereits ein Bild der Arbeit machen konnte, welche auf mich Zukommt. Auch haben wir das Backend (BE) bereits im voraus auf diesen Stand gebracht. </w:t>
       </w:r>
     </w:p>
     <w:p>
@@ -9207,15 +9067,7 @@
         <w:pStyle w:val="IPA-HinweistexteTextkanngelschtwerden"/>
       </w:pPr>
       <w:r>
-        <w:t xml:space="preserve">Gemäss Eingabe </w:t>
-      </w:r>
-      <w:proofErr w:type="spellStart"/>
-      <w:r>
-        <w:t>Pkrog</w:t>
-      </w:r>
-      <w:proofErr w:type="spellEnd"/>
-      <w:r>
-        <w:t>.</w:t>
+        <w:t>Gemäss Eingabe Pkrog.</w:t>
       </w:r>
     </w:p>
     <w:p>
@@ -9238,35 +9090,14 @@
       <w:pPr>
         <w:pStyle w:val="IPA-TextkrperStandart"/>
       </w:pPr>
-      <w:proofErr w:type="spellStart"/>
-      <w:r>
-        <w:t>Zut:me</w:t>
-      </w:r>
-      <w:proofErr w:type="spellEnd"/>
-      <w:r>
-        <w:t xml:space="preserve"> </w:t>
+      <w:r>
+        <w:t xml:space="preserve">Zut:me </w:t>
       </w:r>
       <w:r>
         <w:t>Applikation</w:t>
       </w:r>
       <w:r>
-        <w:t xml:space="preserve"> (Frontend </w:t>
-      </w:r>
-      <w:proofErr w:type="spellStart"/>
-      <w:r>
-        <w:t>development</w:t>
-      </w:r>
-      <w:proofErr w:type="spellEnd"/>
-      <w:r>
-        <w:t xml:space="preserve">, Backend </w:t>
-      </w:r>
-      <w:proofErr w:type="spellStart"/>
-      <w:r>
-        <w:t>development</w:t>
-      </w:r>
-      <w:proofErr w:type="spellEnd"/>
-      <w:r>
-        <w:t>)</w:t>
+        <w:t xml:space="preserve"> (Frontend development, Backend development)</w:t>
       </w:r>
     </w:p>
     <w:p>
@@ -9274,52 +9105,15 @@
         <w:pStyle w:val="IPA-TextkrperStandart"/>
       </w:pPr>
       <w:r>
-        <w:t xml:space="preserve">MAX (Frontend </w:t>
-      </w:r>
-      <w:proofErr w:type="spellStart"/>
-      <w:r>
-        <w:t>development</w:t>
-      </w:r>
-      <w:proofErr w:type="spellEnd"/>
-      <w:r>
-        <w:t xml:space="preserve">, Backend </w:t>
-      </w:r>
-      <w:proofErr w:type="spellStart"/>
-      <w:r>
-        <w:t>development</w:t>
-      </w:r>
-      <w:proofErr w:type="spellEnd"/>
-      <w:r>
-        <w:t>)</w:t>
+        <w:t>MAX (Frontend development, Backend development)</w:t>
       </w:r>
     </w:p>
     <w:p>
       <w:pPr>
         <w:pStyle w:val="IPA-TextkrperStandart"/>
       </w:pPr>
-      <w:proofErr w:type="spellStart"/>
-      <w:r>
-        <w:t>Goodmeeting</w:t>
-      </w:r>
-      <w:proofErr w:type="spellEnd"/>
-      <w:r>
-        <w:t xml:space="preserve"> V2 (Frontend </w:t>
-      </w:r>
-      <w:proofErr w:type="spellStart"/>
-      <w:r>
-        <w:t>development</w:t>
-      </w:r>
-      <w:proofErr w:type="spellEnd"/>
-      <w:r>
-        <w:t xml:space="preserve">, Backend </w:t>
-      </w:r>
-      <w:proofErr w:type="spellStart"/>
-      <w:r>
-        <w:t>development</w:t>
-      </w:r>
-      <w:proofErr w:type="spellEnd"/>
-      <w:r>
-        <w:t>)</w:t>
+      <w:r>
+        <w:t>Goodmeeting V2 (Frontend development, Backend development)</w:t>
       </w:r>
     </w:p>
     <w:p>
@@ -9418,14 +9212,27 @@
       <w:r>
         <w:t xml:space="preserve">Abbildung </w:t>
       </w:r>
-      <w:fldSimple w:instr=" SEQ Abbildung \* ARABIC ">
-        <w:r>
-          <w:rPr>
-            <w:noProof/>
-          </w:rPr>
-          <w:t>2</w:t>
-        </w:r>
-      </w:fldSimple>
+      <w:r>
+        <w:fldChar w:fldCharType="begin"/>
+      </w:r>
+      <w:r>
+        <w:instrText xml:space="preserve"> SEQ Abbildung \* ARABIC </w:instrText>
+      </w:r>
+      <w:r>
+        <w:fldChar w:fldCharType="separate"/>
+      </w:r>
+      <w:r>
+        <w:rPr>
+          <w:noProof/>
+        </w:rPr>
+        <w:t>2</w:t>
+      </w:r>
+      <w:r>
+        <w:rPr>
+          <w:noProof/>
+        </w:rPr>
+        <w:fldChar w:fldCharType="end"/>
+      </w:r>
       <w:r>
         <w:t xml:space="preserve">: Wasserfallmethode </w:t>
       </w:r>
@@ -9505,14 +9312,27 @@
       <w:r>
         <w:t xml:space="preserve">Abbildung </w:t>
       </w:r>
-      <w:fldSimple w:instr=" SEQ Abbildung \* ARABIC ">
-        <w:r>
-          <w:rPr>
-            <w:noProof/>
-          </w:rPr>
-          <w:t>3</w:t>
-        </w:r>
-      </w:fldSimple>
+      <w:r>
+        <w:fldChar w:fldCharType="begin"/>
+      </w:r>
+      <w:r>
+        <w:instrText xml:space="preserve"> SEQ Abbildung \* ARABIC </w:instrText>
+      </w:r>
+      <w:r>
+        <w:fldChar w:fldCharType="separate"/>
+      </w:r>
+      <w:r>
+        <w:rPr>
+          <w:noProof/>
+        </w:rPr>
+        <w:t>3</w:t>
+      </w:r>
+      <w:r>
+        <w:rPr>
+          <w:noProof/>
+        </w:rPr>
+        <w:fldChar w:fldCharType="end"/>
+      </w:r>
       <w:r>
         <w:t>, Demo Hermes 5.1 IPA</w:t>
       </w:r>
@@ -9555,15 +9375,7 @@
         <w:fldChar w:fldCharType="end"/>
       </w:r>
       <w:r>
-        <w:t xml:space="preserve"> oder Hermes 5.1 IPA auf </w:t>
-      </w:r>
-      <w:proofErr w:type="spellStart"/>
-      <w:r>
-        <w:t>Pkorg</w:t>
-      </w:r>
-      <w:proofErr w:type="spellEnd"/>
-      <w:r>
-        <w:t>.</w:t>
+        <w:t xml:space="preserve"> oder Hermes 5.1 IPA auf Pkorg.</w:t>
       </w:r>
     </w:p>
     <w:p>
@@ -9603,15 +9415,7 @@
         <w:t>In der Wasserfallmethodik</w:t>
       </w:r>
       <w:r>
-        <w:t xml:space="preserve"> gibt es zwei </w:t>
-      </w:r>
-      <w:proofErr w:type="spellStart"/>
-      <w:r>
-        <w:t>vaianten</w:t>
-      </w:r>
-      <w:proofErr w:type="spellEnd"/>
-      <w:r>
-        <w:t>, eine hat fünf Phasen, die andere hat sechs</w:t>
+        <w:t xml:space="preserve"> gibt es zwei vaianten, eine hat fünf Phasen, die andere hat sechs</w:t>
       </w:r>
       <w:r>
         <w:t xml:space="preserve"> Phasen, wobei jede Phase die Grundlage der nächsten bildet. Alle Phasen sind klar voneinander getrennt.</w:t>
@@ -10077,14 +9881,27 @@
       <w:r>
         <w:t xml:space="preserve">Abbildung </w:t>
       </w:r>
-      <w:fldSimple w:instr=" SEQ Abbildung \* ARABIC ">
-        <w:r>
-          <w:rPr>
-            <w:noProof/>
-          </w:rPr>
-          <w:t>5</w:t>
-        </w:r>
-      </w:fldSimple>
+      <w:r>
+        <w:fldChar w:fldCharType="begin"/>
+      </w:r>
+      <w:r>
+        <w:instrText xml:space="preserve"> SEQ Abbildung \* ARABIC </w:instrText>
+      </w:r>
+      <w:r>
+        <w:fldChar w:fldCharType="separate"/>
+      </w:r>
+      <w:r>
+        <w:rPr>
+          <w:noProof/>
+        </w:rPr>
+        <w:t>4</w:t>
+      </w:r>
+      <w:r>
+        <w:rPr>
+          <w:noProof/>
+        </w:rPr>
+        <w:fldChar w:fldCharType="end"/>
+      </w:r>
       <w:r>
         <w:t>: Projektorganisation</w:t>
       </w:r>
@@ -10111,11 +9928,21 @@
       <w:r>
         <w:t xml:space="preserve">Tabelle </w:t>
       </w:r>
-      <w:fldSimple w:instr=" SEQ Tabelle \* ARABIC ">
-        <w:r>
-          <w:t>1</w:t>
-        </w:r>
-      </w:fldSimple>
+      <w:r>
+        <w:fldChar w:fldCharType="begin"/>
+      </w:r>
+      <w:r>
+        <w:instrText xml:space="preserve"> SEQ Tabelle \* ARABIC </w:instrText>
+      </w:r>
+      <w:r>
+        <w:fldChar w:fldCharType="separate"/>
+      </w:r>
+      <w:r>
+        <w:t>1</w:t>
+      </w:r>
+      <w:r>
+        <w:fldChar w:fldCharType="end"/>
+      </w:r>
       <w:r>
         <w:t>: Projektrollen</w:t>
       </w:r>
@@ -10194,7 +10021,6 @@
                 <w:rFonts w:eastAsia="Times New Roman" w:cs="Times New Roman"/>
                 <w:sz w:val="20"/>
                 <w:szCs w:val="24"/>
-                <w:lang w:val="en-CH"/>
               </w:rPr>
               <w:t>Stakeholder</w:t>
             </w:r>
@@ -10216,23 +10042,9 @@
           <w:p>
             <w:pPr>
               <w:pStyle w:val="IPA-Tabelle"/>
-              <w:rPr>
-                <w:lang w:val="en-CH"/>
-              </w:rPr>
-            </w:pPr>
-            <w:proofErr w:type="spellStart"/>
-            <w:r>
-              <w:rPr>
-                <w:lang w:val="en-CH"/>
-              </w:rPr>
-              <w:t>Ist</w:t>
-            </w:r>
-            <w:proofErr w:type="spellEnd"/>
-            <w:r>
-              <w:rPr>
-                <w:lang w:val="en-CH"/>
-              </w:rPr>
-              <w:t xml:space="preserve"> der Kunde</w:t>
+            </w:pPr>
+            <w:r>
+              <w:t>Ist der Kunde</w:t>
             </w:r>
           </w:p>
         </w:tc>
@@ -10249,27 +10061,17 @@
               <w:rPr>
                 <w:b w:val="0"/>
                 <w:bCs w:val="0"/>
-                <w:lang w:val="en-CH"/>
-              </w:rPr>
-            </w:pPr>
-            <w:r>
-              <w:rPr>
-                <w:lang w:val="en-CH"/>
-              </w:rPr>
+              </w:rPr>
+            </w:pPr>
+            <w:r>
               <w:t xml:space="preserve">Product Owner &amp; </w:t>
             </w:r>
           </w:p>
           <w:p>
             <w:pPr>
               <w:pStyle w:val="IPA-Tabelle"/>
-              <w:rPr>
-                <w:lang w:val="en-CH"/>
-              </w:rPr>
-            </w:pPr>
-            <w:r>
-              <w:rPr>
-                <w:lang w:val="en-CH"/>
-              </w:rPr>
+            </w:pPr>
+            <w:r>
               <w:t>Project lead</w:t>
             </w:r>
           </w:p>
@@ -10282,32 +10084,10 @@
           <w:p>
             <w:pPr>
               <w:pStyle w:val="IPA-Tabelle"/>
-              <w:rPr>
-                <w:lang w:val="en-CH"/>
-              </w:rPr>
-            </w:pPr>
-            <w:proofErr w:type="spellStart"/>
-            <w:r>
-              <w:rPr>
-                <w:lang w:val="en-CH"/>
-              </w:rPr>
-              <w:t>Projektleiter</w:t>
-            </w:r>
-            <w:proofErr w:type="spellEnd"/>
-            <w:r>
-              <w:rPr>
-                <w:lang w:val="en-CH"/>
-              </w:rPr>
-              <w:t xml:space="preserve"> und </w:t>
-            </w:r>
-            <w:proofErr w:type="spellStart"/>
-            <w:r>
-              <w:rPr>
-                <w:lang w:val="en-CH"/>
-              </w:rPr>
-              <w:t>Projektverantwortlicher</w:t>
-            </w:r>
-            <w:proofErr w:type="spellEnd"/>
+            </w:pPr>
+            <w:r>
+              <w:t>Projektleiter und Projektverantwortlicher</w:t>
+            </w:r>
           </w:p>
         </w:tc>
       </w:tr>
@@ -10326,102 +10106,60 @@
                 <w:rFonts w:eastAsia="Times New Roman" w:cs="Times New Roman"/>
                 <w:sz w:val="20"/>
                 <w:szCs w:val="24"/>
-                <w:lang w:val="en-CH"/>
-              </w:rPr>
-            </w:pPr>
-            <w:proofErr w:type="spellStart"/>
+              </w:rPr>
+            </w:pPr>
             <w:r>
               <w:rPr>
                 <w:rFonts w:eastAsia="Times New Roman" w:cs="Times New Roman"/>
                 <w:sz w:val="20"/>
                 <w:szCs w:val="24"/>
-                <w:lang w:val="en-CH"/>
-              </w:rPr>
-              <w:t>Architektur</w:t>
-            </w:r>
-            <w:proofErr w:type="spellEnd"/>
-            <w:r>
+              </w:rPr>
+              <w:t>Architektur Lead</w:t>
+            </w:r>
+          </w:p>
+        </w:tc>
+        <w:tc>
+          <w:tcPr>
+            <w:cnfStyle w:val="000100000000" w:firstRow="0" w:lastRow="0" w:firstColumn="0" w:lastColumn="1" w:oddVBand="0" w:evenVBand="0" w:oddHBand="0" w:evenHBand="0" w:firstRowFirstColumn="0" w:firstRowLastColumn="0" w:lastRowFirstColumn="0" w:lastRowLastColumn="0"/>
+            <w:tcW w:w="5596" w:type="dxa"/>
+          </w:tcPr>
+          <w:p>
+            <w:pPr>
+              <w:pStyle w:val="IPA-Tabelle"/>
+            </w:pPr>
+            <w:r>
+              <w:t>Für die Architektur verantwortlich</w:t>
+            </w:r>
+          </w:p>
+        </w:tc>
+      </w:tr>
+      <w:tr>
+        <w:tc>
+          <w:tcPr>
+            <w:cnfStyle w:val="001000000000" w:firstRow="0" w:lastRow="0" w:firstColumn="1" w:lastColumn="0" w:oddVBand="0" w:evenVBand="0" w:oddHBand="0" w:evenHBand="0" w:firstRowFirstColumn="0" w:firstRowLastColumn="0" w:lastRowFirstColumn="0" w:lastRowLastColumn="0"/>
+            <w:tcW w:w="3465" w:type="dxa"/>
+          </w:tcPr>
+          <w:p>
+            <w:pPr>
               <w:rPr>
                 <w:rFonts w:eastAsia="Times New Roman" w:cs="Times New Roman"/>
                 <w:sz w:val="20"/>
                 <w:szCs w:val="24"/>
-                <w:lang w:val="en-CH"/>
-              </w:rPr>
-              <w:t xml:space="preserve"> Lead</w:t>
-            </w:r>
-          </w:p>
-        </w:tc>
-        <w:tc>
-          <w:tcPr>
-            <w:cnfStyle w:val="000100000000" w:firstRow="0" w:lastRow="0" w:firstColumn="0" w:lastColumn="1" w:oddVBand="0" w:evenVBand="0" w:oddHBand="0" w:evenHBand="0" w:firstRowFirstColumn="0" w:firstRowLastColumn="0" w:lastRowFirstColumn="0" w:lastRowLastColumn="0"/>
-            <w:tcW w:w="5596" w:type="dxa"/>
-          </w:tcPr>
-          <w:p>
-            <w:pPr>
-              <w:pStyle w:val="IPA-Tabelle"/>
-              <w:rPr>
-                <w:lang w:val="en-CH"/>
-              </w:rPr>
-            </w:pPr>
-            <w:r>
-              <w:rPr>
-                <w:lang w:val="en-CH"/>
-              </w:rPr>
-              <w:t xml:space="preserve">Für die </w:t>
-            </w:r>
-            <w:proofErr w:type="spellStart"/>
-            <w:r>
-              <w:rPr>
-                <w:lang w:val="en-CH"/>
-              </w:rPr>
-              <w:t>Architektur</w:t>
-            </w:r>
-            <w:proofErr w:type="spellEnd"/>
-            <w:r>
-              <w:rPr>
-                <w:lang w:val="en-CH"/>
-              </w:rPr>
-              <w:t xml:space="preserve"> </w:t>
-            </w:r>
-            <w:proofErr w:type="spellStart"/>
-            <w:r>
-              <w:rPr>
-                <w:lang w:val="en-CH"/>
-              </w:rPr>
-              <w:t>verantwortlich</w:t>
-            </w:r>
-            <w:proofErr w:type="spellEnd"/>
-          </w:p>
-        </w:tc>
-      </w:tr>
-      <w:tr>
-        <w:tc>
-          <w:tcPr>
-            <w:cnfStyle w:val="001000000000" w:firstRow="0" w:lastRow="0" w:firstColumn="1" w:lastColumn="0" w:oddVBand="0" w:evenVBand="0" w:oddHBand="0" w:evenHBand="0" w:firstRowFirstColumn="0" w:firstRowLastColumn="0" w:lastRowFirstColumn="0" w:lastRowLastColumn="0"/>
-            <w:tcW w:w="3465" w:type="dxa"/>
-          </w:tcPr>
-          <w:p>
-            <w:pPr>
+              </w:rPr>
+            </w:pPr>
+            <w:r>
               <w:rPr>
                 <w:rFonts w:eastAsia="Times New Roman" w:cs="Times New Roman"/>
                 <w:sz w:val="20"/>
                 <w:szCs w:val="24"/>
               </w:rPr>
-            </w:pPr>
+              <w:t>DevOps</w:t>
+            </w:r>
             <w:r>
               <w:rPr>
                 <w:rFonts w:eastAsia="Times New Roman" w:cs="Times New Roman"/>
                 <w:sz w:val="20"/>
                 <w:szCs w:val="24"/>
-                <w:lang w:val="en-CH"/>
-              </w:rPr>
-              <w:t>DevOps</w:t>
-            </w:r>
-            <w:r>
-              <w:rPr>
-                <w:rFonts w:eastAsia="Times New Roman" w:cs="Times New Roman"/>
-                <w:sz w:val="20"/>
-                <w:szCs w:val="24"/>
               </w:rPr>
               <w:t>:</w:t>
             </w:r>
@@ -10435,57 +10173,9 @@
           <w:p>
             <w:pPr>
               <w:pStyle w:val="IPA-Tabelle"/>
-              <w:rPr>
-                <w:lang w:val="en-CH"/>
-              </w:rPr>
-            </w:pPr>
-            <w:r>
-              <w:rPr>
-                <w:lang w:val="en-CH"/>
-              </w:rPr>
-              <w:t xml:space="preserve">Development und Operations für </w:t>
-            </w:r>
-            <w:proofErr w:type="spellStart"/>
-            <w:r>
-              <w:rPr>
-                <w:lang w:val="en-CH"/>
-              </w:rPr>
-              <w:t>einen</w:t>
-            </w:r>
-            <w:proofErr w:type="spellEnd"/>
-            <w:r>
-              <w:rPr>
-                <w:lang w:val="en-CH"/>
-              </w:rPr>
-              <w:t xml:space="preserve"> </w:t>
-            </w:r>
-            <w:proofErr w:type="spellStart"/>
-            <w:r>
-              <w:rPr>
-                <w:lang w:val="en-CH"/>
-              </w:rPr>
-              <w:t>schnelleren</w:t>
-            </w:r>
-            <w:proofErr w:type="spellEnd"/>
-            <w:r>
-              <w:rPr>
-                <w:lang w:val="en-CH"/>
-              </w:rPr>
-              <w:t xml:space="preserve"> und </w:t>
-            </w:r>
-            <w:proofErr w:type="spellStart"/>
-            <w:r>
-              <w:rPr>
-                <w:lang w:val="en-CH"/>
-              </w:rPr>
-              <w:t>effizienteren</w:t>
-            </w:r>
-            <w:proofErr w:type="spellEnd"/>
-            <w:r>
-              <w:rPr>
-                <w:lang w:val="en-CH"/>
-              </w:rPr>
-              <w:t xml:space="preserve"> Workflow</w:t>
+            </w:pPr>
+            <w:r>
+              <w:t>Development und Operations für einen schnelleren und effizienteren Workflow</w:t>
             </w:r>
           </w:p>
         </w:tc>
@@ -10505,20 +10195,16 @@
                 <w:rFonts w:eastAsia="Times New Roman" w:cs="Times New Roman"/>
                 <w:sz w:val="20"/>
                 <w:szCs w:val="24"/>
-                <w:lang w:val="en-CH"/>
-              </w:rPr>
-            </w:pPr>
-            <w:proofErr w:type="spellStart"/>
+              </w:rPr>
+            </w:pPr>
             <w:r>
               <w:rPr>
                 <w:rFonts w:eastAsia="Times New Roman" w:cs="Times New Roman"/>
                 <w:sz w:val="20"/>
                 <w:szCs w:val="24"/>
-                <w:lang w:val="en-CH"/>
               </w:rPr>
               <w:t>DevLead</w:t>
             </w:r>
-            <w:proofErr w:type="spellEnd"/>
           </w:p>
         </w:tc>
         <w:tc>
@@ -10529,23 +10215,9 @@
           <w:p>
             <w:pPr>
               <w:pStyle w:val="IPA-Tabelle"/>
-              <w:rPr>
-                <w:lang w:val="en-CH"/>
-              </w:rPr>
-            </w:pPr>
-            <w:proofErr w:type="spellStart"/>
-            <w:r>
-              <w:rPr>
-                <w:lang w:val="en-CH"/>
-              </w:rPr>
-              <w:t>Hauptverantworlicher</w:t>
-            </w:r>
-            <w:proofErr w:type="spellEnd"/>
-            <w:r>
-              <w:rPr>
-                <w:lang w:val="en-CH"/>
-              </w:rPr>
-              <w:t xml:space="preserve"> Developer</w:t>
+            </w:pPr>
+            <w:r>
+              <w:t>Hauptverantworlicher Developer</w:t>
             </w:r>
           </w:p>
         </w:tc>
@@ -10565,7 +10237,6 @@
                 <w:rFonts w:eastAsia="Times New Roman" w:cs="Times New Roman"/>
                 <w:sz w:val="20"/>
                 <w:szCs w:val="24"/>
-                <w:lang w:val="en-CH"/>
               </w:rPr>
             </w:pPr>
             <w:r>
@@ -10573,7 +10244,6 @@
                 <w:rFonts w:eastAsia="Times New Roman" w:cs="Times New Roman"/>
                 <w:sz w:val="20"/>
                 <w:szCs w:val="24"/>
-                <w:lang w:val="en-CH"/>
               </w:rPr>
               <w:t>Developers</w:t>
             </w:r>
@@ -10587,37 +10257,14 @@
           <w:p>
             <w:pPr>
               <w:pStyle w:val="IPA-Tabelle"/>
-              <w:rPr>
-                <w:lang w:val="en-CH"/>
-              </w:rPr>
-            </w:pPr>
-            <w:proofErr w:type="spellStart"/>
-            <w:r>
-              <w:rPr>
-                <w:lang w:val="en-CH"/>
-              </w:rPr>
-              <w:t>Entwickler</w:t>
-            </w:r>
-            <w:proofErr w:type="spellEnd"/>
-            <w:r>
-              <w:rPr>
-                <w:lang w:val="en-CH"/>
-              </w:rPr>
-              <w:t xml:space="preserve"> der </w:t>
-            </w:r>
-            <w:proofErr w:type="spellStart"/>
-            <w:r>
-              <w:rPr>
-                <w:lang w:val="en-CH"/>
-              </w:rPr>
-              <w:t>Lösung</w:t>
-            </w:r>
-            <w:proofErr w:type="spellEnd"/>
+            </w:pPr>
+            <w:r>
+              <w:t>Entwickler der Lösung</w:t>
+            </w:r>
           </w:p>
         </w:tc>
       </w:tr>
     </w:tbl>
-    <w:p/>
     <w:p/>
     <w:p>
       <w:pPr>
@@ -10684,7 +10331,7 @@
           <v:shape id="_x0000_i1025" type="#_x0000_t75" style="width:729.4pt;height:656.75pt" o:ole="">
             <v:imagedata r:id="rId23" o:title=""/>
           </v:shape>
-          <o:OLEObject Type="Embed" ProgID="Excel.Sheet.12" ShapeID="_x0000_i1025" DrawAspect="Content" ObjectID="_1731911096" r:id="rId24"/>
+          <o:OLEObject Type="Embed" ProgID="Excel.Sheet.12" ShapeID="_x0000_i1025" DrawAspect="Content" ObjectID="_1731941635" r:id="rId24"/>
         </w:object>
       </w:r>
     </w:p>
@@ -10729,6 +10376,26 @@
     </w:p>
     <w:p>
       <w:pPr>
+        <w:pStyle w:val="IPA-TextkrperStandart"/>
+      </w:pPr>
+      <w:r>
+        <w:t xml:space="preserve">Die Dokumenten Ablage wird mithilfe von zwei Varianten sichergestellt. Mit einem Github repository </w:t>
+      </w:r>
+      <w:r>
+        <w:t>manuell</w:t>
+      </w:r>
+      <w:r>
+        <w:t xml:space="preserve"> und mit Word autosave direkt in mein Onedrive.</w:t>
+      </w:r>
+      <w:r>
+        <w:t xml:space="preserve"> Mein Arbeitsplatz befindet sich im Büro der WebGate Consulting AG</w:t>
+      </w:r>
+      <w:r>
+        <w:t xml:space="preserve"> in Dietikon. </w:t>
+      </w:r>
+    </w:p>
+    <w:p>
+      <w:pPr>
         <w:pStyle w:val="IPA-HinweistexteTextkanngelschtwerden"/>
       </w:pPr>
       <w:r>
@@ -10748,15 +10415,7 @@
         <w:pStyle w:val="IPA-HinweistexteTextkanngelschtwerden"/>
       </w:pPr>
       <w:r>
-        <w:t xml:space="preserve">Strukturablage Ordner und Versionisierung wichtig! Wird ein Tool wie beispielsweise SVN oder </w:t>
-      </w:r>
-      <w:proofErr w:type="spellStart"/>
-      <w:r>
-        <w:t>GiT</w:t>
-      </w:r>
-      <w:proofErr w:type="spellEnd"/>
-      <w:r>
-        <w:t xml:space="preserve"> verwendet muss ein Printscreen gemäss Kriterium erstellt werden.</w:t>
+        <w:t>Strukturablage Ordner und Versionisierung wichtig! Wird ein Tool wie beispielsweise SVN oder GiT verwendet muss ein Printscreen gemäss Kriterium erstellt werden.</w:t>
       </w:r>
     </w:p>
     <w:p>
@@ -10796,6 +10455,157 @@
         <w:t>Datensicherung der IPA</w:t>
       </w:r>
       <w:bookmarkEnd w:id="40"/>
+    </w:p>
+    <w:p>
+      <w:pPr>
+        <w:pStyle w:val="IPA-TextkrperStandart"/>
+        <w:keepNext/>
+      </w:pPr>
+      <w:r>
+        <w:drawing>
+          <wp:inline distT="0" distB="0" distL="0" distR="0" wp14:anchorId="696D8D20" wp14:editId="2ACBF4CB">
+            <wp:extent cx="5760085" cy="1040130"/>
+            <wp:effectExtent l="0" t="0" r="0" b="7620"/>
+            <wp:docPr id="20" name="Picture 20" descr="Graphical user interface, application, website&#10;&#10;Description automatically generated"/>
+            <wp:cNvGraphicFramePr>
+              <a:graphicFrameLocks xmlns:a="http://schemas.openxmlformats.org/drawingml/2006/main" noChangeAspect="1"/>
+            </wp:cNvGraphicFramePr>
+            <a:graphic xmlns:a="http://schemas.openxmlformats.org/drawingml/2006/main">
+              <a:graphicData uri="http://schemas.openxmlformats.org/drawingml/2006/picture">
+                <pic:pic xmlns:pic="http://schemas.openxmlformats.org/drawingml/2006/picture">
+                  <pic:nvPicPr>
+                    <pic:cNvPr id="20" name="Picture 20" descr="Graphical user interface, application, website&#10;&#10;Description automatically generated"/>
+                    <pic:cNvPicPr/>
+                  </pic:nvPicPr>
+                  <pic:blipFill>
+                    <a:blip r:embed="rId26"/>
+                    <a:stretch>
+                      <a:fillRect/>
+                    </a:stretch>
+                  </pic:blipFill>
+                  <pic:spPr>
+                    <a:xfrm>
+                      <a:off x="0" y="0"/>
+                      <a:ext cx="5760085" cy="1040130"/>
+                    </a:xfrm>
+                    <a:prstGeom prst="rect">
+                      <a:avLst/>
+                    </a:prstGeom>
+                  </pic:spPr>
+                </pic:pic>
+              </a:graphicData>
+            </a:graphic>
+          </wp:inline>
+        </w:drawing>
+      </w:r>
+    </w:p>
+    <w:p>
+      <w:pPr>
+        <w:pStyle w:val="Caption"/>
+      </w:pPr>
+      <w:r>
+        <w:t xml:space="preserve">Abbildung </w:t>
+      </w:r>
+      <w:r>
+        <w:fldChar w:fldCharType="begin"/>
+      </w:r>
+      <w:r>
+        <w:instrText xml:space="preserve"> SEQ Abbildung \* ARABIC </w:instrText>
+      </w:r>
+      <w:r>
+        <w:fldChar w:fldCharType="separate"/>
+      </w:r>
+      <w:r>
+        <w:rPr>
+          <w:noProof/>
+        </w:rPr>
+        <w:t>5</w:t>
+      </w:r>
+      <w:r>
+        <w:fldChar w:fldCharType="end"/>
+      </w:r>
+      <w:r>
+        <w:t>: Dokumentationsablage via Onedriv</w:t>
+      </w:r>
+      <w:r>
+        <w:t>e</w:t>
+      </w:r>
+    </w:p>
+    <w:p>
+      <w:pPr>
+        <w:pStyle w:val="IPA-TextkrperStandart"/>
+        <w:keepNext/>
+      </w:pPr>
+      <w:r>
+        <w:drawing>
+          <wp:inline distT="0" distB="0" distL="0" distR="0" wp14:anchorId="774C1327" wp14:editId="3ABC954F">
+            <wp:extent cx="5760085" cy="2018030"/>
+            <wp:effectExtent l="0" t="0" r="0" b="1270"/>
+            <wp:docPr id="21" name="Picture 21" descr="Chart, line chart&#10;&#10;Description automatically generated"/>
+            <wp:cNvGraphicFramePr>
+              <a:graphicFrameLocks xmlns:a="http://schemas.openxmlformats.org/drawingml/2006/main" noChangeAspect="1"/>
+            </wp:cNvGraphicFramePr>
+            <a:graphic xmlns:a="http://schemas.openxmlformats.org/drawingml/2006/main">
+              <a:graphicData uri="http://schemas.openxmlformats.org/drawingml/2006/picture">
+                <pic:pic xmlns:pic="http://schemas.openxmlformats.org/drawingml/2006/picture">
+                  <pic:nvPicPr>
+                    <pic:cNvPr id="21" name="Picture 21" descr="Chart, line chart&#10;&#10;Description automatically generated"/>
+                    <pic:cNvPicPr/>
+                  </pic:nvPicPr>
+                  <pic:blipFill>
+                    <a:blip r:embed="rId27"/>
+                    <a:stretch>
+                      <a:fillRect/>
+                    </a:stretch>
+                  </pic:blipFill>
+                  <pic:spPr>
+                    <a:xfrm>
+                      <a:off x="0" y="0"/>
+                      <a:ext cx="5760085" cy="2018030"/>
+                    </a:xfrm>
+                    <a:prstGeom prst="rect">
+                      <a:avLst/>
+                    </a:prstGeom>
+                  </pic:spPr>
+                </pic:pic>
+              </a:graphicData>
+            </a:graphic>
+          </wp:inline>
+        </w:drawing>
+      </w:r>
+    </w:p>
+    <w:p>
+      <w:pPr>
+        <w:pStyle w:val="Caption"/>
+      </w:pPr>
+      <w:r>
+        <w:t xml:space="preserve">Abbildung </w:t>
+      </w:r>
+      <w:fldSimple w:instr=" SEQ Abbildung \* ARABIC ">
+        <w:r>
+          <w:rPr>
+            <w:noProof/>
+          </w:rPr>
+          <w:t>6</w:t>
+        </w:r>
+      </w:fldSimple>
+      <w:r>
+        <w:t>: Dokumentationsablage Git</w:t>
+      </w:r>
+    </w:p>
+    <w:p>
+      <w:r>
+        <w:t xml:space="preserve">Ich </w:t>
+      </w:r>
+      <w:r>
+        <w:t>speichere</w:t>
+      </w:r>
+      <w:r>
+        <w:t xml:space="preserve"> die Dokumentation via Autosave direkt in meinem Onedrive von der Arbeit. Auch </w:t>
+      </w:r>
+      <w:r>
+        <w:t>pushe ich die Dokumentation auf mein Github Repository.</w:t>
+      </w:r>
     </w:p>
     <w:p>
       <w:pPr>
@@ -12511,23 +12321,7 @@
               <w:pStyle w:val="IPA-HinweistexteTextkanngelschtwerden"/>
             </w:pPr>
             <w:r>
-              <w:t xml:space="preserve">Z.B </w:t>
-            </w:r>
-            <w:proofErr w:type="spellStart"/>
-            <w:r>
-              <w:t>Msdn</w:t>
-            </w:r>
-            <w:proofErr w:type="spellEnd"/>
-            <w:r>
-              <w:t xml:space="preserve"> für Hilfestellung zu </w:t>
-            </w:r>
-            <w:proofErr w:type="spellStart"/>
-            <w:r>
-              <w:t>c#</w:t>
-            </w:r>
-            <w:proofErr w:type="spellEnd"/>
-            <w:r>
-              <w:t>)?</w:t>
+              <w:t>Z.B Msdn für Hilfestellung zu c#)?</w:t>
             </w:r>
           </w:p>
         </w:tc>
@@ -12554,7 +12348,7 @@
                 <w:szCs w:val="22"/>
               </w:rPr>
             </w:pPr>
-            <w:hyperlink r:id="rId26" w:history="1">
+            <w:hyperlink r:id="rId28" w:history="1">
               <w:r>
                 <w:rPr>
                   <w:rStyle w:val="Hyperlink"/>
@@ -12582,7 +12376,7 @@
                 <w:szCs w:val="22"/>
               </w:rPr>
             </w:pPr>
-            <w:hyperlink r:id="rId27" w:history="1">
+            <w:hyperlink r:id="rId29" w:history="1">
               <w:r>
                 <w:rPr>
                   <w:rStyle w:val="Hyperlink"/>
@@ -13425,23 +13219,13 @@
                 <w:szCs w:val="22"/>
               </w:rPr>
             </w:pPr>
-            <w:proofErr w:type="spellStart"/>
-            <w:r>
-              <w:rPr>
-                <w:color w:val="000000" w:themeColor="text1"/>
-                <w:sz w:val="22"/>
-                <w:szCs w:val="22"/>
-              </w:rPr>
-              <w:t>Präsentations</w:t>
-            </w:r>
-            <w:proofErr w:type="spellEnd"/>
-            <w:r>
-              <w:rPr>
-                <w:color w:val="000000" w:themeColor="text1"/>
-                <w:sz w:val="22"/>
-                <w:szCs w:val="22"/>
-              </w:rPr>
-              <w:t xml:space="preserve"> Tipps</w:t>
+            <w:r>
+              <w:rPr>
+                <w:color w:val="000000" w:themeColor="text1"/>
+                <w:sz w:val="22"/>
+                <w:szCs w:val="22"/>
+              </w:rPr>
+              <w:t>Präsentations Tipps</w:t>
             </w:r>
             <w:r>
               <w:rPr>
@@ -13569,7 +13353,6 @@
                 <w:szCs w:val="22"/>
               </w:rPr>
             </w:pPr>
-            <w:proofErr w:type="spellStart"/>
             <w:r>
               <w:rPr>
                 <w:i/>
@@ -13586,16 +13369,7 @@
                 <w:iCs/>
                 <w:color w:val="000000" w:themeColor="text1"/>
               </w:rPr>
-              <w:t>estKonzept</w:t>
-            </w:r>
-            <w:proofErr w:type="spellEnd"/>
-            <w:r>
-              <w:rPr>
-                <w:i/>
-                <w:iCs/>
-                <w:color w:val="000000" w:themeColor="text1"/>
-              </w:rPr>
-              <w:t xml:space="preserve"> entwerfen</w:t>
+              <w:t>estKonzept entwerfen</w:t>
             </w:r>
           </w:p>
         </w:tc>
@@ -14407,23 +14181,7 @@
               <w:pStyle w:val="IPA-HinweistexteTextkanngelschtwerden"/>
             </w:pPr>
             <w:r>
-              <w:t xml:space="preserve">Z.B </w:t>
-            </w:r>
-            <w:proofErr w:type="spellStart"/>
-            <w:r>
-              <w:t>Msdn</w:t>
-            </w:r>
-            <w:proofErr w:type="spellEnd"/>
-            <w:r>
-              <w:t xml:space="preserve"> für Hilfestellung zu </w:t>
-            </w:r>
-            <w:proofErr w:type="spellStart"/>
-            <w:r>
-              <w:t>c#</w:t>
-            </w:r>
-            <w:proofErr w:type="spellEnd"/>
-            <w:r>
-              <w:t>)?</w:t>
+              <w:t>Z.B Msdn für Hilfestellung zu c#)?</w:t>
             </w:r>
           </w:p>
         </w:tc>
@@ -14450,7 +14208,7 @@
                 <w:szCs w:val="22"/>
               </w:rPr>
             </w:pPr>
-            <w:hyperlink r:id="rId28" w:history="1">
+            <w:hyperlink r:id="rId30" w:history="1">
               <w:r>
                 <w:rPr>
                   <w:rStyle w:val="Hyperlink"/>
@@ -14669,25 +14427,7 @@
                 <w:sz w:val="22"/>
                 <w:szCs w:val="22"/>
               </w:rPr>
-              <w:t xml:space="preserve">Umsetzen des Mockups im code </w:t>
-            </w:r>
-            <w:proofErr w:type="spellStart"/>
-            <w:r>
-              <w:rPr>
-                <w:color w:val="000000" w:themeColor="text1"/>
-                <w:sz w:val="22"/>
-                <w:szCs w:val="22"/>
-              </w:rPr>
-              <w:t>life</w:t>
-            </w:r>
-            <w:proofErr w:type="spellEnd"/>
-            <w:r>
-              <w:rPr>
-                <w:color w:val="000000" w:themeColor="text1"/>
-                <w:sz w:val="22"/>
-                <w:szCs w:val="22"/>
-              </w:rPr>
-              <w:t xml:space="preserve"> super.</w:t>
+              <w:t>Umsetzen des Mockups im code life super.</w:t>
             </w:r>
           </w:p>
           <w:p>
@@ -14849,31 +14589,7 @@
           </w:tcPr>
           <w:p>
             <w:r>
-              <w:t xml:space="preserve">Weiter machen mit der </w:t>
-            </w:r>
-            <w:proofErr w:type="spellStart"/>
-            <w:r>
-              <w:t>Realisierungs</w:t>
-            </w:r>
-            <w:proofErr w:type="spellEnd"/>
-            <w:r>
-              <w:t xml:space="preserve"> Phase und die </w:t>
-            </w:r>
-            <w:proofErr w:type="spellStart"/>
-            <w:r>
-              <w:t>Chartfactories</w:t>
-            </w:r>
-            <w:proofErr w:type="spellEnd"/>
-            <w:r>
-              <w:t xml:space="preserve"> schreiben. Dokumentation weiterführen, und die Testkonzepte verfeinern und die Test </w:t>
-            </w:r>
-            <w:proofErr w:type="spellStart"/>
-            <w:r>
-              <w:t>cases</w:t>
-            </w:r>
-            <w:proofErr w:type="spellEnd"/>
-            <w:r>
-              <w:t xml:space="preserve"> schreiben in code und Doku.</w:t>
+              <w:t>Weiter machen mit der Realisierungs Phase und die Chartfactories schreiben. Dokumentation weiterführen, und die Testkonzepte verfeinern und die Test cases schreiben in code und Doku.</w:t>
             </w:r>
             <w:r>
               <w:t xml:space="preserve"> Die Projektmethode fertig beschreiben.</w:t>
@@ -14884,42 +14600,1838 @@
     </w:tbl>
     <w:p>
       <w:pPr>
+        <w:rPr>
+          <w:rFonts w:eastAsia="Times New Roman" w:cs="Times New Roman"/>
+          <w:i/>
+          <w:vanish/>
+          <w:color w:val="E36C0A" w:themeColor="accent6" w:themeShade="BF"/>
+        </w:rPr>
+      </w:pPr>
+    </w:p>
+    <w:p>
+      <w:pPr>
         <w:spacing w:after="200"/>
-      </w:pPr>
-    </w:p>
-    <w:p>
-      <w:pPr>
-        <w:pStyle w:val="IPA-HinweistexteTextkanngelschtwerden"/>
-      </w:pPr>
-      <w:r>
-        <w:t>Diese Tabelle für jeden (halb-)Tag benutzen. (Tabelle Arbeitsjournal muss nicht in Tabellenverzeichnis, da dies bereits im IVZ gelistet ist)</w:t>
-      </w:r>
-    </w:p>
-    <w:p>
-      <w:pPr>
-        <w:pStyle w:val="IPA-HinweistexteTextkanngelschtwerden"/>
-      </w:pPr>
-      <w:r>
-        <w:t>Inhalt muss dem Tabelleninhalt entsprechen, designe darf frei gewählt werden.</w:t>
-      </w:r>
-    </w:p>
-    <w:p>
-      <w:pPr>
-        <w:pStyle w:val="IPA-HinweistexteTextkanngelschtwerden"/>
-      </w:pPr>
-      <w:r>
-        <w:lastRenderedPageBreak/>
-        <w:t>Achtung auch Firmenstandart beachten!</w:t>
-      </w:r>
-    </w:p>
-    <w:p>
-      <w:pPr>
-        <w:pStyle w:val="IPA-HinweistexteTextkanngelschtwerden"/>
-      </w:pPr>
-      <w:r>
-        <w:t>Weitere Arbeitstage wie Wochenendarbeit hier auch vermerken.</w:t>
-      </w:r>
-    </w:p>
+        <w:rPr>
+          <w:rFonts w:eastAsia="Times New Roman" w:cs="Times New Roman"/>
+          <w:i/>
+          <w:vanish/>
+          <w:color w:val="E36C0A" w:themeColor="accent6" w:themeShade="BF"/>
+        </w:rPr>
+      </w:pPr>
+      <w:r>
+        <w:rPr>
+          <w:rFonts w:eastAsia="Times New Roman" w:cs="Times New Roman"/>
+          <w:i/>
+          <w:vanish/>
+          <w:color w:val="E36C0A" w:themeColor="accent6" w:themeShade="BF"/>
+        </w:rPr>
+        <w:br w:type="page"/>
+      </w:r>
+    </w:p>
+    <w:p/>
+    <w:tbl>
+      <w:tblPr>
+        <w:tblW w:w="9430" w:type="dxa"/>
+        <w:tblBorders>
+          <w:top w:val="dotted" w:sz="4" w:space="0" w:color="auto"/>
+          <w:left w:val="dotted" w:sz="4" w:space="0" w:color="auto"/>
+          <w:bottom w:val="dotted" w:sz="4" w:space="0" w:color="auto"/>
+          <w:right w:val="dotted" w:sz="4" w:space="0" w:color="auto"/>
+          <w:insideH w:val="dotted" w:sz="4" w:space="0" w:color="auto"/>
+          <w:insideV w:val="dotted" w:sz="4" w:space="0" w:color="auto"/>
+        </w:tblBorders>
+        <w:tblCellMar>
+          <w:left w:w="70" w:type="dxa"/>
+          <w:right w:w="70" w:type="dxa"/>
+        </w:tblCellMar>
+        <w:tblLook w:val="0000" w:firstRow="0" w:lastRow="0" w:firstColumn="0" w:lastColumn="0" w:noHBand="0" w:noVBand="0"/>
+      </w:tblPr>
+      <w:tblGrid>
+        <w:gridCol w:w="4957"/>
+        <w:gridCol w:w="2335"/>
+        <w:gridCol w:w="1069"/>
+        <w:gridCol w:w="1069"/>
+      </w:tblGrid>
+      <w:tr>
+        <w:tc>
+          <w:tcPr>
+            <w:tcW w:w="4957" w:type="dxa"/>
+            <w:tcBorders>
+              <w:bottom w:val="dotted" w:sz="4" w:space="0" w:color="auto"/>
+            </w:tcBorders>
+            <w:shd w:val="clear" w:color="auto" w:fill="92CDDC" w:themeFill="accent5" w:themeFillTint="99"/>
+            <w:tcMar>
+              <w:top w:w="85" w:type="dxa"/>
+              <w:bottom w:w="85" w:type="dxa"/>
+            </w:tcMar>
+          </w:tcPr>
+          <w:p>
+            <w:pPr>
+              <w:pStyle w:val="IPA-Tabellentitel"/>
+              <w:rPr>
+                <w:color w:val="000000" w:themeColor="text1"/>
+                <w:sz w:val="22"/>
+                <w:szCs w:val="22"/>
+              </w:rPr>
+            </w:pPr>
+            <w:r>
+              <w:rPr>
+                <w:color w:val="000000" w:themeColor="text1"/>
+                <w:sz w:val="22"/>
+                <w:szCs w:val="22"/>
+              </w:rPr>
+              <w:t>Tätigkeiten 0</w:t>
+            </w:r>
+            <w:r>
+              <w:rPr>
+                <w:color w:val="000000" w:themeColor="text1"/>
+                <w:sz w:val="22"/>
+                <w:szCs w:val="22"/>
+              </w:rPr>
+              <w:t>7</w:t>
+            </w:r>
+            <w:r>
+              <w:rPr>
+                <w:color w:val="000000" w:themeColor="text1"/>
+                <w:sz w:val="22"/>
+                <w:szCs w:val="22"/>
+              </w:rPr>
+              <w:t>.12.2022</w:t>
+            </w:r>
+          </w:p>
+        </w:tc>
+        <w:tc>
+          <w:tcPr>
+            <w:tcW w:w="2335" w:type="dxa"/>
+            <w:tcBorders>
+              <w:bottom w:val="dotted" w:sz="4" w:space="0" w:color="auto"/>
+            </w:tcBorders>
+            <w:shd w:val="clear" w:color="auto" w:fill="92CDDC" w:themeFill="accent5" w:themeFillTint="99"/>
+            <w:tcMar>
+              <w:top w:w="85" w:type="dxa"/>
+              <w:bottom w:w="85" w:type="dxa"/>
+            </w:tcMar>
+          </w:tcPr>
+          <w:p>
+            <w:pPr>
+              <w:pStyle w:val="IPA-Tabellentitel"/>
+              <w:jc w:val="center"/>
+              <w:rPr>
+                <w:color w:val="000000" w:themeColor="text1"/>
+                <w:sz w:val="22"/>
+                <w:szCs w:val="22"/>
+              </w:rPr>
+            </w:pPr>
+            <w:r>
+              <w:rPr>
+                <w:color w:val="000000" w:themeColor="text1"/>
+                <w:sz w:val="22"/>
+                <w:szCs w:val="22"/>
+              </w:rPr>
+              <w:t>Beteiligte</w:t>
+            </w:r>
+          </w:p>
+          <w:p>
+            <w:pPr>
+              <w:pStyle w:val="IPA-Tabellentitel"/>
+              <w:jc w:val="center"/>
+              <w:rPr>
+                <w:color w:val="000000" w:themeColor="text1"/>
+                <w:sz w:val="22"/>
+                <w:szCs w:val="22"/>
+              </w:rPr>
+            </w:pPr>
+            <w:r>
+              <w:rPr>
+                <w:color w:val="000000" w:themeColor="text1"/>
+                <w:sz w:val="22"/>
+                <w:szCs w:val="22"/>
+              </w:rPr>
+              <w:t>Personen</w:t>
+            </w:r>
+          </w:p>
+        </w:tc>
+        <w:tc>
+          <w:tcPr>
+            <w:tcW w:w="1069" w:type="dxa"/>
+            <w:tcBorders>
+              <w:bottom w:val="dotted" w:sz="4" w:space="0" w:color="auto"/>
+            </w:tcBorders>
+            <w:shd w:val="clear" w:color="auto" w:fill="92CDDC" w:themeFill="accent5" w:themeFillTint="99"/>
+            <w:tcMar>
+              <w:top w:w="85" w:type="dxa"/>
+              <w:bottom w:w="85" w:type="dxa"/>
+            </w:tcMar>
+          </w:tcPr>
+          <w:p>
+            <w:pPr>
+              <w:pStyle w:val="IPA-Tabellentitel"/>
+              <w:jc w:val="center"/>
+              <w:rPr>
+                <w:color w:val="000000" w:themeColor="text1"/>
+                <w:sz w:val="22"/>
+                <w:szCs w:val="22"/>
+              </w:rPr>
+            </w:pPr>
+            <w:r>
+              <w:rPr>
+                <w:color w:val="000000" w:themeColor="text1"/>
+                <w:sz w:val="22"/>
+                <w:szCs w:val="22"/>
+              </w:rPr>
+              <w:t>Aufwand</w:t>
+            </w:r>
+          </w:p>
+          <w:p>
+            <w:pPr>
+              <w:pStyle w:val="IPA-Tabellentitel"/>
+              <w:jc w:val="center"/>
+              <w:rPr>
+                <w:color w:val="000000" w:themeColor="text1"/>
+                <w:sz w:val="22"/>
+                <w:szCs w:val="22"/>
+              </w:rPr>
+            </w:pPr>
+            <w:r>
+              <w:rPr>
+                <w:color w:val="000000" w:themeColor="text1"/>
+                <w:sz w:val="22"/>
+                <w:szCs w:val="22"/>
+              </w:rPr>
+              <w:t>geplant (Std)</w:t>
+            </w:r>
+          </w:p>
+        </w:tc>
+        <w:tc>
+          <w:tcPr>
+            <w:tcW w:w="1069" w:type="dxa"/>
+            <w:tcBorders>
+              <w:bottom w:val="dotted" w:sz="4" w:space="0" w:color="auto"/>
+            </w:tcBorders>
+            <w:shd w:val="clear" w:color="auto" w:fill="92CDDC" w:themeFill="accent5" w:themeFillTint="99"/>
+            <w:tcMar>
+              <w:top w:w="85" w:type="dxa"/>
+              <w:bottom w:w="85" w:type="dxa"/>
+            </w:tcMar>
+          </w:tcPr>
+          <w:p>
+            <w:pPr>
+              <w:pStyle w:val="IPA-Tabellentitel"/>
+              <w:jc w:val="center"/>
+              <w:rPr>
+                <w:color w:val="000000" w:themeColor="text1"/>
+                <w:sz w:val="22"/>
+                <w:szCs w:val="22"/>
+              </w:rPr>
+            </w:pPr>
+            <w:r>
+              <w:rPr>
+                <w:color w:val="000000" w:themeColor="text1"/>
+                <w:sz w:val="22"/>
+                <w:szCs w:val="22"/>
+              </w:rPr>
+              <w:t>Aufwand</w:t>
+            </w:r>
+          </w:p>
+          <w:p>
+            <w:pPr>
+              <w:pStyle w:val="IPA-Tabellentitel"/>
+              <w:jc w:val="center"/>
+              <w:rPr>
+                <w:color w:val="000000" w:themeColor="text1"/>
+                <w:sz w:val="22"/>
+                <w:szCs w:val="22"/>
+              </w:rPr>
+            </w:pPr>
+            <w:r>
+              <w:rPr>
+                <w:color w:val="000000" w:themeColor="text1"/>
+                <w:sz w:val="22"/>
+                <w:szCs w:val="22"/>
+              </w:rPr>
+              <w:t>effektiv (Std)</w:t>
+            </w:r>
+          </w:p>
+        </w:tc>
+      </w:tr>
+      <w:tr>
+        <w:tc>
+          <w:tcPr>
+            <w:tcW w:w="4957" w:type="dxa"/>
+            <w:tcBorders>
+              <w:bottom w:val="dotted" w:sz="4" w:space="0" w:color="auto"/>
+            </w:tcBorders>
+            <w:tcMar>
+              <w:top w:w="85" w:type="dxa"/>
+              <w:bottom w:w="85" w:type="dxa"/>
+            </w:tcMar>
+          </w:tcPr>
+          <w:p>
+            <w:pPr>
+              <w:pStyle w:val="IPA-Tabelle"/>
+              <w:rPr>
+                <w:color w:val="000000" w:themeColor="text1"/>
+                <w:sz w:val="22"/>
+                <w:szCs w:val="22"/>
+              </w:rPr>
+            </w:pPr>
+            <w:r>
+              <w:rPr>
+                <w:color w:val="000000" w:themeColor="text1"/>
+                <w:sz w:val="22"/>
+                <w:szCs w:val="22"/>
+              </w:rPr>
+              <w:t>Dokumentation</w:t>
+            </w:r>
+          </w:p>
+        </w:tc>
+        <w:tc>
+          <w:tcPr>
+            <w:tcW w:w="2335" w:type="dxa"/>
+            <w:tcBorders>
+              <w:bottom w:val="dotted" w:sz="4" w:space="0" w:color="auto"/>
+            </w:tcBorders>
+            <w:tcMar>
+              <w:top w:w="85" w:type="dxa"/>
+              <w:bottom w:w="85" w:type="dxa"/>
+            </w:tcMar>
+          </w:tcPr>
+          <w:p>
+            <w:pPr>
+              <w:pStyle w:val="IPA-Tabelle"/>
+              <w:jc w:val="center"/>
+              <w:rPr>
+                <w:color w:val="000000" w:themeColor="text1"/>
+                <w:sz w:val="22"/>
+                <w:szCs w:val="22"/>
+              </w:rPr>
+            </w:pPr>
+            <w:r>
+              <w:rPr>
+                <w:color w:val="000000" w:themeColor="text1"/>
+                <w:sz w:val="22"/>
+                <w:szCs w:val="22"/>
+              </w:rPr>
+              <w:t>NFA</w:t>
+            </w:r>
+          </w:p>
+        </w:tc>
+        <w:tc>
+          <w:tcPr>
+            <w:tcW w:w="1069" w:type="dxa"/>
+            <w:tcBorders>
+              <w:bottom w:val="dotted" w:sz="4" w:space="0" w:color="auto"/>
+            </w:tcBorders>
+            <w:tcMar>
+              <w:top w:w="85" w:type="dxa"/>
+              <w:bottom w:w="85" w:type="dxa"/>
+            </w:tcMar>
+          </w:tcPr>
+          <w:p>
+            <w:pPr>
+              <w:pStyle w:val="IPA-Tabelle"/>
+              <w:jc w:val="center"/>
+              <w:rPr>
+                <w:color w:val="000000" w:themeColor="text1"/>
+                <w:sz w:val="22"/>
+                <w:szCs w:val="22"/>
+              </w:rPr>
+            </w:pPr>
+            <w:r>
+              <w:rPr>
+                <w:color w:val="000000" w:themeColor="text1"/>
+                <w:sz w:val="22"/>
+                <w:szCs w:val="22"/>
+              </w:rPr>
+              <w:t>0</w:t>
+            </w:r>
+          </w:p>
+        </w:tc>
+        <w:tc>
+          <w:tcPr>
+            <w:tcW w:w="1069" w:type="dxa"/>
+            <w:tcBorders>
+              <w:bottom w:val="dotted" w:sz="4" w:space="0" w:color="auto"/>
+            </w:tcBorders>
+            <w:tcMar>
+              <w:top w:w="85" w:type="dxa"/>
+              <w:bottom w:w="85" w:type="dxa"/>
+            </w:tcMar>
+          </w:tcPr>
+          <w:p>
+            <w:pPr>
+              <w:pStyle w:val="IPA-Tabelle"/>
+              <w:jc w:val="center"/>
+              <w:rPr>
+                <w:color w:val="000000" w:themeColor="text1"/>
+                <w:sz w:val="22"/>
+                <w:szCs w:val="22"/>
+              </w:rPr>
+            </w:pPr>
+            <w:r>
+              <w:rPr>
+                <w:color w:val="000000" w:themeColor="text1"/>
+                <w:sz w:val="22"/>
+                <w:szCs w:val="22"/>
+              </w:rPr>
+              <w:t>1.5</w:t>
+            </w:r>
+          </w:p>
+        </w:tc>
+      </w:tr>
+      <w:tr>
+        <w:tc>
+          <w:tcPr>
+            <w:tcW w:w="4957" w:type="dxa"/>
+            <w:tcBorders>
+              <w:bottom w:val="dotted" w:sz="4" w:space="0" w:color="auto"/>
+            </w:tcBorders>
+            <w:tcMar>
+              <w:top w:w="85" w:type="dxa"/>
+              <w:bottom w:w="85" w:type="dxa"/>
+            </w:tcMar>
+          </w:tcPr>
+          <w:p>
+            <w:pPr>
+              <w:pStyle w:val="IPA-Tabelle"/>
+              <w:rPr>
+                <w:color w:val="000000" w:themeColor="text1"/>
+                <w:sz w:val="22"/>
+                <w:szCs w:val="22"/>
+              </w:rPr>
+            </w:pPr>
+            <w:r>
+              <w:rPr>
+                <w:color w:val="000000" w:themeColor="text1"/>
+                <w:sz w:val="22"/>
+                <w:szCs w:val="22"/>
+              </w:rPr>
+              <w:t>Testcases</w:t>
+            </w:r>
+          </w:p>
+        </w:tc>
+        <w:tc>
+          <w:tcPr>
+            <w:tcW w:w="2335" w:type="dxa"/>
+            <w:tcBorders>
+              <w:bottom w:val="dotted" w:sz="4" w:space="0" w:color="auto"/>
+            </w:tcBorders>
+            <w:tcMar>
+              <w:top w:w="85" w:type="dxa"/>
+              <w:bottom w:w="85" w:type="dxa"/>
+            </w:tcMar>
+          </w:tcPr>
+          <w:p>
+            <w:pPr>
+              <w:pStyle w:val="IPA-Tabelle"/>
+              <w:jc w:val="center"/>
+              <w:rPr>
+                <w:color w:val="000000" w:themeColor="text1"/>
+                <w:sz w:val="22"/>
+                <w:szCs w:val="22"/>
+              </w:rPr>
+            </w:pPr>
+            <w:r>
+              <w:rPr>
+                <w:color w:val="000000" w:themeColor="text1"/>
+                <w:sz w:val="22"/>
+                <w:szCs w:val="22"/>
+              </w:rPr>
+              <w:t>NFA</w:t>
+            </w:r>
+          </w:p>
+        </w:tc>
+        <w:tc>
+          <w:tcPr>
+            <w:tcW w:w="1069" w:type="dxa"/>
+            <w:tcBorders>
+              <w:bottom w:val="dotted" w:sz="4" w:space="0" w:color="auto"/>
+            </w:tcBorders>
+            <w:tcMar>
+              <w:top w:w="85" w:type="dxa"/>
+              <w:bottom w:w="85" w:type="dxa"/>
+            </w:tcMar>
+          </w:tcPr>
+          <w:p>
+            <w:pPr>
+              <w:pStyle w:val="IPA-Tabelle"/>
+              <w:jc w:val="center"/>
+              <w:rPr>
+                <w:color w:val="000000" w:themeColor="text1"/>
+                <w:sz w:val="22"/>
+                <w:szCs w:val="22"/>
+              </w:rPr>
+            </w:pPr>
+            <w:r>
+              <w:rPr>
+                <w:color w:val="000000" w:themeColor="text1"/>
+                <w:sz w:val="22"/>
+                <w:szCs w:val="22"/>
+              </w:rPr>
+              <w:t>1</w:t>
+            </w:r>
+          </w:p>
+        </w:tc>
+        <w:tc>
+          <w:tcPr>
+            <w:tcW w:w="1069" w:type="dxa"/>
+            <w:tcBorders>
+              <w:bottom w:val="dotted" w:sz="4" w:space="0" w:color="auto"/>
+            </w:tcBorders>
+            <w:tcMar>
+              <w:top w:w="85" w:type="dxa"/>
+              <w:bottom w:w="85" w:type="dxa"/>
+            </w:tcMar>
+          </w:tcPr>
+          <w:p>
+            <w:pPr>
+              <w:pStyle w:val="IPA-Tabelle"/>
+              <w:jc w:val="center"/>
+              <w:rPr>
+                <w:color w:val="000000" w:themeColor="text1"/>
+                <w:sz w:val="22"/>
+                <w:szCs w:val="22"/>
+              </w:rPr>
+            </w:pPr>
+            <w:r>
+              <w:rPr>
+                <w:color w:val="000000" w:themeColor="text1"/>
+                <w:sz w:val="22"/>
+                <w:szCs w:val="22"/>
+              </w:rPr>
+              <w:t>1</w:t>
+            </w:r>
+          </w:p>
+        </w:tc>
+      </w:tr>
+      <w:tr>
+        <w:tc>
+          <w:tcPr>
+            <w:tcW w:w="4957" w:type="dxa"/>
+            <w:tcBorders>
+              <w:bottom w:val="dotted" w:sz="4" w:space="0" w:color="auto"/>
+            </w:tcBorders>
+            <w:tcMar>
+              <w:top w:w="85" w:type="dxa"/>
+              <w:bottom w:w="85" w:type="dxa"/>
+            </w:tcMar>
+          </w:tcPr>
+          <w:p>
+            <w:pPr>
+              <w:pStyle w:val="IPA-Tabelle"/>
+              <w:rPr>
+                <w:i/>
+                <w:iCs/>
+                <w:color w:val="000000" w:themeColor="text1"/>
+                <w:sz w:val="22"/>
+                <w:szCs w:val="22"/>
+              </w:rPr>
+            </w:pPr>
+            <w:r>
+              <w:rPr>
+                <w:i/>
+                <w:iCs/>
+                <w:color w:val="000000" w:themeColor="text1"/>
+                <w:sz w:val="22"/>
+                <w:szCs w:val="22"/>
+              </w:rPr>
+              <w:t>Realisierung</w:t>
+            </w:r>
+          </w:p>
+        </w:tc>
+        <w:tc>
+          <w:tcPr>
+            <w:tcW w:w="2335" w:type="dxa"/>
+            <w:tcBorders>
+              <w:bottom w:val="dotted" w:sz="4" w:space="0" w:color="auto"/>
+            </w:tcBorders>
+            <w:tcMar>
+              <w:top w:w="85" w:type="dxa"/>
+              <w:bottom w:w="85" w:type="dxa"/>
+            </w:tcMar>
+          </w:tcPr>
+          <w:p>
+            <w:pPr>
+              <w:pStyle w:val="IPA-Tabelle"/>
+              <w:jc w:val="center"/>
+              <w:rPr>
+                <w:color w:val="000000" w:themeColor="text1"/>
+                <w:sz w:val="22"/>
+                <w:szCs w:val="22"/>
+              </w:rPr>
+            </w:pPr>
+            <w:r>
+              <w:rPr>
+                <w:color w:val="000000" w:themeColor="text1"/>
+                <w:sz w:val="22"/>
+                <w:szCs w:val="22"/>
+              </w:rPr>
+              <w:t>NFA</w:t>
+            </w:r>
+          </w:p>
+        </w:tc>
+        <w:tc>
+          <w:tcPr>
+            <w:tcW w:w="1069" w:type="dxa"/>
+            <w:tcBorders>
+              <w:bottom w:val="dotted" w:sz="4" w:space="0" w:color="auto"/>
+            </w:tcBorders>
+            <w:tcMar>
+              <w:top w:w="85" w:type="dxa"/>
+              <w:bottom w:w="85" w:type="dxa"/>
+            </w:tcMar>
+          </w:tcPr>
+          <w:p>
+            <w:pPr>
+              <w:pStyle w:val="IPA-Tabelle"/>
+              <w:jc w:val="center"/>
+              <w:rPr>
+                <w:color w:val="000000" w:themeColor="text1"/>
+                <w:sz w:val="22"/>
+                <w:szCs w:val="22"/>
+              </w:rPr>
+            </w:pPr>
+            <w:r>
+              <w:rPr>
+                <w:color w:val="000000" w:themeColor="text1"/>
+                <w:sz w:val="22"/>
+                <w:szCs w:val="22"/>
+              </w:rPr>
+              <w:t>4.5</w:t>
+            </w:r>
+          </w:p>
+        </w:tc>
+        <w:tc>
+          <w:tcPr>
+            <w:tcW w:w="1069" w:type="dxa"/>
+            <w:tcBorders>
+              <w:bottom w:val="dotted" w:sz="4" w:space="0" w:color="auto"/>
+            </w:tcBorders>
+            <w:tcMar>
+              <w:top w:w="85" w:type="dxa"/>
+              <w:bottom w:w="85" w:type="dxa"/>
+            </w:tcMar>
+          </w:tcPr>
+          <w:p>
+            <w:pPr>
+              <w:pStyle w:val="IPA-Tabelle"/>
+              <w:jc w:val="center"/>
+              <w:rPr>
+                <w:color w:val="000000" w:themeColor="text1"/>
+                <w:sz w:val="22"/>
+                <w:szCs w:val="22"/>
+              </w:rPr>
+            </w:pPr>
+            <w:r>
+              <w:rPr>
+                <w:color w:val="000000" w:themeColor="text1"/>
+                <w:sz w:val="22"/>
+                <w:szCs w:val="22"/>
+              </w:rPr>
+              <w:t>4</w:t>
+            </w:r>
+            <w:r>
+              <w:rPr>
+                <w:color w:val="000000" w:themeColor="text1"/>
+                <w:sz w:val="22"/>
+                <w:szCs w:val="22"/>
+              </w:rPr>
+              <w:t>.5</w:t>
+            </w:r>
+          </w:p>
+        </w:tc>
+      </w:tr>
+      <w:tr>
+        <w:tc>
+          <w:tcPr>
+            <w:tcW w:w="4957" w:type="dxa"/>
+            <w:tcBorders>
+              <w:bottom w:val="dotted" w:sz="4" w:space="0" w:color="auto"/>
+            </w:tcBorders>
+            <w:tcMar>
+              <w:top w:w="85" w:type="dxa"/>
+              <w:bottom w:w="85" w:type="dxa"/>
+            </w:tcMar>
+          </w:tcPr>
+          <w:p>
+            <w:pPr>
+              <w:pStyle w:val="IPA-Tabelle"/>
+              <w:rPr>
+                <w:i/>
+                <w:iCs/>
+                <w:color w:val="000000" w:themeColor="text1"/>
+                <w:sz w:val="22"/>
+                <w:szCs w:val="22"/>
+              </w:rPr>
+            </w:pPr>
+            <w:r>
+              <w:rPr>
+                <w:i/>
+                <w:iCs/>
+                <w:color w:val="000000" w:themeColor="text1"/>
+                <w:sz w:val="22"/>
+                <w:szCs w:val="22"/>
+              </w:rPr>
+              <w:t>Dokumentation</w:t>
+            </w:r>
+          </w:p>
+        </w:tc>
+        <w:tc>
+          <w:tcPr>
+            <w:tcW w:w="2335" w:type="dxa"/>
+            <w:tcBorders>
+              <w:bottom w:val="dotted" w:sz="4" w:space="0" w:color="auto"/>
+            </w:tcBorders>
+            <w:tcMar>
+              <w:top w:w="85" w:type="dxa"/>
+              <w:bottom w:w="85" w:type="dxa"/>
+            </w:tcMar>
+          </w:tcPr>
+          <w:p>
+            <w:pPr>
+              <w:pStyle w:val="IPA-Tabelle"/>
+              <w:jc w:val="center"/>
+              <w:rPr>
+                <w:color w:val="000000" w:themeColor="text1"/>
+                <w:sz w:val="22"/>
+                <w:szCs w:val="22"/>
+              </w:rPr>
+            </w:pPr>
+            <w:r>
+              <w:rPr>
+                <w:color w:val="000000" w:themeColor="text1"/>
+                <w:sz w:val="22"/>
+                <w:szCs w:val="22"/>
+              </w:rPr>
+              <w:t>NFA</w:t>
+            </w:r>
+          </w:p>
+        </w:tc>
+        <w:tc>
+          <w:tcPr>
+            <w:tcW w:w="1069" w:type="dxa"/>
+            <w:tcBorders>
+              <w:bottom w:val="dotted" w:sz="4" w:space="0" w:color="auto"/>
+            </w:tcBorders>
+            <w:tcMar>
+              <w:top w:w="85" w:type="dxa"/>
+              <w:bottom w:w="85" w:type="dxa"/>
+            </w:tcMar>
+          </w:tcPr>
+          <w:p>
+            <w:pPr>
+              <w:pStyle w:val="IPA-Tabelle"/>
+              <w:jc w:val="center"/>
+              <w:rPr>
+                <w:color w:val="000000" w:themeColor="text1"/>
+                <w:sz w:val="22"/>
+                <w:szCs w:val="22"/>
+              </w:rPr>
+            </w:pPr>
+            <w:r>
+              <w:rPr>
+                <w:color w:val="000000" w:themeColor="text1"/>
+                <w:sz w:val="22"/>
+                <w:szCs w:val="22"/>
+              </w:rPr>
+              <w:t>0</w:t>
+            </w:r>
+          </w:p>
+        </w:tc>
+        <w:tc>
+          <w:tcPr>
+            <w:tcW w:w="1069" w:type="dxa"/>
+            <w:tcBorders>
+              <w:bottom w:val="dotted" w:sz="4" w:space="0" w:color="auto"/>
+            </w:tcBorders>
+            <w:tcMar>
+              <w:top w:w="85" w:type="dxa"/>
+              <w:bottom w:w="85" w:type="dxa"/>
+            </w:tcMar>
+          </w:tcPr>
+          <w:p>
+            <w:pPr>
+              <w:pStyle w:val="IPA-Tabelle"/>
+              <w:jc w:val="center"/>
+              <w:rPr>
+                <w:color w:val="000000" w:themeColor="text1"/>
+                <w:sz w:val="22"/>
+                <w:szCs w:val="22"/>
+              </w:rPr>
+            </w:pPr>
+            <w:r>
+              <w:rPr>
+                <w:color w:val="000000" w:themeColor="text1"/>
+                <w:sz w:val="22"/>
+                <w:szCs w:val="22"/>
+              </w:rPr>
+              <w:t>0.75</w:t>
+            </w:r>
+          </w:p>
+        </w:tc>
+      </w:tr>
+      <w:tr>
+        <w:tc>
+          <w:tcPr>
+            <w:tcW w:w="4957" w:type="dxa"/>
+            <w:tcBorders>
+              <w:bottom w:val="dotted" w:sz="4" w:space="0" w:color="auto"/>
+            </w:tcBorders>
+            <w:tcMar>
+              <w:top w:w="85" w:type="dxa"/>
+              <w:bottom w:w="85" w:type="dxa"/>
+            </w:tcMar>
+          </w:tcPr>
+          <w:p>
+            <w:pPr>
+              <w:pStyle w:val="IPA-Tabelle"/>
+              <w:rPr>
+                <w:i/>
+                <w:iCs/>
+                <w:color w:val="000000" w:themeColor="text1"/>
+                <w:sz w:val="22"/>
+                <w:szCs w:val="22"/>
+              </w:rPr>
+            </w:pPr>
+            <w:r>
+              <w:rPr>
+                <w:i/>
+                <w:iCs/>
+                <w:color w:val="000000" w:themeColor="text1"/>
+                <w:sz w:val="22"/>
+                <w:szCs w:val="22"/>
+              </w:rPr>
+              <w:t>Zeitplan &amp; Arbeitjournal Updaten</w:t>
+            </w:r>
+          </w:p>
+        </w:tc>
+        <w:tc>
+          <w:tcPr>
+            <w:tcW w:w="2335" w:type="dxa"/>
+            <w:tcBorders>
+              <w:bottom w:val="dotted" w:sz="4" w:space="0" w:color="auto"/>
+            </w:tcBorders>
+            <w:tcMar>
+              <w:top w:w="85" w:type="dxa"/>
+              <w:bottom w:w="85" w:type="dxa"/>
+            </w:tcMar>
+          </w:tcPr>
+          <w:p>
+            <w:pPr>
+              <w:pStyle w:val="IPA-Tabelle"/>
+              <w:jc w:val="center"/>
+              <w:rPr>
+                <w:color w:val="000000" w:themeColor="text1"/>
+                <w:sz w:val="22"/>
+                <w:szCs w:val="22"/>
+              </w:rPr>
+            </w:pPr>
+            <w:r>
+              <w:rPr>
+                <w:color w:val="000000" w:themeColor="text1"/>
+                <w:sz w:val="22"/>
+                <w:szCs w:val="22"/>
+              </w:rPr>
+              <w:t>NFA</w:t>
+            </w:r>
+          </w:p>
+        </w:tc>
+        <w:tc>
+          <w:tcPr>
+            <w:tcW w:w="1069" w:type="dxa"/>
+            <w:tcBorders>
+              <w:bottom w:val="dotted" w:sz="4" w:space="0" w:color="auto"/>
+            </w:tcBorders>
+            <w:tcMar>
+              <w:top w:w="85" w:type="dxa"/>
+              <w:bottom w:w="85" w:type="dxa"/>
+            </w:tcMar>
+          </w:tcPr>
+          <w:p>
+            <w:pPr>
+              <w:pStyle w:val="IPA-Tabelle"/>
+              <w:jc w:val="center"/>
+              <w:rPr>
+                <w:color w:val="000000" w:themeColor="text1"/>
+                <w:sz w:val="22"/>
+                <w:szCs w:val="22"/>
+              </w:rPr>
+            </w:pPr>
+            <w:r>
+              <w:rPr>
+                <w:color w:val="000000" w:themeColor="text1"/>
+                <w:sz w:val="22"/>
+                <w:szCs w:val="22"/>
+              </w:rPr>
+              <w:t>0.5</w:t>
+            </w:r>
+          </w:p>
+        </w:tc>
+        <w:tc>
+          <w:tcPr>
+            <w:tcW w:w="1069" w:type="dxa"/>
+            <w:tcBorders>
+              <w:bottom w:val="dotted" w:sz="4" w:space="0" w:color="auto"/>
+            </w:tcBorders>
+            <w:tcMar>
+              <w:top w:w="85" w:type="dxa"/>
+              <w:bottom w:w="85" w:type="dxa"/>
+            </w:tcMar>
+          </w:tcPr>
+          <w:p>
+            <w:pPr>
+              <w:pStyle w:val="IPA-Tabelle"/>
+              <w:jc w:val="center"/>
+              <w:rPr>
+                <w:color w:val="000000" w:themeColor="text1"/>
+                <w:sz w:val="22"/>
+                <w:szCs w:val="22"/>
+              </w:rPr>
+            </w:pPr>
+            <w:r>
+              <w:rPr>
+                <w:color w:val="000000" w:themeColor="text1"/>
+                <w:sz w:val="22"/>
+                <w:szCs w:val="22"/>
+              </w:rPr>
+              <w:t>0.25</w:t>
+            </w:r>
+          </w:p>
+        </w:tc>
+      </w:tr>
+      <w:tr>
+        <w:tc>
+          <w:tcPr>
+            <w:tcW w:w="4957" w:type="dxa"/>
+            <w:tcBorders>
+              <w:bottom w:val="dotted" w:sz="4" w:space="0" w:color="auto"/>
+            </w:tcBorders>
+            <w:tcMar>
+              <w:top w:w="85" w:type="dxa"/>
+              <w:bottom w:w="85" w:type="dxa"/>
+            </w:tcMar>
+          </w:tcPr>
+          <w:p>
+            <w:pPr>
+              <w:pStyle w:val="IPA-Tabellentitel"/>
+              <w:rPr>
+                <w:color w:val="000000" w:themeColor="text1"/>
+                <w:sz w:val="22"/>
+                <w:szCs w:val="22"/>
+              </w:rPr>
+            </w:pPr>
+            <w:r>
+              <w:rPr>
+                <w:color w:val="000000" w:themeColor="text1"/>
+                <w:sz w:val="22"/>
+                <w:szCs w:val="22"/>
+              </w:rPr>
+              <w:t>Total:</w:t>
+            </w:r>
+          </w:p>
+        </w:tc>
+        <w:tc>
+          <w:tcPr>
+            <w:tcW w:w="2335" w:type="dxa"/>
+            <w:tcBorders>
+              <w:bottom w:val="dotted" w:sz="4" w:space="0" w:color="auto"/>
+            </w:tcBorders>
+            <w:tcMar>
+              <w:top w:w="85" w:type="dxa"/>
+              <w:bottom w:w="85" w:type="dxa"/>
+            </w:tcMar>
+          </w:tcPr>
+          <w:p>
+            <w:pPr>
+              <w:pStyle w:val="IPA-Tabellentitel"/>
+              <w:jc w:val="center"/>
+              <w:rPr>
+                <w:b w:val="0"/>
+                <w:bCs w:val="0"/>
+                <w:color w:val="000000" w:themeColor="text1"/>
+                <w:sz w:val="22"/>
+                <w:szCs w:val="22"/>
+              </w:rPr>
+            </w:pPr>
+          </w:p>
+        </w:tc>
+        <w:tc>
+          <w:tcPr>
+            <w:tcW w:w="1069" w:type="dxa"/>
+            <w:tcBorders>
+              <w:bottom w:val="dotted" w:sz="4" w:space="0" w:color="auto"/>
+            </w:tcBorders>
+            <w:tcMar>
+              <w:top w:w="85" w:type="dxa"/>
+              <w:bottom w:w="85" w:type="dxa"/>
+            </w:tcMar>
+          </w:tcPr>
+          <w:p>
+            <w:pPr>
+              <w:pStyle w:val="IPA-Tabellentitel"/>
+              <w:jc w:val="center"/>
+              <w:rPr>
+                <w:b w:val="0"/>
+                <w:bCs w:val="0"/>
+                <w:color w:val="000000" w:themeColor="text1"/>
+                <w:sz w:val="22"/>
+                <w:szCs w:val="22"/>
+              </w:rPr>
+            </w:pPr>
+            <w:r>
+              <w:rPr>
+                <w:b w:val="0"/>
+                <w:bCs w:val="0"/>
+                <w:color w:val="000000" w:themeColor="text1"/>
+                <w:sz w:val="22"/>
+                <w:szCs w:val="22"/>
+              </w:rPr>
+              <w:fldChar w:fldCharType="begin"/>
+            </w:r>
+            <w:r>
+              <w:rPr>
+                <w:b w:val="0"/>
+                <w:bCs w:val="0"/>
+                <w:color w:val="000000" w:themeColor="text1"/>
+                <w:sz w:val="22"/>
+                <w:szCs w:val="22"/>
+              </w:rPr>
+              <w:instrText xml:space="preserve"> =SUM(ABOVE) \# "#’##0.00" </w:instrText>
+            </w:r>
+            <w:r>
+              <w:rPr>
+                <w:b w:val="0"/>
+                <w:bCs w:val="0"/>
+                <w:color w:val="000000" w:themeColor="text1"/>
+                <w:sz w:val="22"/>
+                <w:szCs w:val="22"/>
+              </w:rPr>
+              <w:fldChar w:fldCharType="separate"/>
+            </w:r>
+            <w:r>
+              <w:rPr>
+                <w:b w:val="0"/>
+                <w:bCs w:val="0"/>
+                <w:noProof/>
+                <w:color w:val="000000" w:themeColor="text1"/>
+                <w:sz w:val="22"/>
+                <w:szCs w:val="22"/>
+              </w:rPr>
+              <w:t xml:space="preserve">   6.00</w:t>
+            </w:r>
+            <w:r>
+              <w:rPr>
+                <w:b w:val="0"/>
+                <w:bCs w:val="0"/>
+                <w:color w:val="000000" w:themeColor="text1"/>
+                <w:sz w:val="22"/>
+                <w:szCs w:val="22"/>
+              </w:rPr>
+              <w:fldChar w:fldCharType="end"/>
+            </w:r>
+          </w:p>
+        </w:tc>
+        <w:tc>
+          <w:tcPr>
+            <w:tcW w:w="1069" w:type="dxa"/>
+            <w:tcBorders>
+              <w:bottom w:val="dotted" w:sz="4" w:space="0" w:color="auto"/>
+            </w:tcBorders>
+            <w:tcMar>
+              <w:top w:w="85" w:type="dxa"/>
+              <w:bottom w:w="85" w:type="dxa"/>
+            </w:tcMar>
+          </w:tcPr>
+          <w:p>
+            <w:pPr>
+              <w:pStyle w:val="IPA-Tabellentitel"/>
+              <w:jc w:val="center"/>
+              <w:rPr>
+                <w:b w:val="0"/>
+                <w:bCs w:val="0"/>
+                <w:color w:val="000000" w:themeColor="text1"/>
+                <w:sz w:val="22"/>
+                <w:szCs w:val="22"/>
+              </w:rPr>
+            </w:pPr>
+            <w:r>
+              <w:rPr>
+                <w:b w:val="0"/>
+                <w:bCs w:val="0"/>
+                <w:color w:val="000000" w:themeColor="text1"/>
+                <w:sz w:val="22"/>
+                <w:szCs w:val="22"/>
+              </w:rPr>
+              <w:fldChar w:fldCharType="begin"/>
+            </w:r>
+            <w:r>
+              <w:rPr>
+                <w:b w:val="0"/>
+                <w:bCs w:val="0"/>
+                <w:color w:val="000000" w:themeColor="text1"/>
+                <w:sz w:val="22"/>
+                <w:szCs w:val="22"/>
+              </w:rPr>
+              <w:instrText xml:space="preserve"> =SUM(ABOVE) \# "#’##0.00" </w:instrText>
+            </w:r>
+            <w:r>
+              <w:rPr>
+                <w:b w:val="0"/>
+                <w:bCs w:val="0"/>
+                <w:color w:val="000000" w:themeColor="text1"/>
+                <w:sz w:val="22"/>
+                <w:szCs w:val="22"/>
+              </w:rPr>
+              <w:fldChar w:fldCharType="separate"/>
+            </w:r>
+            <w:r>
+              <w:rPr>
+                <w:b w:val="0"/>
+                <w:bCs w:val="0"/>
+                <w:noProof/>
+                <w:color w:val="000000" w:themeColor="text1"/>
+                <w:sz w:val="22"/>
+                <w:szCs w:val="22"/>
+              </w:rPr>
+              <w:t xml:space="preserve">   8.00</w:t>
+            </w:r>
+            <w:r>
+              <w:rPr>
+                <w:b w:val="0"/>
+                <w:bCs w:val="0"/>
+                <w:color w:val="000000" w:themeColor="text1"/>
+                <w:sz w:val="22"/>
+                <w:szCs w:val="22"/>
+              </w:rPr>
+              <w:fldChar w:fldCharType="end"/>
+            </w:r>
+          </w:p>
+        </w:tc>
+      </w:tr>
+      <w:tr>
+        <w:tc>
+          <w:tcPr>
+            <w:tcW w:w="4957" w:type="dxa"/>
+            <w:tcBorders>
+              <w:bottom w:val="dotted" w:sz="4" w:space="0" w:color="auto"/>
+              <w:right w:val="nil"/>
+            </w:tcBorders>
+            <w:shd w:val="clear" w:color="auto" w:fill="92CDDC" w:themeFill="accent5" w:themeFillTint="99"/>
+          </w:tcPr>
+          <w:p>
+            <w:pPr>
+              <w:pStyle w:val="IPA-Tabellentitel"/>
+              <w:rPr>
+                <w:color w:val="000000" w:themeColor="text1"/>
+                <w:sz w:val="22"/>
+                <w:szCs w:val="22"/>
+              </w:rPr>
+            </w:pPr>
+            <w:r>
+              <w:rPr>
+                <w:color w:val="000000" w:themeColor="text1"/>
+                <w:sz w:val="22"/>
+                <w:szCs w:val="22"/>
+              </w:rPr>
+              <w:t>Tages Ablauf</w:t>
+            </w:r>
+          </w:p>
+        </w:tc>
+        <w:tc>
+          <w:tcPr>
+            <w:tcW w:w="2335" w:type="dxa"/>
+            <w:tcBorders>
+              <w:left w:val="nil"/>
+              <w:bottom w:val="dotted" w:sz="4" w:space="0" w:color="auto"/>
+              <w:right w:val="nil"/>
+            </w:tcBorders>
+            <w:shd w:val="clear" w:color="auto" w:fill="92CDDC" w:themeFill="accent5" w:themeFillTint="99"/>
+          </w:tcPr>
+          <w:p>
+            <w:pPr>
+              <w:pStyle w:val="IPA-Tabellentitel"/>
+              <w:jc w:val="center"/>
+              <w:rPr>
+                <w:color w:val="000000" w:themeColor="text1"/>
+                <w:sz w:val="22"/>
+                <w:szCs w:val="22"/>
+              </w:rPr>
+            </w:pPr>
+          </w:p>
+        </w:tc>
+        <w:tc>
+          <w:tcPr>
+            <w:tcW w:w="1069" w:type="dxa"/>
+            <w:tcBorders>
+              <w:left w:val="nil"/>
+              <w:bottom w:val="dotted" w:sz="4" w:space="0" w:color="auto"/>
+              <w:right w:val="nil"/>
+            </w:tcBorders>
+            <w:shd w:val="clear" w:color="auto" w:fill="92CDDC" w:themeFill="accent5" w:themeFillTint="99"/>
+          </w:tcPr>
+          <w:p>
+            <w:pPr>
+              <w:pStyle w:val="IPA-Tabellentitel"/>
+              <w:jc w:val="center"/>
+              <w:rPr>
+                <w:color w:val="000000" w:themeColor="text1"/>
+                <w:sz w:val="22"/>
+                <w:szCs w:val="22"/>
+              </w:rPr>
+            </w:pPr>
+          </w:p>
+        </w:tc>
+        <w:tc>
+          <w:tcPr>
+            <w:tcW w:w="1069" w:type="dxa"/>
+            <w:tcBorders>
+              <w:left w:val="nil"/>
+              <w:bottom w:val="dotted" w:sz="4" w:space="0" w:color="auto"/>
+            </w:tcBorders>
+            <w:shd w:val="clear" w:color="auto" w:fill="92CDDC" w:themeFill="accent5" w:themeFillTint="99"/>
+          </w:tcPr>
+          <w:p>
+            <w:pPr>
+              <w:pStyle w:val="IPA-Tabellentitel"/>
+              <w:jc w:val="center"/>
+              <w:rPr>
+                <w:color w:val="000000" w:themeColor="text1"/>
+                <w:sz w:val="22"/>
+                <w:szCs w:val="22"/>
+              </w:rPr>
+            </w:pPr>
+          </w:p>
+        </w:tc>
+      </w:tr>
+      <w:tr>
+        <w:tc>
+          <w:tcPr>
+            <w:tcW w:w="9430" w:type="dxa"/>
+            <w:gridSpan w:val="4"/>
+            <w:tcBorders>
+              <w:bottom w:val="dotted" w:sz="4" w:space="0" w:color="auto"/>
+            </w:tcBorders>
+            <w:tcMar>
+              <w:top w:w="85" w:type="dxa"/>
+              <w:bottom w:w="85" w:type="dxa"/>
+            </w:tcMar>
+          </w:tcPr>
+          <w:p>
+            <w:r>
+              <w:t xml:space="preserve">Ich habe mit dem </w:t>
+            </w:r>
+            <w:r>
+              <w:t>T</w:t>
+            </w:r>
+            <w:r>
+              <w:t>eil der Dokumentation begonnen</w:t>
+            </w:r>
+            <w:r>
+              <w:t xml:space="preserve">, welchen ich Gestern nicht beenden konnte. Dann habe ich die Test-Cases geschrieben und </w:t>
+            </w:r>
+            <w:r>
+              <w:t xml:space="preserve">verbessert. Dann habe ich noch gecoded und schon ziemlich alles gemacht. Dies war sehr unerwartet, ich dachte es würde länger gehen. </w:t>
+            </w:r>
+            <w:r>
+              <w:t>Ich konnte beide Charts bereits einfügen</w:t>
+            </w:r>
+            <w:r>
+              <w:t>.</w:t>
+            </w:r>
+            <w:r>
+              <w:t xml:space="preserve"> Auch die Daten für die beiden Charts sind bereits aus dem Backend und richtige Daten.</w:t>
+            </w:r>
+            <w:r>
+              <w:t xml:space="preserve"> Ich muss nur noch die Logik und Navigation hinter dem «Offene Assessments» Feld machen.</w:t>
+            </w:r>
+            <w:r>
+              <w:t xml:space="preserve"> </w:t>
+            </w:r>
+          </w:p>
+          <w:p>
+            <w:pPr>
+              <w:pStyle w:val="IPA-HinweistexteTextkanngelschtwerden"/>
+            </w:pPr>
+            <w:r>
+              <w:t>Beschreibung was gemacht wurde, Erfolgen und Misserfolgen (Problemen) was ist alles passiert, wie war das Vorankommen?</w:t>
+            </w:r>
+          </w:p>
+        </w:tc>
+      </w:tr>
+      <w:tr>
+        <w:tc>
+          <w:tcPr>
+            <w:tcW w:w="4957" w:type="dxa"/>
+            <w:tcBorders>
+              <w:bottom w:val="dotted" w:sz="4" w:space="0" w:color="auto"/>
+              <w:right w:val="nil"/>
+            </w:tcBorders>
+            <w:shd w:val="clear" w:color="auto" w:fill="92CDDC" w:themeFill="accent5" w:themeFillTint="99"/>
+          </w:tcPr>
+          <w:p>
+            <w:pPr>
+              <w:pStyle w:val="IPA-Tabellentitel"/>
+              <w:rPr>
+                <w:color w:val="000000" w:themeColor="text1"/>
+                <w:sz w:val="22"/>
+                <w:szCs w:val="22"/>
+              </w:rPr>
+            </w:pPr>
+            <w:r>
+              <w:rPr>
+                <w:color w:val="000000" w:themeColor="text1"/>
+                <w:sz w:val="22"/>
+                <w:szCs w:val="22"/>
+              </w:rPr>
+              <w:t>Hilfestellungen</w:t>
+            </w:r>
+          </w:p>
+        </w:tc>
+        <w:tc>
+          <w:tcPr>
+            <w:tcW w:w="2335" w:type="dxa"/>
+            <w:tcBorders>
+              <w:left w:val="nil"/>
+              <w:bottom w:val="dotted" w:sz="4" w:space="0" w:color="auto"/>
+              <w:right w:val="nil"/>
+            </w:tcBorders>
+            <w:shd w:val="clear" w:color="auto" w:fill="92CDDC" w:themeFill="accent5" w:themeFillTint="99"/>
+          </w:tcPr>
+          <w:p>
+            <w:pPr>
+              <w:pStyle w:val="IPA-Tabellentitel"/>
+              <w:jc w:val="center"/>
+              <w:rPr>
+                <w:color w:val="000000" w:themeColor="text1"/>
+                <w:sz w:val="22"/>
+                <w:szCs w:val="22"/>
+              </w:rPr>
+            </w:pPr>
+          </w:p>
+        </w:tc>
+        <w:tc>
+          <w:tcPr>
+            <w:tcW w:w="1069" w:type="dxa"/>
+            <w:tcBorders>
+              <w:left w:val="nil"/>
+              <w:bottom w:val="dotted" w:sz="4" w:space="0" w:color="auto"/>
+              <w:right w:val="nil"/>
+            </w:tcBorders>
+            <w:shd w:val="clear" w:color="auto" w:fill="92CDDC" w:themeFill="accent5" w:themeFillTint="99"/>
+          </w:tcPr>
+          <w:p>
+            <w:pPr>
+              <w:pStyle w:val="IPA-Tabellentitel"/>
+              <w:jc w:val="center"/>
+              <w:rPr>
+                <w:color w:val="000000" w:themeColor="text1"/>
+                <w:sz w:val="22"/>
+                <w:szCs w:val="22"/>
+              </w:rPr>
+            </w:pPr>
+          </w:p>
+        </w:tc>
+        <w:tc>
+          <w:tcPr>
+            <w:tcW w:w="1069" w:type="dxa"/>
+            <w:tcBorders>
+              <w:left w:val="nil"/>
+              <w:bottom w:val="dotted" w:sz="4" w:space="0" w:color="auto"/>
+            </w:tcBorders>
+            <w:shd w:val="clear" w:color="auto" w:fill="92CDDC" w:themeFill="accent5" w:themeFillTint="99"/>
+          </w:tcPr>
+          <w:p>
+            <w:pPr>
+              <w:pStyle w:val="IPA-Tabellentitel"/>
+              <w:jc w:val="center"/>
+              <w:rPr>
+                <w:color w:val="000000" w:themeColor="text1"/>
+                <w:sz w:val="22"/>
+                <w:szCs w:val="22"/>
+              </w:rPr>
+            </w:pPr>
+          </w:p>
+        </w:tc>
+      </w:tr>
+      <w:tr>
+        <w:trPr>
+          <w:hidden/>
+        </w:trPr>
+        <w:tc>
+          <w:tcPr>
+            <w:tcW w:w="9430" w:type="dxa"/>
+            <w:gridSpan w:val="4"/>
+            <w:tcBorders>
+              <w:bottom w:val="dotted" w:sz="4" w:space="0" w:color="auto"/>
+            </w:tcBorders>
+            <w:tcMar>
+              <w:top w:w="85" w:type="dxa"/>
+              <w:bottom w:w="85" w:type="dxa"/>
+            </w:tcMar>
+          </w:tcPr>
+          <w:p>
+            <w:pPr>
+              <w:pStyle w:val="IPA-HinweistexteTextkanngelschtwerden"/>
+            </w:pPr>
+            <w:r>
+              <w:t>Wer hat in welcher Form Hilfestellung erbracht (auch Internet gehört dazu.</w:t>
+            </w:r>
+          </w:p>
+          <w:p>
+            <w:pPr>
+              <w:pStyle w:val="IPA-HinweistexteTextkanngelschtwerden"/>
+            </w:pPr>
+            <w:r>
+              <w:t>Z.B Msdn für Hilfestellung zu c#)?</w:t>
+            </w:r>
+          </w:p>
+        </w:tc>
+      </w:tr>
+      <w:tr>
+        <w:tc>
+          <w:tcPr>
+            <w:tcW w:w="9430" w:type="dxa"/>
+            <w:gridSpan w:val="4"/>
+            <w:tcBorders>
+              <w:bottom w:val="dotted" w:sz="4" w:space="0" w:color="auto"/>
+            </w:tcBorders>
+            <w:tcMar>
+              <w:top w:w="85" w:type="dxa"/>
+              <w:bottom w:w="85" w:type="dxa"/>
+            </w:tcMar>
+          </w:tcPr>
+          <w:p>
+            <w:pPr>
+              <w:pStyle w:val="IPA-Tabelle"/>
+              <w:rPr>
+                <w:color w:val="000000" w:themeColor="text1"/>
+                <w:sz w:val="22"/>
+                <w:szCs w:val="22"/>
+              </w:rPr>
+            </w:pPr>
+            <w:r>
+              <w:rPr>
+                <w:color w:val="000000" w:themeColor="text1"/>
+                <w:sz w:val="22"/>
+                <w:szCs w:val="22"/>
+              </w:rPr>
+              <w:t>David Bürgler um hilfe bei dem code verstehen gefragt.</w:t>
+            </w:r>
+            <w:r>
+              <w:rPr>
+                <w:color w:val="000000" w:themeColor="text1"/>
+                <w:sz w:val="22"/>
+                <w:szCs w:val="22"/>
+              </w:rPr>
+              <w:t xml:space="preserve"> Cedric hat geholfen mit CSS</w:t>
+            </w:r>
+            <w:r>
+              <w:rPr>
+                <w:color w:val="000000" w:themeColor="text1"/>
+                <w:sz w:val="22"/>
+                <w:szCs w:val="22"/>
+              </w:rPr>
+              <w:t xml:space="preserve"> flexbox</w:t>
+            </w:r>
+            <w:r>
+              <w:rPr>
+                <w:color w:val="000000" w:themeColor="text1"/>
+                <w:sz w:val="22"/>
+                <w:szCs w:val="22"/>
+              </w:rPr>
+              <w:t>.</w:t>
+            </w:r>
+          </w:p>
+          <w:p>
+            <w:pPr>
+              <w:pStyle w:val="IPA-Tabelle"/>
+              <w:rPr>
+                <w:color w:val="000000" w:themeColor="text1"/>
+                <w:sz w:val="22"/>
+                <w:szCs w:val="22"/>
+              </w:rPr>
+            </w:pPr>
+            <w:hyperlink r:id="rId31" w:history="1">
+              <w:r>
+                <w:rPr>
+                  <w:rStyle w:val="Hyperlink"/>
+                  <w:sz w:val="22"/>
+                  <w:szCs w:val="22"/>
+                </w:rPr>
+                <w:t>https://css-tricks.com/snippets/css/a-guide-to-flexbox/</w:t>
+              </w:r>
+            </w:hyperlink>
+          </w:p>
+        </w:tc>
+      </w:tr>
+      <w:tr>
+        <w:tc>
+          <w:tcPr>
+            <w:tcW w:w="4957" w:type="dxa"/>
+            <w:tcBorders>
+              <w:bottom w:val="dotted" w:sz="4" w:space="0" w:color="auto"/>
+              <w:right w:val="nil"/>
+            </w:tcBorders>
+            <w:shd w:val="clear" w:color="auto" w:fill="92CDDC" w:themeFill="accent5" w:themeFillTint="99"/>
+          </w:tcPr>
+          <w:p>
+            <w:pPr>
+              <w:pStyle w:val="IPA-Tabellentitel"/>
+              <w:rPr>
+                <w:color w:val="000000" w:themeColor="text1"/>
+                <w:sz w:val="22"/>
+                <w:szCs w:val="22"/>
+              </w:rPr>
+            </w:pPr>
+            <w:r>
+              <w:rPr>
+                <w:color w:val="000000" w:themeColor="text1"/>
+                <w:sz w:val="22"/>
+                <w:szCs w:val="22"/>
+              </w:rPr>
+              <w:t>Reflexion</w:t>
+            </w:r>
+          </w:p>
+        </w:tc>
+        <w:tc>
+          <w:tcPr>
+            <w:tcW w:w="2335" w:type="dxa"/>
+            <w:tcBorders>
+              <w:left w:val="nil"/>
+              <w:bottom w:val="dotted" w:sz="4" w:space="0" w:color="auto"/>
+              <w:right w:val="nil"/>
+            </w:tcBorders>
+            <w:shd w:val="clear" w:color="auto" w:fill="92CDDC" w:themeFill="accent5" w:themeFillTint="99"/>
+          </w:tcPr>
+          <w:p>
+            <w:pPr>
+              <w:pStyle w:val="IPA-Tabellentitel"/>
+              <w:jc w:val="center"/>
+              <w:rPr>
+                <w:color w:val="000000" w:themeColor="text1"/>
+                <w:sz w:val="22"/>
+                <w:szCs w:val="22"/>
+              </w:rPr>
+            </w:pPr>
+          </w:p>
+        </w:tc>
+        <w:tc>
+          <w:tcPr>
+            <w:tcW w:w="1069" w:type="dxa"/>
+            <w:tcBorders>
+              <w:left w:val="nil"/>
+              <w:bottom w:val="dotted" w:sz="4" w:space="0" w:color="auto"/>
+              <w:right w:val="nil"/>
+            </w:tcBorders>
+            <w:shd w:val="clear" w:color="auto" w:fill="92CDDC" w:themeFill="accent5" w:themeFillTint="99"/>
+          </w:tcPr>
+          <w:p>
+            <w:pPr>
+              <w:pStyle w:val="IPA-Tabellentitel"/>
+              <w:jc w:val="center"/>
+              <w:rPr>
+                <w:color w:val="000000" w:themeColor="text1"/>
+                <w:sz w:val="22"/>
+                <w:szCs w:val="22"/>
+              </w:rPr>
+            </w:pPr>
+          </w:p>
+        </w:tc>
+        <w:tc>
+          <w:tcPr>
+            <w:tcW w:w="1069" w:type="dxa"/>
+            <w:tcBorders>
+              <w:left w:val="nil"/>
+              <w:bottom w:val="dotted" w:sz="4" w:space="0" w:color="auto"/>
+            </w:tcBorders>
+            <w:shd w:val="clear" w:color="auto" w:fill="92CDDC" w:themeFill="accent5" w:themeFillTint="99"/>
+          </w:tcPr>
+          <w:p>
+            <w:pPr>
+              <w:pStyle w:val="IPA-Tabellentitel"/>
+              <w:jc w:val="center"/>
+              <w:rPr>
+                <w:color w:val="000000" w:themeColor="text1"/>
+                <w:sz w:val="22"/>
+                <w:szCs w:val="22"/>
+              </w:rPr>
+            </w:pPr>
+          </w:p>
+        </w:tc>
+      </w:tr>
+      <w:tr>
+        <w:trPr>
+          <w:hidden/>
+        </w:trPr>
+        <w:tc>
+          <w:tcPr>
+            <w:tcW w:w="9430" w:type="dxa"/>
+            <w:gridSpan w:val="4"/>
+            <w:tcBorders>
+              <w:bottom w:val="dotted" w:sz="4" w:space="0" w:color="auto"/>
+            </w:tcBorders>
+            <w:tcMar>
+              <w:top w:w="85" w:type="dxa"/>
+              <w:bottom w:w="85" w:type="dxa"/>
+            </w:tcMar>
+          </w:tcPr>
+          <w:p>
+            <w:pPr>
+              <w:pStyle w:val="IPA-HinweistexteTextkanngelschtwerden"/>
+            </w:pPr>
+            <w:r>
+              <w:t>Gedanken über das Vorgehen</w:t>
+            </w:r>
+          </w:p>
+          <w:p>
+            <w:pPr>
+              <w:pStyle w:val="IPA-HinweistexteTextkanngelschtwerden"/>
+            </w:pPr>
+            <w:r>
+              <w:t>Was ist gut was würde ich besser machen</w:t>
+            </w:r>
+          </w:p>
+          <w:p>
+            <w:pPr>
+              <w:pStyle w:val="IPA-Tabelle"/>
+              <w:rPr>
+                <w:color w:val="000000" w:themeColor="text1"/>
+                <w:sz w:val="22"/>
+                <w:szCs w:val="22"/>
+              </w:rPr>
+            </w:pPr>
+            <w:r>
+              <w:rPr>
+                <w:color w:val="000000" w:themeColor="text1"/>
+                <w:sz w:val="22"/>
+                <w:szCs w:val="22"/>
+              </w:rPr>
+              <w:t>Alle todos der Dokumentation von Gestern konnten gemacht werden.</w:t>
+            </w:r>
+            <w:r>
+              <w:rPr>
+                <w:color w:val="000000" w:themeColor="text1"/>
+                <w:sz w:val="22"/>
+                <w:szCs w:val="22"/>
+              </w:rPr>
+              <w:t xml:space="preserve"> </w:t>
+            </w:r>
+          </w:p>
+          <w:p>
+            <w:pPr>
+              <w:pStyle w:val="IPA-Tabelle"/>
+              <w:rPr>
+                <w:color w:val="000000" w:themeColor="text1"/>
+                <w:sz w:val="22"/>
+                <w:szCs w:val="22"/>
+                <w:u w:val="single"/>
+              </w:rPr>
+            </w:pPr>
+            <w:r>
+              <w:rPr>
+                <w:color w:val="000000" w:themeColor="text1"/>
+                <w:sz w:val="22"/>
+                <w:szCs w:val="22"/>
+                <w:u w:val="single"/>
+              </w:rPr>
+              <w:t>Was lief gut</w:t>
+            </w:r>
+          </w:p>
+          <w:p>
+            <w:pPr>
+              <w:pStyle w:val="IPA-Tabelle"/>
+              <w:rPr>
+                <w:color w:val="000000" w:themeColor="text1"/>
+                <w:sz w:val="22"/>
+                <w:szCs w:val="22"/>
+              </w:rPr>
+            </w:pPr>
+            <w:r>
+              <w:rPr>
+                <w:color w:val="000000" w:themeColor="text1"/>
+                <w:sz w:val="22"/>
+                <w:szCs w:val="22"/>
+              </w:rPr>
+              <w:t>Schneller als erwartet gearbeitet.</w:t>
+            </w:r>
+          </w:p>
+          <w:p>
+            <w:pPr>
+              <w:pStyle w:val="IPA-Tabelle"/>
+              <w:rPr>
+                <w:color w:val="000000" w:themeColor="text1"/>
+                <w:sz w:val="22"/>
+                <w:szCs w:val="22"/>
+                <w:u w:val="single"/>
+              </w:rPr>
+            </w:pPr>
+            <w:r>
+              <w:rPr>
+                <w:color w:val="000000" w:themeColor="text1"/>
+                <w:sz w:val="22"/>
+                <w:szCs w:val="22"/>
+                <w:u w:val="single"/>
+              </w:rPr>
+              <w:t>Was lief weniger gut</w:t>
+            </w:r>
+          </w:p>
+          <w:p>
+            <w:pPr>
+              <w:pStyle w:val="IPA-Tabelle"/>
+              <w:rPr>
+                <w:color w:val="000000" w:themeColor="text1"/>
+                <w:sz w:val="22"/>
+                <w:szCs w:val="22"/>
+              </w:rPr>
+            </w:pPr>
+            <w:r>
+              <w:rPr>
+                <w:color w:val="000000" w:themeColor="text1"/>
+                <w:sz w:val="22"/>
+                <w:szCs w:val="22"/>
+              </w:rPr>
+              <w:t>Ich konnte mich nicht sehr lange am Stück konzentrieren.</w:t>
+            </w:r>
+          </w:p>
+          <w:p>
+            <w:pPr>
+              <w:pStyle w:val="IPA-Tabelle"/>
+            </w:pPr>
+            <w:r>
+              <w:rPr>
+                <w:color w:val="000000" w:themeColor="text1"/>
+                <w:sz w:val="22"/>
+                <w:szCs w:val="22"/>
+                <w:u w:val="single"/>
+              </w:rPr>
+              <w:t>Deine Erkenntnisse von heute</w:t>
+            </w:r>
+          </w:p>
+          <w:p>
+            <w:pPr>
+              <w:pStyle w:val="IPA-Tabelle"/>
+            </w:pPr>
+            <w:r>
+              <w:t>Ich war sehr schnell im Umsetzen der Funktionalität und des Layouts. Hat viel weniger Zeit gekostet als gedacht.</w:t>
+            </w:r>
+            <w:r>
+              <w:t xml:space="preserve"> David war sehr hilfreich, da er sehr schnell das </w:t>
+            </w:r>
+            <w:r>
+              <w:t xml:space="preserve">Backend nach meinen Wünschen angepasst hat. </w:t>
+            </w:r>
+          </w:p>
+        </w:tc>
+      </w:tr>
+      <w:tr>
+        <w:tc>
+          <w:tcPr>
+            <w:tcW w:w="4957" w:type="dxa"/>
+            <w:tcBorders>
+              <w:bottom w:val="dotted" w:sz="4" w:space="0" w:color="auto"/>
+              <w:right w:val="nil"/>
+            </w:tcBorders>
+            <w:shd w:val="clear" w:color="auto" w:fill="92CDDC" w:themeFill="accent5" w:themeFillTint="99"/>
+          </w:tcPr>
+          <w:p>
+            <w:r>
+              <w:t>Nächste Schritte</w:t>
+            </w:r>
+          </w:p>
+        </w:tc>
+        <w:tc>
+          <w:tcPr>
+            <w:tcW w:w="2335" w:type="dxa"/>
+            <w:tcBorders>
+              <w:left w:val="nil"/>
+              <w:bottom w:val="dotted" w:sz="4" w:space="0" w:color="auto"/>
+              <w:right w:val="nil"/>
+            </w:tcBorders>
+            <w:shd w:val="clear" w:color="auto" w:fill="92CDDC" w:themeFill="accent5" w:themeFillTint="99"/>
+          </w:tcPr>
+          <w:p>
+            <w:pPr>
+              <w:pStyle w:val="IPA-Tabellentitel"/>
+              <w:jc w:val="center"/>
+              <w:rPr>
+                <w:color w:val="000000" w:themeColor="text1"/>
+                <w:sz w:val="22"/>
+                <w:szCs w:val="22"/>
+              </w:rPr>
+            </w:pPr>
+          </w:p>
+        </w:tc>
+        <w:tc>
+          <w:tcPr>
+            <w:tcW w:w="1069" w:type="dxa"/>
+            <w:tcBorders>
+              <w:left w:val="nil"/>
+              <w:bottom w:val="dotted" w:sz="4" w:space="0" w:color="auto"/>
+              <w:right w:val="nil"/>
+            </w:tcBorders>
+            <w:shd w:val="clear" w:color="auto" w:fill="92CDDC" w:themeFill="accent5" w:themeFillTint="99"/>
+          </w:tcPr>
+          <w:p>
+            <w:pPr>
+              <w:pStyle w:val="IPA-Tabellentitel"/>
+              <w:jc w:val="center"/>
+              <w:rPr>
+                <w:color w:val="000000" w:themeColor="text1"/>
+                <w:sz w:val="22"/>
+                <w:szCs w:val="22"/>
+              </w:rPr>
+            </w:pPr>
+          </w:p>
+        </w:tc>
+        <w:tc>
+          <w:tcPr>
+            <w:tcW w:w="1069" w:type="dxa"/>
+            <w:tcBorders>
+              <w:left w:val="nil"/>
+              <w:bottom w:val="dotted" w:sz="4" w:space="0" w:color="auto"/>
+            </w:tcBorders>
+            <w:shd w:val="clear" w:color="auto" w:fill="92CDDC" w:themeFill="accent5" w:themeFillTint="99"/>
+          </w:tcPr>
+          <w:p>
+            <w:pPr>
+              <w:pStyle w:val="IPA-Tabellentitel"/>
+              <w:jc w:val="center"/>
+              <w:rPr>
+                <w:color w:val="000000" w:themeColor="text1"/>
+                <w:sz w:val="22"/>
+                <w:szCs w:val="22"/>
+              </w:rPr>
+            </w:pPr>
+          </w:p>
+        </w:tc>
+      </w:tr>
+      <w:tr>
+        <w:tc>
+          <w:tcPr>
+            <w:tcW w:w="9430" w:type="dxa"/>
+            <w:gridSpan w:val="4"/>
+            <w:tcBorders>
+              <w:bottom w:val="dotted" w:sz="4" w:space="0" w:color="auto"/>
+            </w:tcBorders>
+            <w:tcMar>
+              <w:top w:w="85" w:type="dxa"/>
+              <w:bottom w:w="85" w:type="dxa"/>
+            </w:tcMar>
+          </w:tcPr>
+          <w:p>
+            <w:r>
+              <w:t>Dokumentation weiter machen und eine Checkliste Anfangen, damit Cedric und ich unsere Dokumentation nach dieser Checkliste prüfen kön</w:t>
+            </w:r>
+            <w:r>
+              <w:t>n</w:t>
+            </w:r>
+            <w:r>
+              <w:t>en.</w:t>
+            </w:r>
+          </w:p>
+        </w:tc>
+      </w:tr>
+    </w:tbl>
     <w:p>
       <w:r>
         <w:br w:type="page"/>
@@ -15260,11 +16772,21 @@
       <w:r>
         <w:t xml:space="preserve">Tabelle </w:t>
       </w:r>
-      <w:fldSimple w:instr=" SEQ Tabelle \* ARABIC ">
-        <w:r>
-          <w:t>2</w:t>
-        </w:r>
-      </w:fldSimple>
+      <w:r>
+        <w:fldChar w:fldCharType="begin"/>
+      </w:r>
+      <w:r>
+        <w:instrText xml:space="preserve"> SEQ Tabelle \* ARABIC </w:instrText>
+      </w:r>
+      <w:r>
+        <w:fldChar w:fldCharType="separate"/>
+      </w:r>
+      <w:r>
+        <w:t>2</w:t>
+      </w:r>
+      <w:r>
+        <w:fldChar w:fldCharType="end"/>
+      </w:r>
       <w:r>
         <w:t>, Unterschriften</w:t>
       </w:r>
@@ -15964,18 +17486,17 @@
           <w:lang w:eastAsia="de-DE"/>
         </w:rPr>
       </w:pPr>
-    </w:p>
-    <w:p>
-      <w:pPr>
+      <w:r>
         <w:rPr>
           <w:lang w:eastAsia="de-DE"/>
         </w:rPr>
-      </w:pPr>
+        <w:t xml:space="preserve">Hier werde ich ausführlich auf </w:t>
+      </w:r>
       <w:r>
         <w:rPr>
           <w:lang w:eastAsia="de-DE"/>
         </w:rPr>
-        <w:t>Achtung: Aufbau nach Hermes 5.1 IPA!</w:t>
+        <w:t>das Projekt und dessen Umsetzung eingehen. Ich habe die Realisierung und deren Schritte so gut es geht Dokumentiert.</w:t>
       </w:r>
     </w:p>
     <w:p>
@@ -16069,7 +17590,13 @@
         <w:pStyle w:val="IPA-TextkrperStandart"/>
       </w:pPr>
       <w:r>
-        <w:t>Im folgenden Teil wird der IST- und der SOLL zustand beschrieben. Es werden Verschiedene Anforderungen und Ziele beschrieben.</w:t>
+        <w:t xml:space="preserve">Im folgenden </w:t>
+      </w:r>
+      <w:r>
+        <w:t>Teil wird,</w:t>
+      </w:r>
+      <w:r>
+        <w:t xml:space="preserve"> der IST- und der SOLL zustand beschrieben. Es werden Verschiedene Anforderungen und Ziele beschrieben.</w:t>
       </w:r>
     </w:p>
     <w:p>
@@ -16200,23 +17727,7 @@
         <w:pStyle w:val="IPA-TextkrperStandart"/>
       </w:pPr>
       <w:r>
-        <w:t>Aktuell gibt es keine «</w:t>
-      </w:r>
-      <w:proofErr w:type="spellStart"/>
-      <w:r>
-        <w:t>My</w:t>
-      </w:r>
-      <w:proofErr w:type="spellEnd"/>
-      <w:r>
-        <w:t xml:space="preserve"> Dashboard» Seite bei der MAX Applikation. Das heisst der Ist </w:t>
-      </w:r>
-      <w:proofErr w:type="spellStart"/>
-      <w:r>
-        <w:t>zustand</w:t>
-      </w:r>
-      <w:proofErr w:type="spellEnd"/>
-      <w:r>
-        <w:t xml:space="preserve"> ist momentan nichts.</w:t>
+        <w:t>Aktuell gibt es keine «My Dashboard» Seite bei der MAX Applikation. Das heisst der Ist zustand ist momentan nichts.</w:t>
       </w:r>
     </w:p>
     <w:p>
@@ -16258,15 +17769,7 @@
         <w:pStyle w:val="IPA-TextkrperStandart"/>
       </w:pPr>
       <w:r>
-        <w:t xml:space="preserve">Ich möchte mehr über </w:t>
-      </w:r>
-      <w:proofErr w:type="spellStart"/>
-      <w:r>
-        <w:t>Apexcharts</w:t>
-      </w:r>
-      <w:proofErr w:type="spellEnd"/>
-      <w:r>
-        <w:t xml:space="preserve"> und wie man diese am besten </w:t>
+        <w:t xml:space="preserve">Ich möchte mehr über Apexcharts und wie man diese am besten </w:t>
       </w:r>
       <w:r>
         <w:t>anwendet</w:t>
@@ -16462,15 +17965,7 @@
         <w:fldChar w:fldCharType="end"/>
       </w:r>
       <w:r>
-        <w:t xml:space="preserve"> sollten bereits grob im Detailbeschrieb auf </w:t>
-      </w:r>
-      <w:proofErr w:type="spellStart"/>
-      <w:r>
-        <w:t>Pkorg</w:t>
-      </w:r>
-      <w:proofErr w:type="spellEnd"/>
-      <w:r>
-        <w:t xml:space="preserve"> (deine Aufgabenstellung) beschreiben sein. Diese sollte man überprüfen und nochmals genauer spezifizieren bzw. beschreiben, was damit erreicht werden soll.</w:t>
+        <w:t xml:space="preserve"> sollten bereits grob im Detailbeschrieb auf Pkorg (deine Aufgabenstellung) beschreiben sein. Diese sollte man überprüfen und nochmals genauer spezifizieren bzw. beschreiben, was damit erreicht werden soll.</w:t>
       </w:r>
     </w:p>
     <w:p>
@@ -16531,45 +18026,13 @@
         <w:pStyle w:val="IPA-TextkrperStandart"/>
       </w:pPr>
       <w:r>
-        <w:t>Die «</w:t>
-      </w:r>
-      <w:proofErr w:type="spellStart"/>
-      <w:r>
-        <w:t>My</w:t>
-      </w:r>
-      <w:proofErr w:type="spellEnd"/>
-      <w:r>
-        <w:t xml:space="preserve"> Dashboard» Seite soll dem Mockup entsprechen. </w:t>
-      </w:r>
-      <w:proofErr w:type="spellStart"/>
-      <w:r>
-        <w:t>My</w:t>
-      </w:r>
-      <w:proofErr w:type="spellEnd"/>
-      <w:r>
-        <w:t xml:space="preserve"> Index wird angezeigt, Unternehmens </w:t>
-      </w:r>
-      <w:proofErr w:type="spellStart"/>
-      <w:r>
-        <w:t>Durschnittsindex</w:t>
-      </w:r>
-      <w:proofErr w:type="spellEnd"/>
-      <w:r>
-        <w:t xml:space="preserve"> wird angezeigt, das Netzdiagramm zeigt den Mittelwert der Fremd- und Selbsteinschätzung, der Liniengraph zeigt den </w:t>
+        <w:t xml:space="preserve">Die «My Dashboard» Seite soll dem Mockup entsprechen. My Index wird angezeigt, Unternehmens Durschnittsindex wird angezeigt, das Netzdiagramm zeigt den Mittelwert der Fremd- und Selbsteinschätzung, der Liniengraph zeigt den </w:t>
       </w:r>
       <w:r>
         <w:t>Verlauf</w:t>
       </w:r>
       <w:r>
-        <w:t xml:space="preserve"> des Unternehmens </w:t>
-      </w:r>
-      <w:proofErr w:type="spellStart"/>
-      <w:r>
-        <w:t>Durschnittsindex</w:t>
-      </w:r>
-      <w:proofErr w:type="spellEnd"/>
-      <w:r>
-        <w:t xml:space="preserve"> in Quartalen an. Falls ich offene Assessments habe, wird dies kommuniziert/angezeigt. Davon gibt es zwei Varianten, einmal offene in denen ich evaluiert werde und einmal in denen ich jemanden anderen evaluiere.</w:t>
+        <w:t xml:space="preserve"> des Unternehmens Durschnittsindex in Quartalen an. Falls ich offene Assessments habe, wird dies kommuniziert/angezeigt. Davon gibt es zwei Varianten, einmal offene in denen ich evaluiert werde und einmal in denen ich jemanden anderen evaluiere.</w:t>
       </w:r>
     </w:p>
     <w:p>
@@ -16603,15 +18066,7 @@
         <w:pStyle w:val="IPA-TextkrperStandart"/>
       </w:pPr>
       <w:r>
-        <w:t xml:space="preserve">Die beiden Indexe werden korrekt angezeigt. Der Liniengraph ist mit den </w:t>
-      </w:r>
-      <w:proofErr w:type="spellStart"/>
-      <w:r>
-        <w:t>Durschnittscores</w:t>
-      </w:r>
-      <w:proofErr w:type="spellEnd"/>
-      <w:r>
-        <w:t xml:space="preserve"> von den letzten 4 Quartalen befüllt. Das Netzdiagramm mit dem Mittelwert der Fremd- und Selbs</w:t>
+        <w:t>Die beiden Indexe werden korrekt angezeigt. Der Liniengraph ist mit den Durschnittscores von den letzten 4 Quartalen befüllt. Das Netzdiagramm mit dem Mittelwert der Fremd- und Selbs</w:t>
       </w:r>
       <w:r>
         <w:t>t</w:t>
@@ -16667,23 +18122,7 @@
         <w:pStyle w:val="IPA-TextkrperStandart"/>
       </w:pPr>
       <w:r>
-        <w:t xml:space="preserve">Das Design von der Seite entspricht dem Design im Mockup. Das Design ist responsive. Die Seite hat einen </w:t>
-      </w:r>
-      <w:proofErr w:type="spellStart"/>
-      <w:r>
-        <w:t>Loading</w:t>
-      </w:r>
-      <w:proofErr w:type="spellEnd"/>
-      <w:r>
-        <w:t xml:space="preserve"> </w:t>
-      </w:r>
-      <w:proofErr w:type="spellStart"/>
-      <w:r>
-        <w:t>status</w:t>
-      </w:r>
-      <w:proofErr w:type="spellEnd"/>
-      <w:r>
-        <w:t xml:space="preserve">, mit welchem verhindert werden kann, dass man Fehler im Frontend generiert. </w:t>
+        <w:t xml:space="preserve">Das Design von der Seite entspricht dem Design im Mockup. Das Design ist responsive. Die Seite hat einen Loading status, mit welchem verhindert werden kann, dass man Fehler im Frontend generiert. </w:t>
       </w:r>
     </w:p>
     <w:p>
@@ -16878,7 +18317,7 @@
                     <pic:cNvPicPr/>
                   </pic:nvPicPr>
                   <pic:blipFill>
-                    <a:blip r:embed="rId29"/>
+                    <a:blip r:embed="rId32"/>
                     <a:stretch>
                       <a:fillRect/>
                     </a:stretch>
@@ -16906,14 +18345,27 @@
       <w:r>
         <w:t xml:space="preserve">Abbildung </w:t>
       </w:r>
-      <w:fldSimple w:instr=" SEQ Abbildung \* ARABIC ">
-        <w:r>
-          <w:rPr>
-            <w:noProof/>
-          </w:rPr>
-          <w:t>6</w:t>
-        </w:r>
-      </w:fldSimple>
+      <w:r>
+        <w:fldChar w:fldCharType="begin"/>
+      </w:r>
+      <w:r>
+        <w:instrText xml:space="preserve"> SEQ Abbildung \* ARABIC </w:instrText>
+      </w:r>
+      <w:r>
+        <w:fldChar w:fldCharType="separate"/>
+      </w:r>
+      <w:r>
+        <w:rPr>
+          <w:noProof/>
+        </w:rPr>
+        <w:t>7</w:t>
+      </w:r>
+      <w:r>
+        <w:rPr>
+          <w:noProof/>
+        </w:rPr>
+        <w:fldChar w:fldCharType="end"/>
+      </w:r>
       <w:r>
         <w:t>: Mockup</w:t>
       </w:r>
@@ -17215,15 +18667,7 @@
         <w:pStyle w:val="IPA-HinweistexteTextkanngelschtwerden"/>
       </w:pPr>
       <w:r>
-        <w:t xml:space="preserve">Wichtig ist: Was steht im Aufgabenbeschrieb bzw. was wird von </w:t>
-      </w:r>
-      <w:proofErr w:type="spellStart"/>
-      <w:r>
-        <w:t>Pkorg</w:t>
-      </w:r>
-      <w:proofErr w:type="spellEnd"/>
-      <w:r>
-        <w:t xml:space="preserve"> verlangt siehe Kriterienkatalog. (Achtung: </w:t>
+        <w:t xml:space="preserve">Wichtig ist: Was steht im Aufgabenbeschrieb bzw. was wird von Pkorg verlangt siehe Kriterienkatalog. (Achtung: </w:t>
       </w:r>
       <w:r>
         <w:t>Meilensteine,</w:t>
@@ -17255,31 +18699,7 @@
         <w:t>Tests</w:t>
       </w:r>
       <w:r>
-        <w:t xml:space="preserve"> in Angular entschieden, da diese zur </w:t>
-      </w:r>
-      <w:proofErr w:type="spellStart"/>
-      <w:r>
-        <w:t>definition</w:t>
-      </w:r>
-      <w:proofErr w:type="spellEnd"/>
-      <w:r>
-        <w:t xml:space="preserve"> </w:t>
-      </w:r>
-      <w:proofErr w:type="spellStart"/>
-      <w:r>
-        <w:t>of</w:t>
-      </w:r>
-      <w:proofErr w:type="spellEnd"/>
-      <w:r>
-        <w:t xml:space="preserve"> </w:t>
-      </w:r>
-      <w:proofErr w:type="spellStart"/>
-      <w:r>
-        <w:t>done</w:t>
-      </w:r>
-      <w:proofErr w:type="spellEnd"/>
-      <w:r>
-        <w:t xml:space="preserve"> gehören. Die Unit </w:t>
+        <w:t xml:space="preserve"> in Angular entschieden, da diese zur definition of done gehören. Die Unit </w:t>
       </w:r>
       <w:r>
         <w:t>Tests</w:t>
@@ -17293,16 +18713,11 @@
       <w:r>
         <w:t xml:space="preserve"> sein: Karma, Jasmine. Dies sind beides </w:t>
       </w:r>
-      <w:proofErr w:type="spellStart"/>
       <w:r>
         <w:t>T</w:t>
       </w:r>
       <w:r>
-        <w:t>esting</w:t>
-      </w:r>
-      <w:proofErr w:type="spellEnd"/>
-      <w:r>
-        <w:t xml:space="preserve"> </w:t>
+        <w:t xml:space="preserve">esting </w:t>
       </w:r>
       <w:r>
         <w:t>Tools</w:t>
@@ -17329,68 +18744,26 @@
         <w:t>Test-Framework,</w:t>
       </w:r>
       <w:r>
-        <w:t xml:space="preserve"> mit dem wir Tests schreiben. Karma ist die Laufzeitumgebung (</w:t>
-      </w:r>
-      <w:proofErr w:type="spellStart"/>
-      <w:r>
-        <w:t>runtime</w:t>
-      </w:r>
-      <w:proofErr w:type="spellEnd"/>
-      <w:r>
-        <w:t>) für die Tests.</w:t>
+        <w:t xml:space="preserve"> mit dem wir Tests schreiben. Karma ist die Laufzeitumgebung (runtime) für die Tests.</w:t>
+      </w:r>
+    </w:p>
+    <w:p>
+      <w:pPr>
+        <w:pStyle w:val="Heading3"/>
+      </w:pPr>
+      <w:r>
+        <w:t>Testziele</w:t>
       </w:r>
     </w:p>
     <w:p>
       <w:pPr>
         <w:pStyle w:val="IPA-TextkrperStandart"/>
       </w:pPr>
-    </w:p>
-    <w:p>
-      <w:pPr>
-        <w:pStyle w:val="IPA-TextkrperStandart"/>
-      </w:pPr>
-    </w:p>
-    <w:p>
-      <w:pPr>
-        <w:pStyle w:val="Heading3"/>
-      </w:pPr>
-      <w:r>
-        <w:t>Testziele</w:t>
-      </w:r>
-    </w:p>
-    <w:p>
-      <w:pPr>
-        <w:pStyle w:val="IPA-TextkrperStandart"/>
-      </w:pPr>
       <w:r>
         <w:t xml:space="preserve">Alle Unit Tests können erfolgreich ausgeführt werden und stimmen alle. </w:t>
       </w:r>
       <w:r>
-        <w:t xml:space="preserve">Auch muss die Test </w:t>
-      </w:r>
-      <w:proofErr w:type="spellStart"/>
-      <w:r>
-        <w:t>coverage</w:t>
-      </w:r>
-      <w:proofErr w:type="spellEnd"/>
-      <w:r>
-        <w:t xml:space="preserve"> über 50% sein bei dem neu geschriebenen Code erwartetes </w:t>
-      </w:r>
-      <w:proofErr w:type="spellStart"/>
-      <w:r>
-        <w:t>ergebnis</w:t>
-      </w:r>
-      <w:proofErr w:type="spellEnd"/>
-      <w:r>
-        <w:t xml:space="preserve"> sieht so </w:t>
-      </w:r>
-      <w:proofErr w:type="spellStart"/>
-      <w:r>
-        <w:t>änlich</w:t>
-      </w:r>
-      <w:proofErr w:type="spellEnd"/>
-      <w:r>
-        <w:t xml:space="preserve"> wie in folgenden Abbildungen aus.</w:t>
+        <w:t>Auch muss die Test coverage über 50% sein bei dem neu geschriebenen Code erwartetes ergebnis sieht so änlich wie in folgenden Abbildungen aus.</w:t>
       </w:r>
     </w:p>
     <w:p>
@@ -17402,7 +18775,6 @@
         <w:rPr>
           <w:noProof/>
         </w:rPr>
-        <w:lastRenderedPageBreak/>
         <w:drawing>
           <wp:inline distT="0" distB="0" distL="0" distR="0" wp14:anchorId="0F04C926" wp14:editId="45A56AE1">
             <wp:extent cx="5247619" cy="1000000"/>
@@ -17419,7 +18791,7 @@
                     <pic:cNvPicPr/>
                   </pic:nvPicPr>
                   <pic:blipFill>
-                    <a:blip r:embed="rId30"/>
+                    <a:blip r:embed="rId33"/>
                     <a:stretch>
                       <a:fillRect/>
                     </a:stretch>
@@ -17447,14 +18819,27 @@
       <w:r>
         <w:t xml:space="preserve">Abbildung </w:t>
       </w:r>
-      <w:fldSimple w:instr=" SEQ Abbildung \* ARABIC ">
-        <w:r>
-          <w:rPr>
-            <w:noProof/>
-          </w:rPr>
-          <w:t>7</w:t>
-        </w:r>
-      </w:fldSimple>
+      <w:r>
+        <w:fldChar w:fldCharType="begin"/>
+      </w:r>
+      <w:r>
+        <w:instrText xml:space="preserve"> SEQ Abbildung \* ARABIC </w:instrText>
+      </w:r>
+      <w:r>
+        <w:fldChar w:fldCharType="separate"/>
+      </w:r>
+      <w:r>
+        <w:rPr>
+          <w:noProof/>
+        </w:rPr>
+        <w:t>8</w:t>
+      </w:r>
+      <w:r>
+        <w:rPr>
+          <w:noProof/>
+        </w:rPr>
+        <w:fldChar w:fldCharType="end"/>
+      </w:r>
       <w:r>
         <w:t xml:space="preserve">: Screenshot vom </w:t>
       </w:r>
@@ -17470,31 +18855,8 @@
         <w:pStyle w:val="IPA-TextkrperStandart"/>
       </w:pPr>
       <w:r>
-        <w:t>Mit dem Command «</w:t>
-      </w:r>
-      <w:proofErr w:type="spellStart"/>
-      <w:r>
-        <w:t>npm</w:t>
-      </w:r>
-      <w:proofErr w:type="spellEnd"/>
-      <w:r>
-        <w:t xml:space="preserve"> </w:t>
-      </w:r>
-      <w:proofErr w:type="spellStart"/>
-      <w:r>
-        <w:t>run</w:t>
-      </w:r>
-      <w:proofErr w:type="spellEnd"/>
-      <w:r>
-        <w:t xml:space="preserve"> </w:t>
-      </w:r>
-      <w:proofErr w:type="spellStart"/>
-      <w:r>
-        <w:t>test:ci</w:t>
-      </w:r>
-      <w:proofErr w:type="spellEnd"/>
-      <w:r>
-        <w:t>» sollte folgendes erscheinen:</w:t>
+        <w:lastRenderedPageBreak/>
+        <w:t>Mit dem Command «npm run test:ci» sollte folgendes erscheinen:</w:t>
       </w:r>
     </w:p>
     <w:p>
@@ -17510,19 +18872,15 @@
       <w:r>
         <w:t xml:space="preserve"> sollte es so </w:t>
       </w:r>
-      <w:proofErr w:type="spellStart"/>
-      <w:r>
-        <w:t>änlich</w:t>
-      </w:r>
-      <w:proofErr w:type="spellEnd"/>
+      <w:r>
+        <w:t>ähnlich</w:t>
+      </w:r>
       <w:r>
         <w:t xml:space="preserve"> wie in folgender Abbildung </w:t>
       </w:r>
-      <w:proofErr w:type="spellStart"/>
-      <w:r>
-        <w:t>ausehen</w:t>
-      </w:r>
-      <w:proofErr w:type="spellEnd"/>
+      <w:r>
+        <w:t>aussehen</w:t>
+      </w:r>
       <w:r>
         <w:t>:</w:t>
       </w:r>
@@ -17552,7 +18910,7 @@
                     <pic:cNvPicPr/>
                   </pic:nvPicPr>
                   <pic:blipFill>
-                    <a:blip r:embed="rId31"/>
+                    <a:blip r:embed="rId34"/>
                     <a:stretch>
                       <a:fillRect/>
                     </a:stretch>
@@ -17580,14 +18938,27 @@
       <w:r>
         <w:t xml:space="preserve">Abbildung </w:t>
       </w:r>
-      <w:fldSimple w:instr=" SEQ Abbildung \* ARABIC ">
-        <w:r>
-          <w:rPr>
-            <w:noProof/>
-          </w:rPr>
-          <w:t>8</w:t>
-        </w:r>
-      </w:fldSimple>
+      <w:r>
+        <w:fldChar w:fldCharType="begin"/>
+      </w:r>
+      <w:r>
+        <w:instrText xml:space="preserve"> SEQ Abbildung \* ARABIC </w:instrText>
+      </w:r>
+      <w:r>
+        <w:fldChar w:fldCharType="separate"/>
+      </w:r>
+      <w:r>
+        <w:rPr>
+          <w:noProof/>
+        </w:rPr>
+        <w:t>9</w:t>
+      </w:r>
+      <w:r>
+        <w:rPr>
+          <w:noProof/>
+        </w:rPr>
+        <w:fldChar w:fldCharType="end"/>
+      </w:r>
       <w:r>
         <w:t xml:space="preserve">: Screenshot vom </w:t>
       </w:r>
@@ -17622,21 +18993,7 @@
         <w:rPr>
           <w:rStyle w:val="Strong"/>
         </w:rPr>
-        <w:t xml:space="preserve">Fall 1: </w:t>
-      </w:r>
-      <w:proofErr w:type="spellStart"/>
-      <w:r>
-        <w:rPr>
-          <w:rStyle w:val="Strong"/>
-        </w:rPr>
-        <w:t>getLastFourQuarters</w:t>
-      </w:r>
-      <w:proofErr w:type="spellEnd"/>
-      <w:r>
-        <w:rPr>
-          <w:rStyle w:val="Strong"/>
-        </w:rPr>
-        <w:t>()</w:t>
+        <w:t>Fall 1: getLastFourQuarters()</w:t>
       </w:r>
     </w:p>
     <w:p>
@@ -17669,87 +19026,71 @@
           <w:b w:val="0"/>
           <w:bCs w:val="0"/>
         </w:rPr>
-        <w:t xml:space="preserve"> ob die Service Funktion das richtige </w:t>
-      </w:r>
-      <w:proofErr w:type="spellStart"/>
+        <w:t xml:space="preserve"> ob die Service Funktion das richtige returned. Und dies dann mit den Mock Daten vergleichen. Prüfen</w:t>
+      </w:r>
       <w:r>
         <w:rPr>
           <w:rStyle w:val="Strong"/>
           <w:b w:val="0"/>
           <w:bCs w:val="0"/>
         </w:rPr>
-        <w:t>returned</w:t>
-      </w:r>
-      <w:proofErr w:type="spellEnd"/>
+        <w:t>,</w:t>
+      </w:r>
       <w:r>
         <w:rPr>
           <w:rStyle w:val="Strong"/>
           <w:b w:val="0"/>
           <w:bCs w:val="0"/>
         </w:rPr>
-        <w:t>. Und dies dann mit den Mock Daten vergleichen. Prüfen</w:t>
-      </w:r>
-      <w:r>
+        <w:t xml:space="preserve"> ob die Quartale korrekt sortiert sind und dass ich die korrekten vier Quartale kriege.</w:t>
+      </w:r>
+    </w:p>
+    <w:p>
+      <w:pPr>
+        <w:pStyle w:val="IPA-TextkrperStandart"/>
+        <w:rPr>
+          <w:rStyle w:val="Strong"/>
+        </w:rPr>
+      </w:pPr>
+      <w:r>
+        <w:rPr>
+          <w:rStyle w:val="Strong"/>
+        </w:rPr>
+        <w:t>Fall 2: getLastAssessmentScore()</w:t>
+      </w:r>
+    </w:p>
+    <w:p>
+      <w:pPr>
+        <w:pStyle w:val="IPA-TextkrperStandart"/>
         <w:rPr>
           <w:rStyle w:val="Strong"/>
           <w:b w:val="0"/>
           <w:bCs w:val="0"/>
         </w:rPr>
-        <w:t>,</w:t>
-      </w:r>
+      </w:pPr>
       <w:r>
         <w:rPr>
           <w:rStyle w:val="Strong"/>
           <w:b w:val="0"/>
           <w:bCs w:val="0"/>
         </w:rPr>
-        <w:t xml:space="preserve"> ob die Quartale korrekt sortiert sind und dass ich die korrekten vier Quartale kriege.</w:t>
-      </w:r>
-    </w:p>
-    <w:p>
-      <w:pPr>
-        <w:pStyle w:val="IPA-TextkrperStandart"/>
-        <w:rPr>
-          <w:rStyle w:val="Strong"/>
-        </w:rPr>
-      </w:pPr>
-      <w:r>
-        <w:rPr>
-          <w:rStyle w:val="Strong"/>
-        </w:rPr>
-        <w:t xml:space="preserve">Fall 2: </w:t>
-      </w:r>
-      <w:proofErr w:type="spellStart"/>
-      <w:r>
-        <w:rPr>
-          <w:rStyle w:val="Strong"/>
-        </w:rPr>
-        <w:t>getLastAssessmentScore</w:t>
-      </w:r>
-      <w:proofErr w:type="spellEnd"/>
-      <w:r>
-        <w:rPr>
-          <w:rStyle w:val="Strong"/>
-        </w:rPr>
-        <w:t>()</w:t>
-      </w:r>
-    </w:p>
-    <w:p>
-      <w:pPr>
-        <w:pStyle w:val="IPA-TextkrperStandart"/>
+        <w:t>Prüfe</w:t>
+      </w:r>
+      <w:r>
         <w:rPr>
           <w:rStyle w:val="Strong"/>
           <w:b w:val="0"/>
           <w:bCs w:val="0"/>
         </w:rPr>
-      </w:pPr>
+        <w:t>,</w:t>
+      </w:r>
       <w:r>
         <w:rPr>
           <w:rStyle w:val="Strong"/>
           <w:b w:val="0"/>
           <w:bCs w:val="0"/>
         </w:rPr>
-        <w:t>Prüfe</w:t>
+        <w:t xml:space="preserve"> ob die Service Funktion das richtige Assessment returned und dann in der getLastAssessmentScore Funktion auch der Score ausgelesen wird. Prüfe</w:t>
       </w:r>
       <w:r>
         <w:rPr>
@@ -17765,51 +19106,78 @@
           <w:b w:val="0"/>
           <w:bCs w:val="0"/>
         </w:rPr>
-        <w:t xml:space="preserve"> ob die Service Funktion das richtige Assessment </w:t>
-      </w:r>
-      <w:proofErr w:type="spellStart"/>
-      <w:r>
+        <w:t xml:space="preserve"> ob dies mit den Mock Daten übereinstimmt.</w:t>
+      </w:r>
+    </w:p>
+    <w:p>
+      <w:pPr>
+        <w:pStyle w:val="IPA-TextkrperStandart"/>
+        <w:rPr>
+          <w:rStyle w:val="Strong"/>
+        </w:rPr>
+      </w:pPr>
+      <w:r>
+        <w:rPr>
+          <w:rStyle w:val="Strong"/>
+        </w:rPr>
+        <w:t>Fall 3: getCompanyAverage()</w:t>
+      </w:r>
+    </w:p>
+    <w:p>
+      <w:pPr>
         <w:rPr>
           <w:rStyle w:val="Strong"/>
           <w:b w:val="0"/>
           <w:bCs w:val="0"/>
         </w:rPr>
-        <w:t>returned</w:t>
-      </w:r>
-      <w:proofErr w:type="spellEnd"/>
+      </w:pPr>
       <w:r>
         <w:rPr>
           <w:rStyle w:val="Strong"/>
           <w:b w:val="0"/>
           <w:bCs w:val="0"/>
         </w:rPr>
-        <w:t xml:space="preserve"> und dann in der </w:t>
-      </w:r>
-      <w:proofErr w:type="spellStart"/>
-      <w:r>
+        <w:t>Prüfe, ob die Service Funktion den Unternehmensdurchschnitt returned. Prüfe, ob die getCompanyAverage Funktion den richtigen Durchschnitt ausliest.</w:t>
+      </w:r>
+    </w:p>
+    <w:p>
+      <w:pPr>
         <w:rPr>
           <w:rStyle w:val="Strong"/>
           <w:b w:val="0"/>
           <w:bCs w:val="0"/>
         </w:rPr>
-        <w:t>getLastAssessmentScore</w:t>
-      </w:r>
-      <w:proofErr w:type="spellEnd"/>
-      <w:r>
+      </w:pPr>
+    </w:p>
+    <w:p>
+      <w:pPr>
+        <w:pStyle w:val="IPA-TextkrperStandart"/>
+        <w:rPr>
+          <w:rStyle w:val="Strong"/>
+        </w:rPr>
+      </w:pPr>
+      <w:r>
+        <w:rPr>
+          <w:rStyle w:val="Strong"/>
+        </w:rPr>
+        <w:t>Fall 4: getOpenAssessments()</w:t>
+      </w:r>
+    </w:p>
+    <w:p>
+      <w:pPr>
         <w:rPr>
           <w:rStyle w:val="Strong"/>
           <w:b w:val="0"/>
           <w:bCs w:val="0"/>
         </w:rPr>
-        <w:t xml:space="preserve"> Funktion auch der Score ausgelesen wird. Prüfe</w:t>
-      </w:r>
+      </w:pPr>
       <w:r>
         <w:rPr>
           <w:rStyle w:val="Strong"/>
           <w:b w:val="0"/>
           <w:bCs w:val="0"/>
         </w:rPr>
-        <w:t>,</w:t>
+        <w:t xml:space="preserve">Prüfe, ob die Service Funktion die Assessments returned. Prüfe, ob die Filter Funktion auch nur die </w:t>
       </w:r>
       <w:r>
         <w:rPr>
@@ -17817,169 +19185,15 @@
           <w:b w:val="0"/>
           <w:bCs w:val="0"/>
         </w:rPr>
-        <w:t xml:space="preserve"> ob dies mit den Mock Daten übereinstimmt.</w:t>
-      </w:r>
-    </w:p>
-    <w:p>
-      <w:pPr>
-        <w:pStyle w:val="IPA-TextkrperStandart"/>
-        <w:rPr>
-          <w:rStyle w:val="Strong"/>
-        </w:rPr>
-      </w:pPr>
-      <w:r>
-        <w:rPr>
-          <w:rStyle w:val="Strong"/>
-        </w:rPr>
-        <w:t xml:space="preserve">Fall 3: </w:t>
-      </w:r>
-      <w:proofErr w:type="spellStart"/>
-      <w:r>
-        <w:rPr>
-          <w:rStyle w:val="Strong"/>
-        </w:rPr>
-        <w:t>getCompanyAverage</w:t>
-      </w:r>
-      <w:proofErr w:type="spellEnd"/>
-      <w:r>
-        <w:rPr>
-          <w:rStyle w:val="Strong"/>
-        </w:rPr>
-        <w:t>()</w:t>
-      </w:r>
-    </w:p>
-    <w:p>
-      <w:pPr>
+        <w:t>Assessments,</w:t>
+      </w:r>
+      <w:r>
         <w:rPr>
           <w:rStyle w:val="Strong"/>
           <w:b w:val="0"/>
           <w:bCs w:val="0"/>
         </w:rPr>
-      </w:pPr>
-      <w:r>
-        <w:rPr>
-          <w:rStyle w:val="Strong"/>
-          <w:b w:val="0"/>
-          <w:bCs w:val="0"/>
-        </w:rPr>
-        <w:t xml:space="preserve">Prüfe, ob die Service Funktion den Unternehmensdurchschnitt </w:t>
-      </w:r>
-      <w:proofErr w:type="spellStart"/>
-      <w:r>
-        <w:rPr>
-          <w:rStyle w:val="Strong"/>
-          <w:b w:val="0"/>
-          <w:bCs w:val="0"/>
-        </w:rPr>
-        <w:t>returned</w:t>
-      </w:r>
-      <w:proofErr w:type="spellEnd"/>
-      <w:r>
-        <w:rPr>
-          <w:rStyle w:val="Strong"/>
-          <w:b w:val="0"/>
-          <w:bCs w:val="0"/>
-        </w:rPr>
-        <w:t xml:space="preserve">. Prüfe, ob die </w:t>
-      </w:r>
-      <w:proofErr w:type="spellStart"/>
-      <w:r>
-        <w:rPr>
-          <w:rStyle w:val="Strong"/>
-          <w:b w:val="0"/>
-          <w:bCs w:val="0"/>
-        </w:rPr>
-        <w:t>getCompanyAverage</w:t>
-      </w:r>
-      <w:proofErr w:type="spellEnd"/>
-      <w:r>
-        <w:rPr>
-          <w:rStyle w:val="Strong"/>
-          <w:b w:val="0"/>
-          <w:bCs w:val="0"/>
-        </w:rPr>
-        <w:t xml:space="preserve"> Funktion den richtigen Durchschnitt ausliest.</w:t>
-      </w:r>
-    </w:p>
-    <w:p>
-      <w:pPr>
-        <w:pStyle w:val="IPA-TextkrperStandart"/>
-        <w:rPr>
-          <w:rStyle w:val="Strong"/>
-        </w:rPr>
-      </w:pPr>
-      <w:r>
-        <w:rPr>
-          <w:rStyle w:val="Strong"/>
-        </w:rPr>
-        <w:t xml:space="preserve">Fall 4: </w:t>
-      </w:r>
-      <w:proofErr w:type="spellStart"/>
-      <w:r>
-        <w:rPr>
-          <w:rStyle w:val="Strong"/>
-        </w:rPr>
-        <w:t>getOpenAssessments</w:t>
-      </w:r>
-      <w:proofErr w:type="spellEnd"/>
-      <w:r>
-        <w:rPr>
-          <w:rStyle w:val="Strong"/>
-        </w:rPr>
-        <w:t>()</w:t>
-      </w:r>
-    </w:p>
-    <w:p>
-      <w:pPr>
-        <w:rPr>
-          <w:rStyle w:val="Strong"/>
-          <w:b w:val="0"/>
-          <w:bCs w:val="0"/>
-        </w:rPr>
-      </w:pPr>
-      <w:r>
-        <w:rPr>
-          <w:rStyle w:val="Strong"/>
-          <w:b w:val="0"/>
-          <w:bCs w:val="0"/>
-        </w:rPr>
-        <w:t xml:space="preserve">Prüfe, ob die Service Funktion die Assessments </w:t>
-      </w:r>
-      <w:proofErr w:type="spellStart"/>
-      <w:r>
-        <w:rPr>
-          <w:rStyle w:val="Strong"/>
-          <w:b w:val="0"/>
-          <w:bCs w:val="0"/>
-        </w:rPr>
-        <w:t>returned</w:t>
-      </w:r>
-      <w:proofErr w:type="spellEnd"/>
-      <w:r>
-        <w:rPr>
-          <w:rStyle w:val="Strong"/>
-          <w:b w:val="0"/>
-          <w:bCs w:val="0"/>
-        </w:rPr>
-        <w:t xml:space="preserve">. Prüfe, ob die Filter Funktion auch nur die Assessments welche noch auszufüllen sind </w:t>
-      </w:r>
-      <w:proofErr w:type="spellStart"/>
-      <w:r>
-        <w:rPr>
-          <w:rStyle w:val="Strong"/>
-          <w:b w:val="0"/>
-          <w:bCs w:val="0"/>
-        </w:rPr>
-        <w:t>returned</w:t>
-      </w:r>
-      <w:proofErr w:type="spellEnd"/>
-      <w:r>
-        <w:rPr>
-          <w:rStyle w:val="Strong"/>
-          <w:b w:val="0"/>
-          <w:bCs w:val="0"/>
-        </w:rPr>
-        <w:t xml:space="preserve">. </w:t>
+        <w:t xml:space="preserve"> welche noch auszufüllen sind returned. </w:t>
       </w:r>
     </w:p>
     <w:p>
@@ -18084,21 +19298,14 @@
         </w:numPr>
       </w:pPr>
       <w:r>
+        <w:lastRenderedPageBreak/>
         <w:t xml:space="preserve">Was passiert </w:t>
       </w:r>
       <w:r>
         <w:t>bei einem Fehler</w:t>
       </w:r>
       <w:r>
-        <w:t xml:space="preserve"> (Re-</w:t>
-      </w:r>
-      <w:proofErr w:type="spellStart"/>
-      <w:r>
-        <w:t>Testing</w:t>
-      </w:r>
-      <w:proofErr w:type="spellEnd"/>
-      <w:r>
-        <w:t>)?</w:t>
+        <w:t xml:space="preserve"> (Re-Testing)?</w:t>
       </w:r>
     </w:p>
     <w:p>
@@ -18233,15 +19440,7 @@
         </w:rPr>
       </w:pPr>
       <w:r>
-        <w:t xml:space="preserve">BSP: Java Entwickler macht z. B ein </w:t>
-      </w:r>
-      <w:proofErr w:type="spellStart"/>
-      <w:r>
-        <w:t>Juntis</w:t>
-      </w:r>
-      <w:proofErr w:type="spellEnd"/>
-      <w:r>
-        <w:t xml:space="preserve">-Tests Ein System Administrator ev. ein Sicherheitstest. Es müssen in der Regel </w:t>
+        <w:t xml:space="preserve">BSP: Java Entwickler macht z. B ein Juntis-Tests Ein System Administrator ev. ein Sicherheitstest. Es müssen in der Regel </w:t>
       </w:r>
       <w:r>
         <w:t>mehrerer verschiedenen Tests</w:t>
@@ -18249,19 +19448,6 @@
       <w:r>
         <w:t xml:space="preserve"> durchgeführt werden!</w:t>
       </w:r>
-    </w:p>
-    <w:p>
-      <w:pPr>
-        <w:pStyle w:val="IPA-TextkrperStandart"/>
-      </w:pPr>
-    </w:p>
-    <w:p>
-      <w:pPr>
-        <w:pStyle w:val="IPA-TextkrperStandart"/>
-        <w:rPr>
-          <w:u w:val="single"/>
-        </w:rPr>
-      </w:pPr>
     </w:p>
     <w:p>
       <w:pPr>
@@ -18299,6 +19485,265 @@
     </w:p>
     <w:p>
       <w:pPr>
+        <w:pStyle w:val="IPA-TextkrperStandart"/>
+      </w:pPr>
+      <w:r>
+        <w:t>In diesem Teil der Projektdokumentation werde ich im Detail auf die verschiedenen Entscheidungen und Challenges in der Realisierung des Projektes eingehen.</w:t>
+      </w:r>
+    </w:p>
+    <w:p>
+      <w:pPr>
+        <w:pStyle w:val="Heading2"/>
+      </w:pPr>
+      <w:r>
+        <w:t xml:space="preserve">Allgemeines Layout </w:t>
+      </w:r>
+      <w:r>
+        <w:t>vom Dashboard</w:t>
+      </w:r>
+    </w:p>
+    <w:p>
+      <w:pPr>
+        <w:pStyle w:val="IPA-TextkrperStandart"/>
+      </w:pPr>
+      <w:r>
+        <w:t xml:space="preserve">Dieser Arbeitsschritt war sehr schnell gemacht, ich brauchte deutlich weniger Zeit als erwartet, dies ist sehr nützlich, da ich </w:t>
+      </w:r>
+      <w:r>
+        <w:t xml:space="preserve">noch die Chartfactories schreiben muss und einige </w:t>
+      </w:r>
+      <w:r>
+        <w:t>Test</w:t>
+      </w:r>
+      <w:r>
+        <w:t>-</w:t>
+      </w:r>
+      <w:r>
+        <w:t>Cases</w:t>
+      </w:r>
+      <w:r>
+        <w:t xml:space="preserve">. Dies ist immer ein </w:t>
+      </w:r>
+      <w:r>
+        <w:t>grosser</w:t>
+      </w:r>
+      <w:r>
+        <w:t xml:space="preserve"> Zeitaufwand. </w:t>
+      </w:r>
+      <w:r>
+        <w:t xml:space="preserve">Auch muss ich im nächsten </w:t>
+      </w:r>
+      <w:r>
+        <w:t>Schritt</w:t>
+      </w:r>
+      <w:r>
+        <w:t xml:space="preserve"> noch die einzelnen Components ausfindig machen, </w:t>
+      </w:r>
+      <w:r>
+        <w:t>das</w:t>
+      </w:r>
+      <w:r>
+        <w:t xml:space="preserve"> heisst ich werde noch die einzelnen Elemente aus de</w:t>
+      </w:r>
+      <w:r>
+        <w:t>r</w:t>
+      </w:r>
+      <w:r>
+        <w:t xml:space="preserve"> </w:t>
+      </w:r>
+      <w:r>
+        <w:t>HTML-Date</w:t>
+      </w:r>
+      <w:r>
+        <w:t xml:space="preserve"> </w:t>
+      </w:r>
+      <w:r>
+        <w:t>nehmen,</w:t>
+      </w:r>
+      <w:r>
+        <w:t xml:space="preserve"> </w:t>
+      </w:r>
+      <w:r>
+        <w:t>um die Indexe anzuzeigen.</w:t>
+      </w:r>
+    </w:p>
+    <w:p>
+      <w:pPr>
+        <w:pStyle w:val="Heading2"/>
+      </w:pPr>
+      <w:r>
+        <w:t xml:space="preserve">Score comparison </w:t>
+      </w:r>
+      <w:r>
+        <w:t>C</w:t>
+      </w:r>
+      <w:r>
+        <w:t>omponents</w:t>
+      </w:r>
+    </w:p>
+    <w:p>
+      <w:pPr>
+        <w:pStyle w:val="IPA-TextkrperStandart"/>
+      </w:pPr>
+      <w:r>
+        <w:t xml:space="preserve">Die beiden </w:t>
+      </w:r>
+      <w:r>
+        <w:t>Indexe aus de</w:t>
+      </w:r>
+      <w:r>
+        <w:t xml:space="preserve">m Dashboard Component herausnehmen und in zwei </w:t>
+      </w:r>
+      <w:r>
+        <w:t>S</w:t>
+      </w:r>
+      <w:r>
+        <w:t>ubcomponents packen. Dies verkleinert den Dashboard Component um einiges.</w:t>
+      </w:r>
+      <w:r>
+        <w:t xml:space="preserve"> Dies war der Plan doch habe ich gesehen, dass diese beiden Teile nur sehr klein sind und keine eigenen Components brauchen. Deswegen habe ich mich entschieden </w:t>
+      </w:r>
+      <w:r>
+        <w:t>alle im Dashboard Component zu Lösen</w:t>
+      </w:r>
+      <w:r>
+        <w:t>.</w:t>
+      </w:r>
+    </w:p>
+    <w:p>
+      <w:pPr>
+        <w:pStyle w:val="Heading2"/>
+      </w:pPr>
+      <w:r>
+        <w:t>Netz- und Liniendiagramm</w:t>
+      </w:r>
+    </w:p>
+    <w:p>
+      <w:pPr>
+        <w:pStyle w:val="IPA-TextkrperStandart"/>
+      </w:pPr>
+      <w:r>
+        <w:t xml:space="preserve">Die Diagramme sind auch schon </w:t>
+      </w:r>
+      <w:r>
+        <w:t>fertig</w:t>
+      </w:r>
+      <w:r>
+        <w:t xml:space="preserve">. Da ich heute mit David Bürgler noch kleine </w:t>
+      </w:r>
+      <w:r>
+        <w:t>Änderungen</w:t>
+      </w:r>
+      <w:r>
+        <w:t xml:space="preserve"> am Backend besprochen hatte, erwartete </w:t>
+      </w:r>
+      <w:r>
+        <w:t>ich,</w:t>
+      </w:r>
+      <w:r>
+        <w:t xml:space="preserve"> </w:t>
+      </w:r>
+      <w:r>
+        <w:t>dass</w:t>
+      </w:r>
+      <w:r>
+        <w:t xml:space="preserve"> die </w:t>
+      </w:r>
+      <w:r>
+        <w:t>Änderungen</w:t>
+      </w:r>
+      <w:r>
+        <w:t xml:space="preserve"> nicht so schnell umgesetzt wurden. Jedoch konnte ich bereits </w:t>
+      </w:r>
+      <w:r>
+        <w:t>innert</w:t>
+      </w:r>
+      <w:r>
+        <w:t xml:space="preserve"> kürzester Zeit auf die neuen </w:t>
+      </w:r>
+      <w:r>
+        <w:t>API-Calls</w:t>
+      </w:r>
+      <w:r>
+        <w:t xml:space="preserve"> </w:t>
+      </w:r>
+      <w:r>
+        <w:t>zugreifen</w:t>
+      </w:r>
+      <w:r>
+        <w:t xml:space="preserve"> und die Daten im Frontend darstellen. Auch die Responsivness der Seite habe ich </w:t>
+      </w:r>
+      <w:r>
+        <w:t>noch einmal</w:t>
+      </w:r>
+      <w:r>
+        <w:t xml:space="preserve"> überarbeitet. Dies verhält sich nun viel Benutzer freundlicher. </w:t>
+      </w:r>
+      <w:r>
+        <w:t xml:space="preserve">Beim Netzdiagramm gab es ein wenig Probleme als ich versuchte nur den einen Datensatz mit dem Mittelwert der beiden </w:t>
+      </w:r>
+      <w:r>
+        <w:t xml:space="preserve">Einschätzungen darzustellen. Also musste ich </w:t>
+      </w:r>
+      <w:r>
+        <w:t xml:space="preserve">vieles neu schreiben. Doch diese Probleme haben mich nur kurz aufgehalten. Das Liniendiagramm ist </w:t>
+      </w:r>
+      <w:r>
+        <w:t>so weit</w:t>
+      </w:r>
+      <w:r>
+        <w:t xml:space="preserve"> fertig, ich habe hier jedoch noch einen Problempunkt gefunden</w:t>
+      </w:r>
+      <w:r>
+        <w:t xml:space="preserve">. Der im Design vom Mockup nicht ersichtlich war. Die Diagramme haben eine </w:t>
+      </w:r>
+      <w:r>
+        <w:t>Hover</w:t>
+      </w:r>
+      <w:r>
+        <w:t xml:space="preserve"> </w:t>
+      </w:r>
+      <w:r>
+        <w:t>Funktion</w:t>
+      </w:r>
+      <w:r>
+        <w:t xml:space="preserve">, in der </w:t>
+      </w:r>
+      <w:r>
+        <w:t xml:space="preserve">der Name des Datenpunktes </w:t>
+      </w:r>
+      <w:r>
+        <w:t>widergespiegelt</w:t>
+      </w:r>
+      <w:r>
+        <w:t xml:space="preserve"> wird. Der allererste Punkt hat aber im Mockup keinen Titel/Name das heisst dieses Hover </w:t>
+      </w:r>
+      <w:r>
+        <w:t>Feld</w:t>
+      </w:r>
+      <w:r>
+        <w:t xml:space="preserve"> ist sehr klein und sieht fehl am Platz aus.</w:t>
+      </w:r>
+      <w:r>
+        <w:t xml:space="preserve"> Ich persönlich bin dafür das dies nicht so bleibt und wir dies einfach wie alle anderen Datenpunkte machen und auch den Namen/Titel anzeigen.</w:t>
+      </w:r>
+      <w:r>
+        <w:t xml:space="preserve"> </w:t>
+      </w:r>
+    </w:p>
+    <w:p>
+      <w:pPr>
+        <w:pStyle w:val="IPA-TextkrperStandart"/>
+      </w:pPr>
+      <w:r>
+        <w:t xml:space="preserve">Ich habe bereits fast alles aus dem Mockup und dem Task in Jira erfasst, </w:t>
+      </w:r>
+      <w:r>
+        <w:t>ich muss nur noch den Teil mit den Offenen Assessments fertig machen. Also die Logik und Navigation dahinter.</w:t>
+      </w:r>
+    </w:p>
+    <w:p>
+      <w:pPr>
         <w:pStyle w:val="IPA-HinweistexteTextkanngelschtwerden"/>
         <w:rPr>
           <w:rFonts w:eastAsia="Calibri"/>
@@ -18308,18 +19753,9 @@
         <w:rPr>
           <w:rFonts w:eastAsia="Calibri"/>
         </w:rPr>
+        <w:lastRenderedPageBreak/>
         <w:t>Die Phase Realisierung dient zur Erstellung des Systems und schafft die Voraussetzungen für die nachfolgende Einführung</w:t>
       </w:r>
-    </w:p>
-    <w:p>
-      <w:pPr>
-        <w:pStyle w:val="Heading2"/>
-      </w:pPr>
-      <w:bookmarkStart w:id="74" w:name="_Toc121210943"/>
-      <w:r>
-        <w:t>System erstellen</w:t>
-      </w:r>
-      <w:bookmarkEnd w:id="74"/>
     </w:p>
     <w:p>
       <w:pPr>
@@ -18448,21 +19884,7 @@
         <w:rPr>
           <w:rFonts w:eastAsia="Calibri"/>
         </w:rPr>
-        <w:t xml:space="preserve">Tabelle </w:t>
-      </w:r>
-      <w:proofErr w:type="spellStart"/>
-      <w:r>
-        <w:rPr>
-          <w:rFonts w:eastAsia="Calibri"/>
-        </w:rPr>
-        <w:t>Xy</w:t>
-      </w:r>
-      <w:proofErr w:type="spellEnd"/>
-      <w:r>
-        <w:rPr>
-          <w:rFonts w:eastAsia="Calibri"/>
-        </w:rPr>
-        <w:t>: Installation AD</w:t>
+        <w:t>Tabelle Xy: Installation AD</w:t>
       </w:r>
     </w:p>
     <w:tbl>
@@ -18634,12 +20056,32 @@
       <w:pPr>
         <w:pStyle w:val="Heading2"/>
       </w:pPr>
-      <w:bookmarkStart w:id="75" w:name="_Toc121210944"/>
+      <w:bookmarkStart w:id="74" w:name="_Toc121210944"/>
       <w:r>
         <w:lastRenderedPageBreak/>
         <w:t>Testprotokoll</w:t>
       </w:r>
-      <w:bookmarkEnd w:id="75"/>
+      <w:bookmarkEnd w:id="74"/>
+    </w:p>
+    <w:p>
+      <w:pPr>
+        <w:pStyle w:val="IPA-TextkrperStandart"/>
+      </w:pPr>
+      <w:r>
+        <w:t>Die Testprotokolle fassen die Testergebnisse zusammen</w:t>
+      </w:r>
+      <w:r>
+        <w:t xml:space="preserve">. </w:t>
+      </w:r>
+      <w:r>
+        <w:t>In diesem Teil werde</w:t>
+      </w:r>
+      <w:r>
+        <w:t xml:space="preserve">n die Test-Cases </w:t>
+      </w:r>
+      <w:r>
+        <w:t xml:space="preserve">genauer beschrieben. </w:t>
+      </w:r>
     </w:p>
     <w:p>
       <w:pPr>
@@ -18698,23 +20140,7 @@
         </w:numPr>
       </w:pPr>
       <w:r>
-        <w:t>Was passiert mit einem „</w:t>
-      </w:r>
-      <w:proofErr w:type="spellStart"/>
-      <w:r>
-        <w:t>Failtesting</w:t>
-      </w:r>
-      <w:proofErr w:type="spellEnd"/>
-      <w:r>
-        <w:t>“? „Re-</w:t>
-      </w:r>
-      <w:proofErr w:type="spellStart"/>
-      <w:r>
-        <w:t>Testing</w:t>
-      </w:r>
-      <w:proofErr w:type="spellEnd"/>
-      <w:r>
-        <w:t>“ oder leichter Fehler?</w:t>
+        <w:t>Was passiert mit einem „Failtesting“? „Re-Testing“ oder leichter Fehler?</w:t>
       </w:r>
     </w:p>
     <w:p>
@@ -18733,13 +20159,13 @@
       <w:pPr>
         <w:pStyle w:val="Heading3"/>
       </w:pPr>
-      <w:bookmarkStart w:id="76" w:name="_Toc224603915"/>
-      <w:bookmarkStart w:id="77" w:name="_Toc121210945"/>
+      <w:bookmarkStart w:id="75" w:name="_Toc224603915"/>
+      <w:bookmarkStart w:id="76" w:name="_Toc121210945"/>
       <w:r>
         <w:t>Testfall</w:t>
       </w:r>
+      <w:bookmarkEnd w:id="75"/>
       <w:bookmarkEnd w:id="76"/>
-      <w:bookmarkEnd w:id="77"/>
     </w:p>
     <w:p>
       <w:pPr>
@@ -18754,14 +20180,6 @@
         </w:rPr>
         <w:t>Hinweis auf Testkonzept</w:t>
       </w:r>
-    </w:p>
-    <w:p>
-      <w:pPr>
-        <w:pStyle w:val="TextCDB"/>
-        <w:rPr>
-          <w:lang w:val="de-CH"/>
-        </w:rPr>
-      </w:pPr>
     </w:p>
     <w:tbl>
       <w:tblPr>
@@ -18858,6 +20276,13 @@
                 <w:lang w:val="de-CH"/>
               </w:rPr>
             </w:pPr>
+            <w:r>
+              <w:rPr>
+                <w:rStyle w:val="Strong"/>
+                <w:lang w:val="de-CH"/>
+              </w:rPr>
+              <w:t>getLastFourQuarters()</w:t>
+            </w:r>
           </w:p>
         </w:tc>
       </w:tr>
@@ -18895,12 +20320,14 @@
             <w:shd w:val="clear" w:color="auto" w:fill="auto"/>
           </w:tcPr>
           <w:p>
-            <w:pPr>
-              <w:pStyle w:val="TextCDB"/>
-              <w:rPr>
-                <w:lang w:val="de-CH"/>
-              </w:rPr>
-            </w:pPr>
+            <w:r>
+              <w:rPr>
+                <w:rStyle w:val="Strong"/>
+                <w:b w:val="0"/>
+                <w:bCs w:val="0"/>
+              </w:rPr>
+              <w:t>Prüfe, ob die Service Funktion das richtige returned. Und dies dann mit den Mock Daten vergleichen. Prüfen, ob die Quartale korrekt sortiert sind und dass ich die korrekten vier Quartale kriege.</w:t>
+            </w:r>
           </w:p>
         </w:tc>
       </w:tr>
@@ -18944,6 +20371,24 @@
                 <w:lang w:val="de-CH"/>
               </w:rPr>
             </w:pPr>
+            <w:r>
+              <w:rPr>
+                <w:lang w:val="de-CH"/>
+              </w:rPr>
+              <w:t>Mit «</w:t>
+            </w:r>
+            <w:r>
+              <w:rPr>
+                <w:lang w:val="de-CH"/>
+              </w:rPr>
+              <w:t xml:space="preserve">npm run test:ci» </w:t>
+            </w:r>
+            <w:r>
+              <w:rPr>
+                <w:lang w:val="de-CH"/>
+              </w:rPr>
+              <w:t>können die Tests durchlaufen, ohne abzubrechen.</w:t>
+            </w:r>
           </w:p>
         </w:tc>
       </w:tr>
@@ -18981,30 +20426,12 @@
                 <w:lang w:val="de-CH"/>
               </w:rPr>
             </w:pPr>
-          </w:p>
-          <w:p>
-            <w:pPr>
-              <w:pStyle w:val="TextCDB"/>
+            <w:r>
               <w:rPr>
                 <w:lang w:val="de-CH"/>
               </w:rPr>
-            </w:pPr>
-          </w:p>
-          <w:p>
-            <w:pPr>
-              <w:pStyle w:val="TextCDB"/>
-              <w:rPr>
-                <w:lang w:val="de-CH"/>
-              </w:rPr>
-            </w:pPr>
-          </w:p>
-          <w:p>
-            <w:pPr>
-              <w:pStyle w:val="TextCDB"/>
-              <w:rPr>
-                <w:lang w:val="de-CH"/>
-              </w:rPr>
-            </w:pPr>
+              <w:t>npm run test:ci</w:t>
+            </w:r>
           </w:p>
         </w:tc>
       </w:tr>
@@ -19042,22 +20469,987 @@
                 <w:lang w:val="de-CH"/>
               </w:rPr>
             </w:pPr>
+            <w:r>
+              <w:rPr>
+                <w:lang w:val="de-CH"/>
+              </w:rPr>
+              <w:t xml:space="preserve">Der Test für </w:t>
+            </w:r>
+            <w:r>
+              <w:rPr>
+                <w:rStyle w:val="Strong"/>
+                <w:b w:val="0"/>
+                <w:bCs w:val="0"/>
+                <w:lang w:val="de-CH"/>
+              </w:rPr>
+              <w:t>getLastFourQuarters</w:t>
+            </w:r>
+            <w:r>
+              <w:rPr>
+                <w:lang w:val="de-CH"/>
+              </w:rPr>
+              <w:t xml:space="preserve"> </w:t>
+            </w:r>
+            <w:r>
+              <w:rPr>
+                <w:lang w:val="de-CH"/>
+              </w:rPr>
+              <w:t>läuft erfolgreich durch</w:t>
+            </w:r>
           </w:p>
         </w:tc>
       </w:tr>
     </w:tbl>
     <w:p/>
+    <w:tbl>
+      <w:tblPr>
+        <w:tblW w:w="0" w:type="auto"/>
+        <w:tblBorders>
+          <w:top w:val="single" w:sz="4" w:space="0" w:color="auto"/>
+          <w:left w:val="single" w:sz="4" w:space="0" w:color="auto"/>
+          <w:bottom w:val="single" w:sz="4" w:space="0" w:color="auto"/>
+          <w:right w:val="single" w:sz="4" w:space="0" w:color="auto"/>
+          <w:insideH w:val="single" w:sz="4" w:space="0" w:color="auto"/>
+          <w:insideV w:val="single" w:sz="4" w:space="0" w:color="auto"/>
+        </w:tblBorders>
+        <w:tblLayout w:type="fixed"/>
+        <w:tblLook w:val="04A0" w:firstRow="1" w:lastRow="0" w:firstColumn="1" w:lastColumn="0" w:noHBand="0" w:noVBand="1"/>
+      </w:tblPr>
+      <w:tblGrid>
+        <w:gridCol w:w="3227"/>
+        <w:gridCol w:w="1311"/>
+        <w:gridCol w:w="4784"/>
+      </w:tblGrid>
+      <w:tr>
+        <w:trPr>
+          <w:tblHeader/>
+        </w:trPr>
+        <w:tc>
+          <w:tcPr>
+            <w:tcW w:w="3227" w:type="dxa"/>
+            <w:tcBorders>
+              <w:top w:val="single" w:sz="4" w:space="0" w:color="auto"/>
+              <w:left w:val="single" w:sz="4" w:space="0" w:color="auto"/>
+              <w:bottom w:val="single" w:sz="4" w:space="0" w:color="auto"/>
+              <w:right w:val="single" w:sz="4" w:space="0" w:color="auto"/>
+            </w:tcBorders>
+            <w:shd w:val="clear" w:color="auto" w:fill="95B3D7" w:themeFill="accent1" w:themeFillTint="99"/>
+          </w:tcPr>
+          <w:p>
+            <w:pPr>
+              <w:pStyle w:val="TextCDB"/>
+              <w:rPr>
+                <w:lang w:val="de-CH"/>
+              </w:rPr>
+            </w:pPr>
+            <w:r>
+              <w:rPr>
+                <w:lang w:val="de-CH"/>
+              </w:rPr>
+              <w:t>ID / Bezeichnung</w:t>
+            </w:r>
+          </w:p>
+        </w:tc>
+        <w:tc>
+          <w:tcPr>
+            <w:tcW w:w="1311" w:type="dxa"/>
+            <w:tcBorders>
+              <w:top w:val="single" w:sz="4" w:space="0" w:color="auto"/>
+              <w:left w:val="single" w:sz="4" w:space="0" w:color="auto"/>
+              <w:bottom w:val="single" w:sz="4" w:space="0" w:color="auto"/>
+              <w:right w:val="single" w:sz="4" w:space="0" w:color="auto"/>
+            </w:tcBorders>
+            <w:shd w:val="clear" w:color="auto" w:fill="auto"/>
+          </w:tcPr>
+          <w:p>
+            <w:pPr>
+              <w:pStyle w:val="TextCDB"/>
+              <w:rPr>
+                <w:i/>
+                <w:lang w:val="de-CH"/>
+              </w:rPr>
+            </w:pPr>
+            <w:r>
+              <w:rPr>
+                <w:i/>
+                <w:lang w:val="de-CH"/>
+              </w:rPr>
+              <w:t>T-00</w:t>
+            </w:r>
+            <w:r>
+              <w:rPr>
+                <w:i/>
+                <w:lang w:val="de-CH"/>
+              </w:rPr>
+              <w:t>2</w:t>
+            </w:r>
+          </w:p>
+        </w:tc>
+        <w:tc>
+          <w:tcPr>
+            <w:tcW w:w="4784" w:type="dxa"/>
+            <w:tcBorders>
+              <w:top w:val="single" w:sz="4" w:space="0" w:color="auto"/>
+              <w:left w:val="single" w:sz="4" w:space="0" w:color="auto"/>
+              <w:bottom w:val="single" w:sz="4" w:space="0" w:color="auto"/>
+              <w:right w:val="single" w:sz="4" w:space="0" w:color="auto"/>
+            </w:tcBorders>
+            <w:shd w:val="clear" w:color="auto" w:fill="auto"/>
+          </w:tcPr>
+          <w:p>
+            <w:pPr>
+              <w:pStyle w:val="TextCDB"/>
+              <w:rPr>
+                <w:lang w:val="de-CH"/>
+              </w:rPr>
+            </w:pPr>
+            <w:r>
+              <w:rPr>
+                <w:rStyle w:val="Strong"/>
+                <w:lang w:val="de-CH"/>
+              </w:rPr>
+              <w:t>getLastAssessmentScore()</w:t>
+            </w:r>
+          </w:p>
+        </w:tc>
+      </w:tr>
+      <w:tr>
+        <w:tc>
+          <w:tcPr>
+            <w:tcW w:w="3227" w:type="dxa"/>
+            <w:tcBorders>
+              <w:top w:val="single" w:sz="4" w:space="0" w:color="auto"/>
+            </w:tcBorders>
+            <w:shd w:val="clear" w:color="auto" w:fill="95B3D7" w:themeFill="accent1" w:themeFillTint="99"/>
+          </w:tcPr>
+          <w:p>
+            <w:pPr>
+              <w:pStyle w:val="TextCDB"/>
+              <w:rPr>
+                <w:lang w:val="de-CH"/>
+              </w:rPr>
+            </w:pPr>
+            <w:r>
+              <w:rPr>
+                <w:lang w:val="de-CH"/>
+              </w:rPr>
+              <w:t>Beschreibung</w:t>
+            </w:r>
+          </w:p>
+        </w:tc>
+        <w:tc>
+          <w:tcPr>
+            <w:tcW w:w="6095" w:type="dxa"/>
+            <w:gridSpan w:val="2"/>
+            <w:tcBorders>
+              <w:top w:val="single" w:sz="4" w:space="0" w:color="auto"/>
+            </w:tcBorders>
+            <w:shd w:val="clear" w:color="auto" w:fill="auto"/>
+          </w:tcPr>
+          <w:p>
+            <w:pPr>
+              <w:pStyle w:val="IPA-TextkrperStandart"/>
+            </w:pPr>
+            <w:r>
+              <w:rPr>
+                <w:rStyle w:val="Strong"/>
+                <w:b w:val="0"/>
+                <w:bCs w:val="0"/>
+              </w:rPr>
+              <w:t>Prüfe, ob die Service Funktion das richtige Assessment returned und dann in der getLastAssessmentScore Funktion auch der Score ausgelesen wird. Prüfe, ob dies mit den Mock Daten übereinstimmt.</w:t>
+            </w:r>
+          </w:p>
+        </w:tc>
+      </w:tr>
+      <w:tr>
+        <w:tc>
+          <w:tcPr>
+            <w:tcW w:w="3227" w:type="dxa"/>
+            <w:tcBorders>
+              <w:top w:val="single" w:sz="4" w:space="0" w:color="auto"/>
+            </w:tcBorders>
+            <w:shd w:val="clear" w:color="auto" w:fill="95B3D7" w:themeFill="accent1" w:themeFillTint="99"/>
+          </w:tcPr>
+          <w:p>
+            <w:pPr>
+              <w:pStyle w:val="TextCDB"/>
+              <w:rPr>
+                <w:lang w:val="de-CH"/>
+              </w:rPr>
+            </w:pPr>
+            <w:r>
+              <w:rPr>
+                <w:lang w:val="de-CH"/>
+              </w:rPr>
+              <w:t>Testvoraussetzung</w:t>
+            </w:r>
+          </w:p>
+        </w:tc>
+        <w:tc>
+          <w:tcPr>
+            <w:tcW w:w="6095" w:type="dxa"/>
+            <w:gridSpan w:val="2"/>
+            <w:tcBorders>
+              <w:top w:val="single" w:sz="4" w:space="0" w:color="auto"/>
+            </w:tcBorders>
+            <w:shd w:val="clear" w:color="auto" w:fill="auto"/>
+          </w:tcPr>
+          <w:p>
+            <w:pPr>
+              <w:pStyle w:val="TextCDB"/>
+              <w:rPr>
+                <w:lang w:val="de-CH"/>
+              </w:rPr>
+            </w:pPr>
+            <w:r>
+              <w:rPr>
+                <w:lang w:val="de-CH"/>
+              </w:rPr>
+              <w:t>Mit «npm run test:ci» können die Tests durchlaufen, ohne abzubrechen.</w:t>
+            </w:r>
+          </w:p>
+        </w:tc>
+      </w:tr>
+      <w:tr>
+        <w:tc>
+          <w:tcPr>
+            <w:tcW w:w="3227" w:type="dxa"/>
+            <w:shd w:val="clear" w:color="auto" w:fill="95B3D7" w:themeFill="accent1" w:themeFillTint="99"/>
+          </w:tcPr>
+          <w:p>
+            <w:pPr>
+              <w:pStyle w:val="TextCDB"/>
+              <w:rPr>
+                <w:lang w:val="de-CH"/>
+              </w:rPr>
+            </w:pPr>
+            <w:r>
+              <w:rPr>
+                <w:lang w:val="de-CH"/>
+              </w:rPr>
+              <w:t>Testschritte</w:t>
+            </w:r>
+          </w:p>
+        </w:tc>
+        <w:tc>
+          <w:tcPr>
+            <w:tcW w:w="6095" w:type="dxa"/>
+            <w:gridSpan w:val="2"/>
+            <w:shd w:val="clear" w:color="auto" w:fill="auto"/>
+          </w:tcPr>
+          <w:p>
+            <w:pPr>
+              <w:pStyle w:val="TextCDB"/>
+              <w:rPr>
+                <w:lang w:val="de-CH"/>
+              </w:rPr>
+            </w:pPr>
+            <w:r>
+              <w:rPr>
+                <w:lang w:val="de-CH"/>
+              </w:rPr>
+              <w:t>npm run test:ci</w:t>
+            </w:r>
+          </w:p>
+        </w:tc>
+      </w:tr>
+      <w:tr>
+        <w:tc>
+          <w:tcPr>
+            <w:tcW w:w="3227" w:type="dxa"/>
+            <w:shd w:val="clear" w:color="auto" w:fill="95B3D7" w:themeFill="accent1" w:themeFillTint="99"/>
+          </w:tcPr>
+          <w:p>
+            <w:pPr>
+              <w:pStyle w:val="TextCDB"/>
+              <w:rPr>
+                <w:lang w:val="de-CH"/>
+              </w:rPr>
+            </w:pPr>
+            <w:r>
+              <w:rPr>
+                <w:lang w:val="de-CH"/>
+              </w:rPr>
+              <w:t>Erwartetes Ergebnis</w:t>
+            </w:r>
+          </w:p>
+        </w:tc>
+        <w:tc>
+          <w:tcPr>
+            <w:tcW w:w="6095" w:type="dxa"/>
+            <w:gridSpan w:val="2"/>
+            <w:shd w:val="clear" w:color="auto" w:fill="auto"/>
+          </w:tcPr>
+          <w:p>
+            <w:pPr>
+              <w:pStyle w:val="TextCDB"/>
+              <w:rPr>
+                <w:lang w:val="de-CH"/>
+              </w:rPr>
+            </w:pPr>
+            <w:r>
+              <w:rPr>
+                <w:lang w:val="de-CH"/>
+              </w:rPr>
+              <w:t xml:space="preserve">Der Test für </w:t>
+            </w:r>
+            <w:r>
+              <w:rPr>
+                <w:rStyle w:val="Strong"/>
+                <w:b w:val="0"/>
+                <w:bCs w:val="0"/>
+                <w:lang w:val="de-CH"/>
+              </w:rPr>
+              <w:t xml:space="preserve">getLastAssessmentScore </w:t>
+            </w:r>
+            <w:r>
+              <w:rPr>
+                <w:lang w:val="de-CH"/>
+              </w:rPr>
+              <w:t>läuft erfolgreich durch</w:t>
+            </w:r>
+          </w:p>
+        </w:tc>
+      </w:tr>
+    </w:tbl>
+    <w:p/>
+    <w:tbl>
+      <w:tblPr>
+        <w:tblW w:w="0" w:type="auto"/>
+        <w:tblBorders>
+          <w:top w:val="single" w:sz="4" w:space="0" w:color="auto"/>
+          <w:left w:val="single" w:sz="4" w:space="0" w:color="auto"/>
+          <w:bottom w:val="single" w:sz="4" w:space="0" w:color="auto"/>
+          <w:right w:val="single" w:sz="4" w:space="0" w:color="auto"/>
+          <w:insideH w:val="single" w:sz="4" w:space="0" w:color="auto"/>
+          <w:insideV w:val="single" w:sz="4" w:space="0" w:color="auto"/>
+        </w:tblBorders>
+        <w:tblLayout w:type="fixed"/>
+        <w:tblLook w:val="04A0" w:firstRow="1" w:lastRow="0" w:firstColumn="1" w:lastColumn="0" w:noHBand="0" w:noVBand="1"/>
+      </w:tblPr>
+      <w:tblGrid>
+        <w:gridCol w:w="3227"/>
+        <w:gridCol w:w="1311"/>
+        <w:gridCol w:w="4784"/>
+      </w:tblGrid>
+      <w:tr>
+        <w:trPr>
+          <w:tblHeader/>
+        </w:trPr>
+        <w:tc>
+          <w:tcPr>
+            <w:tcW w:w="3227" w:type="dxa"/>
+            <w:tcBorders>
+              <w:top w:val="single" w:sz="4" w:space="0" w:color="auto"/>
+              <w:left w:val="single" w:sz="4" w:space="0" w:color="auto"/>
+              <w:bottom w:val="single" w:sz="4" w:space="0" w:color="auto"/>
+              <w:right w:val="single" w:sz="4" w:space="0" w:color="auto"/>
+            </w:tcBorders>
+            <w:shd w:val="clear" w:color="auto" w:fill="95B3D7" w:themeFill="accent1" w:themeFillTint="99"/>
+          </w:tcPr>
+          <w:p>
+            <w:pPr>
+              <w:pStyle w:val="TextCDB"/>
+              <w:rPr>
+                <w:lang w:val="de-CH"/>
+              </w:rPr>
+            </w:pPr>
+            <w:r>
+              <w:rPr>
+                <w:lang w:val="de-CH"/>
+              </w:rPr>
+              <w:t>ID / Bezeichnung</w:t>
+            </w:r>
+          </w:p>
+        </w:tc>
+        <w:tc>
+          <w:tcPr>
+            <w:tcW w:w="1311" w:type="dxa"/>
+            <w:tcBorders>
+              <w:top w:val="single" w:sz="4" w:space="0" w:color="auto"/>
+              <w:left w:val="single" w:sz="4" w:space="0" w:color="auto"/>
+              <w:bottom w:val="single" w:sz="4" w:space="0" w:color="auto"/>
+              <w:right w:val="single" w:sz="4" w:space="0" w:color="auto"/>
+            </w:tcBorders>
+            <w:shd w:val="clear" w:color="auto" w:fill="auto"/>
+          </w:tcPr>
+          <w:p>
+            <w:pPr>
+              <w:pStyle w:val="TextCDB"/>
+              <w:rPr>
+                <w:i/>
+                <w:lang w:val="de-CH"/>
+              </w:rPr>
+            </w:pPr>
+            <w:r>
+              <w:rPr>
+                <w:i/>
+                <w:lang w:val="de-CH"/>
+              </w:rPr>
+              <w:t>T-00</w:t>
+            </w:r>
+            <w:r>
+              <w:rPr>
+                <w:i/>
+                <w:lang w:val="de-CH"/>
+              </w:rPr>
+              <w:t>3</w:t>
+            </w:r>
+          </w:p>
+        </w:tc>
+        <w:tc>
+          <w:tcPr>
+            <w:tcW w:w="4784" w:type="dxa"/>
+            <w:tcBorders>
+              <w:top w:val="single" w:sz="4" w:space="0" w:color="auto"/>
+              <w:left w:val="single" w:sz="4" w:space="0" w:color="auto"/>
+              <w:bottom w:val="single" w:sz="4" w:space="0" w:color="auto"/>
+              <w:right w:val="single" w:sz="4" w:space="0" w:color="auto"/>
+            </w:tcBorders>
+            <w:shd w:val="clear" w:color="auto" w:fill="auto"/>
+          </w:tcPr>
+          <w:p>
+            <w:pPr>
+              <w:pStyle w:val="TextCDB"/>
+              <w:rPr>
+                <w:lang w:val="de-CH"/>
+              </w:rPr>
+            </w:pPr>
+            <w:r>
+              <w:rPr>
+                <w:rStyle w:val="Strong"/>
+                <w:lang w:val="de-CH"/>
+              </w:rPr>
+              <w:t>getCompanyAverage()</w:t>
+            </w:r>
+          </w:p>
+        </w:tc>
+      </w:tr>
+      <w:tr>
+        <w:tc>
+          <w:tcPr>
+            <w:tcW w:w="3227" w:type="dxa"/>
+            <w:tcBorders>
+              <w:top w:val="single" w:sz="4" w:space="0" w:color="auto"/>
+            </w:tcBorders>
+            <w:shd w:val="clear" w:color="auto" w:fill="95B3D7" w:themeFill="accent1" w:themeFillTint="99"/>
+          </w:tcPr>
+          <w:p>
+            <w:pPr>
+              <w:pStyle w:val="TextCDB"/>
+              <w:rPr>
+                <w:lang w:val="de-CH"/>
+              </w:rPr>
+            </w:pPr>
+            <w:r>
+              <w:rPr>
+                <w:lang w:val="de-CH"/>
+              </w:rPr>
+              <w:t>Beschreibung</w:t>
+            </w:r>
+          </w:p>
+        </w:tc>
+        <w:tc>
+          <w:tcPr>
+            <w:tcW w:w="6095" w:type="dxa"/>
+            <w:gridSpan w:val="2"/>
+            <w:tcBorders>
+              <w:top w:val="single" w:sz="4" w:space="0" w:color="auto"/>
+            </w:tcBorders>
+            <w:shd w:val="clear" w:color="auto" w:fill="auto"/>
+          </w:tcPr>
+          <w:p>
+            <w:r>
+              <w:rPr>
+                <w:rStyle w:val="Strong"/>
+                <w:b w:val="0"/>
+                <w:bCs w:val="0"/>
+              </w:rPr>
+              <w:t>Prüfe, ob die Service Funktion den Unternehmensdurchschnitt returned. Prüfe, ob die getCompanyAverage Funktion den richtigen Durchschnitt ausliest.</w:t>
+            </w:r>
+          </w:p>
+        </w:tc>
+      </w:tr>
+      <w:tr>
+        <w:tc>
+          <w:tcPr>
+            <w:tcW w:w="3227" w:type="dxa"/>
+            <w:tcBorders>
+              <w:top w:val="single" w:sz="4" w:space="0" w:color="auto"/>
+            </w:tcBorders>
+            <w:shd w:val="clear" w:color="auto" w:fill="95B3D7" w:themeFill="accent1" w:themeFillTint="99"/>
+          </w:tcPr>
+          <w:p>
+            <w:pPr>
+              <w:pStyle w:val="TextCDB"/>
+              <w:rPr>
+                <w:lang w:val="de-CH"/>
+              </w:rPr>
+            </w:pPr>
+            <w:r>
+              <w:rPr>
+                <w:lang w:val="de-CH"/>
+              </w:rPr>
+              <w:lastRenderedPageBreak/>
+              <w:t>Testvoraussetzung</w:t>
+            </w:r>
+          </w:p>
+        </w:tc>
+        <w:tc>
+          <w:tcPr>
+            <w:tcW w:w="6095" w:type="dxa"/>
+            <w:gridSpan w:val="2"/>
+            <w:tcBorders>
+              <w:top w:val="single" w:sz="4" w:space="0" w:color="auto"/>
+            </w:tcBorders>
+            <w:shd w:val="clear" w:color="auto" w:fill="auto"/>
+          </w:tcPr>
+          <w:p>
+            <w:pPr>
+              <w:pStyle w:val="TextCDB"/>
+              <w:rPr>
+                <w:lang w:val="de-CH"/>
+              </w:rPr>
+            </w:pPr>
+            <w:r>
+              <w:rPr>
+                <w:lang w:val="de-CH"/>
+              </w:rPr>
+              <w:t>Mit «npm run test:ci» können die Tests durchlaufen, ohne abzubrechen.</w:t>
+            </w:r>
+          </w:p>
+        </w:tc>
+      </w:tr>
+      <w:tr>
+        <w:tc>
+          <w:tcPr>
+            <w:tcW w:w="3227" w:type="dxa"/>
+            <w:shd w:val="clear" w:color="auto" w:fill="95B3D7" w:themeFill="accent1" w:themeFillTint="99"/>
+          </w:tcPr>
+          <w:p>
+            <w:pPr>
+              <w:pStyle w:val="TextCDB"/>
+              <w:rPr>
+                <w:lang w:val="de-CH"/>
+              </w:rPr>
+            </w:pPr>
+            <w:r>
+              <w:rPr>
+                <w:lang w:val="de-CH"/>
+              </w:rPr>
+              <w:t>Testschritte</w:t>
+            </w:r>
+          </w:p>
+        </w:tc>
+        <w:tc>
+          <w:tcPr>
+            <w:tcW w:w="6095" w:type="dxa"/>
+            <w:gridSpan w:val="2"/>
+            <w:shd w:val="clear" w:color="auto" w:fill="auto"/>
+          </w:tcPr>
+          <w:p>
+            <w:pPr>
+              <w:pStyle w:val="TextCDB"/>
+              <w:rPr>
+                <w:lang w:val="de-CH"/>
+              </w:rPr>
+            </w:pPr>
+            <w:r>
+              <w:rPr>
+                <w:lang w:val="de-CH"/>
+              </w:rPr>
+              <w:t>npm run test:ci</w:t>
+            </w:r>
+          </w:p>
+        </w:tc>
+      </w:tr>
+      <w:tr>
+        <w:tc>
+          <w:tcPr>
+            <w:tcW w:w="3227" w:type="dxa"/>
+            <w:shd w:val="clear" w:color="auto" w:fill="95B3D7" w:themeFill="accent1" w:themeFillTint="99"/>
+          </w:tcPr>
+          <w:p>
+            <w:pPr>
+              <w:pStyle w:val="TextCDB"/>
+              <w:rPr>
+                <w:lang w:val="de-CH"/>
+              </w:rPr>
+            </w:pPr>
+            <w:r>
+              <w:rPr>
+                <w:lang w:val="de-CH"/>
+              </w:rPr>
+              <w:t>Erwartetes Ergebnis</w:t>
+            </w:r>
+          </w:p>
+        </w:tc>
+        <w:tc>
+          <w:tcPr>
+            <w:tcW w:w="6095" w:type="dxa"/>
+            <w:gridSpan w:val="2"/>
+            <w:shd w:val="clear" w:color="auto" w:fill="auto"/>
+          </w:tcPr>
+          <w:p>
+            <w:pPr>
+              <w:pStyle w:val="TextCDB"/>
+              <w:rPr>
+                <w:lang w:val="de-CH"/>
+              </w:rPr>
+            </w:pPr>
+            <w:r>
+              <w:rPr>
+                <w:lang w:val="de-CH"/>
+              </w:rPr>
+              <w:t xml:space="preserve">Der Test für </w:t>
+            </w:r>
+            <w:r>
+              <w:rPr>
+                <w:rStyle w:val="Strong"/>
+                <w:b w:val="0"/>
+                <w:bCs w:val="0"/>
+                <w:lang w:val="de-CH"/>
+              </w:rPr>
+              <w:t>getCompanyAverage</w:t>
+            </w:r>
+            <w:r>
+              <w:rPr>
+                <w:lang w:val="de-CH"/>
+              </w:rPr>
+              <w:t xml:space="preserve"> </w:t>
+            </w:r>
+            <w:r>
+              <w:rPr>
+                <w:lang w:val="de-CH"/>
+              </w:rPr>
+              <w:t>läuft erfolgreich durch</w:t>
+            </w:r>
+          </w:p>
+        </w:tc>
+      </w:tr>
+    </w:tbl>
+    <w:p/>
+    <w:tbl>
+      <w:tblPr>
+        <w:tblW w:w="0" w:type="auto"/>
+        <w:tblBorders>
+          <w:top w:val="single" w:sz="4" w:space="0" w:color="auto"/>
+          <w:left w:val="single" w:sz="4" w:space="0" w:color="auto"/>
+          <w:bottom w:val="single" w:sz="4" w:space="0" w:color="auto"/>
+          <w:right w:val="single" w:sz="4" w:space="0" w:color="auto"/>
+          <w:insideH w:val="single" w:sz="4" w:space="0" w:color="auto"/>
+          <w:insideV w:val="single" w:sz="4" w:space="0" w:color="auto"/>
+        </w:tblBorders>
+        <w:tblLayout w:type="fixed"/>
+        <w:tblLook w:val="04A0" w:firstRow="1" w:lastRow="0" w:firstColumn="1" w:lastColumn="0" w:noHBand="0" w:noVBand="1"/>
+      </w:tblPr>
+      <w:tblGrid>
+        <w:gridCol w:w="3227"/>
+        <w:gridCol w:w="1311"/>
+        <w:gridCol w:w="4784"/>
+      </w:tblGrid>
+      <w:tr>
+        <w:trPr>
+          <w:tblHeader/>
+        </w:trPr>
+        <w:tc>
+          <w:tcPr>
+            <w:tcW w:w="3227" w:type="dxa"/>
+            <w:tcBorders>
+              <w:top w:val="single" w:sz="4" w:space="0" w:color="auto"/>
+              <w:left w:val="single" w:sz="4" w:space="0" w:color="auto"/>
+              <w:bottom w:val="single" w:sz="4" w:space="0" w:color="auto"/>
+              <w:right w:val="single" w:sz="4" w:space="0" w:color="auto"/>
+            </w:tcBorders>
+            <w:shd w:val="clear" w:color="auto" w:fill="95B3D7" w:themeFill="accent1" w:themeFillTint="99"/>
+          </w:tcPr>
+          <w:p>
+            <w:pPr>
+              <w:pStyle w:val="TextCDB"/>
+              <w:rPr>
+                <w:lang w:val="de-CH"/>
+              </w:rPr>
+            </w:pPr>
+            <w:r>
+              <w:rPr>
+                <w:lang w:val="de-CH"/>
+              </w:rPr>
+              <w:t>ID / Bezeichnung</w:t>
+            </w:r>
+          </w:p>
+        </w:tc>
+        <w:tc>
+          <w:tcPr>
+            <w:tcW w:w="1311" w:type="dxa"/>
+            <w:tcBorders>
+              <w:top w:val="single" w:sz="4" w:space="0" w:color="auto"/>
+              <w:left w:val="single" w:sz="4" w:space="0" w:color="auto"/>
+              <w:bottom w:val="single" w:sz="4" w:space="0" w:color="auto"/>
+              <w:right w:val="single" w:sz="4" w:space="0" w:color="auto"/>
+            </w:tcBorders>
+            <w:shd w:val="clear" w:color="auto" w:fill="auto"/>
+          </w:tcPr>
+          <w:p>
+            <w:pPr>
+              <w:pStyle w:val="TextCDB"/>
+              <w:rPr>
+                <w:i/>
+                <w:lang w:val="de-CH"/>
+              </w:rPr>
+            </w:pPr>
+            <w:r>
+              <w:rPr>
+                <w:i/>
+                <w:lang w:val="de-CH"/>
+              </w:rPr>
+              <w:t>T-00</w:t>
+            </w:r>
+            <w:r>
+              <w:rPr>
+                <w:i/>
+                <w:lang w:val="de-CH"/>
+              </w:rPr>
+              <w:t>4</w:t>
+            </w:r>
+          </w:p>
+        </w:tc>
+        <w:tc>
+          <w:tcPr>
+            <w:tcW w:w="4784" w:type="dxa"/>
+            <w:tcBorders>
+              <w:top w:val="single" w:sz="4" w:space="0" w:color="auto"/>
+              <w:left w:val="single" w:sz="4" w:space="0" w:color="auto"/>
+              <w:bottom w:val="single" w:sz="4" w:space="0" w:color="auto"/>
+              <w:right w:val="single" w:sz="4" w:space="0" w:color="auto"/>
+            </w:tcBorders>
+            <w:shd w:val="clear" w:color="auto" w:fill="auto"/>
+          </w:tcPr>
+          <w:p>
+            <w:pPr>
+              <w:pStyle w:val="TextCDB"/>
+              <w:rPr>
+                <w:lang w:val="de-CH"/>
+              </w:rPr>
+            </w:pPr>
+            <w:r>
+              <w:rPr>
+                <w:rStyle w:val="Strong"/>
+                <w:lang w:val="de-CH"/>
+              </w:rPr>
+              <w:t>getOpenAssessments()</w:t>
+            </w:r>
+          </w:p>
+        </w:tc>
+      </w:tr>
+      <w:tr>
+        <w:tc>
+          <w:tcPr>
+            <w:tcW w:w="3227" w:type="dxa"/>
+            <w:tcBorders>
+              <w:top w:val="single" w:sz="4" w:space="0" w:color="auto"/>
+            </w:tcBorders>
+            <w:shd w:val="clear" w:color="auto" w:fill="95B3D7" w:themeFill="accent1" w:themeFillTint="99"/>
+          </w:tcPr>
+          <w:p>
+            <w:pPr>
+              <w:pStyle w:val="TextCDB"/>
+              <w:rPr>
+                <w:lang w:val="de-CH"/>
+              </w:rPr>
+            </w:pPr>
+            <w:r>
+              <w:rPr>
+                <w:lang w:val="de-CH"/>
+              </w:rPr>
+              <w:t>Beschreibung</w:t>
+            </w:r>
+          </w:p>
+        </w:tc>
+        <w:tc>
+          <w:tcPr>
+            <w:tcW w:w="6095" w:type="dxa"/>
+            <w:gridSpan w:val="2"/>
+            <w:tcBorders>
+              <w:top w:val="single" w:sz="4" w:space="0" w:color="auto"/>
+            </w:tcBorders>
+            <w:shd w:val="clear" w:color="auto" w:fill="auto"/>
+          </w:tcPr>
+          <w:p>
+            <w:r>
+              <w:rPr>
+                <w:rStyle w:val="Strong"/>
+                <w:b w:val="0"/>
+                <w:bCs w:val="0"/>
+              </w:rPr>
+              <w:t xml:space="preserve">Prüfe, ob die Service Funktion die Assessments returned. Prüfe, ob die Filter Funktion auch nur die Assessments, welche noch auszufüllen </w:t>
+            </w:r>
+            <w:r>
+              <w:rPr>
+                <w:rStyle w:val="Strong"/>
+                <w:b w:val="0"/>
+                <w:bCs w:val="0"/>
+              </w:rPr>
+              <w:t>sind,</w:t>
+            </w:r>
+            <w:r>
+              <w:rPr>
+                <w:rStyle w:val="Strong"/>
+                <w:b w:val="0"/>
+                <w:bCs w:val="0"/>
+              </w:rPr>
+              <w:t xml:space="preserve"> returned. </w:t>
+            </w:r>
+          </w:p>
+        </w:tc>
+      </w:tr>
+      <w:tr>
+        <w:tc>
+          <w:tcPr>
+            <w:tcW w:w="3227" w:type="dxa"/>
+            <w:tcBorders>
+              <w:top w:val="single" w:sz="4" w:space="0" w:color="auto"/>
+            </w:tcBorders>
+            <w:shd w:val="clear" w:color="auto" w:fill="95B3D7" w:themeFill="accent1" w:themeFillTint="99"/>
+          </w:tcPr>
+          <w:p>
+            <w:pPr>
+              <w:pStyle w:val="TextCDB"/>
+              <w:rPr>
+                <w:lang w:val="de-CH"/>
+              </w:rPr>
+            </w:pPr>
+            <w:r>
+              <w:rPr>
+                <w:lang w:val="de-CH"/>
+              </w:rPr>
+              <w:t>Testvoraussetzung</w:t>
+            </w:r>
+          </w:p>
+        </w:tc>
+        <w:tc>
+          <w:tcPr>
+            <w:tcW w:w="6095" w:type="dxa"/>
+            <w:gridSpan w:val="2"/>
+            <w:tcBorders>
+              <w:top w:val="single" w:sz="4" w:space="0" w:color="auto"/>
+            </w:tcBorders>
+            <w:shd w:val="clear" w:color="auto" w:fill="auto"/>
+          </w:tcPr>
+          <w:p>
+            <w:pPr>
+              <w:pStyle w:val="TextCDB"/>
+              <w:rPr>
+                <w:lang w:val="de-CH"/>
+              </w:rPr>
+            </w:pPr>
+            <w:r>
+              <w:rPr>
+                <w:lang w:val="de-CH"/>
+              </w:rPr>
+              <w:t>Mit «npm run test:ci» können die Tests durchlaufen, ohne abzubrechen.</w:t>
+            </w:r>
+          </w:p>
+        </w:tc>
+      </w:tr>
+      <w:tr>
+        <w:tc>
+          <w:tcPr>
+            <w:tcW w:w="3227" w:type="dxa"/>
+            <w:shd w:val="clear" w:color="auto" w:fill="95B3D7" w:themeFill="accent1" w:themeFillTint="99"/>
+          </w:tcPr>
+          <w:p>
+            <w:pPr>
+              <w:pStyle w:val="TextCDB"/>
+              <w:rPr>
+                <w:lang w:val="de-CH"/>
+              </w:rPr>
+            </w:pPr>
+            <w:r>
+              <w:rPr>
+                <w:lang w:val="de-CH"/>
+              </w:rPr>
+              <w:t>Testschritte</w:t>
+            </w:r>
+          </w:p>
+        </w:tc>
+        <w:tc>
+          <w:tcPr>
+            <w:tcW w:w="6095" w:type="dxa"/>
+            <w:gridSpan w:val="2"/>
+            <w:shd w:val="clear" w:color="auto" w:fill="auto"/>
+          </w:tcPr>
+          <w:p>
+            <w:pPr>
+              <w:pStyle w:val="TextCDB"/>
+              <w:rPr>
+                <w:lang w:val="de-CH"/>
+              </w:rPr>
+            </w:pPr>
+            <w:r>
+              <w:rPr>
+                <w:lang w:val="de-CH"/>
+              </w:rPr>
+              <w:t>npm run test:ci</w:t>
+            </w:r>
+          </w:p>
+        </w:tc>
+      </w:tr>
+      <w:tr>
+        <w:tc>
+          <w:tcPr>
+            <w:tcW w:w="3227" w:type="dxa"/>
+            <w:shd w:val="clear" w:color="auto" w:fill="95B3D7" w:themeFill="accent1" w:themeFillTint="99"/>
+          </w:tcPr>
+          <w:p>
+            <w:pPr>
+              <w:pStyle w:val="TextCDB"/>
+              <w:rPr>
+                <w:lang w:val="de-CH"/>
+              </w:rPr>
+            </w:pPr>
+            <w:r>
+              <w:rPr>
+                <w:lang w:val="de-CH"/>
+              </w:rPr>
+              <w:t>Erwartetes Ergebnis</w:t>
+            </w:r>
+          </w:p>
+        </w:tc>
+        <w:tc>
+          <w:tcPr>
+            <w:tcW w:w="6095" w:type="dxa"/>
+            <w:gridSpan w:val="2"/>
+            <w:shd w:val="clear" w:color="auto" w:fill="auto"/>
+          </w:tcPr>
+          <w:p>
+            <w:pPr>
+              <w:pStyle w:val="TextCDB"/>
+              <w:rPr>
+                <w:lang w:val="de-CH"/>
+              </w:rPr>
+            </w:pPr>
+            <w:r>
+              <w:rPr>
+                <w:lang w:val="de-CH"/>
+              </w:rPr>
+              <w:t>Der Test für getOpenAssessments läuft erfolgreich durch</w:t>
+            </w:r>
+          </w:p>
+        </w:tc>
+      </w:tr>
+    </w:tbl>
+    <w:p/>
     <w:p>
       <w:pPr>
         <w:pStyle w:val="Heading3"/>
       </w:pPr>
-      <w:bookmarkStart w:id="78" w:name="_Toc224603916"/>
-      <w:bookmarkStart w:id="79" w:name="_Toc121210946"/>
+      <w:bookmarkStart w:id="77" w:name="_Toc224603916"/>
+      <w:bookmarkStart w:id="78" w:name="_Toc121210946"/>
       <w:r>
         <w:t>Testdurchführung und Testergebnis</w:t>
       </w:r>
+      <w:bookmarkEnd w:id="77"/>
       <w:bookmarkEnd w:id="78"/>
-      <w:bookmarkEnd w:id="79"/>
     </w:p>
     <w:tbl>
       <w:tblPr>
@@ -19113,6 +21505,12 @@
                 <w:lang w:val="de-CH"/>
               </w:rPr>
             </w:pPr>
+            <w:r>
+              <w:rPr>
+                <w:lang w:val="de-CH"/>
+              </w:rPr>
+              <w:t>Nathan Fahrni</w:t>
+            </w:r>
           </w:p>
         </w:tc>
       </w:tr>
@@ -19149,6 +21547,12 @@
                 <w:lang w:val="de-CH"/>
               </w:rPr>
             </w:pPr>
+            <w:r>
+              <w:rPr>
+                <w:lang w:val="de-CH"/>
+              </w:rPr>
+              <w:t>08.12.2022</w:t>
+            </w:r>
           </w:p>
         </w:tc>
       </w:tr>
@@ -19238,11 +21642,29 @@
       <w:pPr>
         <w:pStyle w:val="Heading3"/>
       </w:pPr>
-      <w:bookmarkStart w:id="80" w:name="_Toc121210947"/>
+      <w:bookmarkStart w:id="79" w:name="_Toc121210947"/>
       <w:r>
         <w:lastRenderedPageBreak/>
         <w:t>Testwürdigung</w:t>
       </w:r>
+      <w:bookmarkEnd w:id="79"/>
+    </w:p>
+    <w:p>
+      <w:pPr>
+        <w:pStyle w:val="IPA-HinweistexteTextkanngelschtwerden"/>
+      </w:pPr>
+      <w:r>
+        <w:t>Feedback zu den Testergebnissen</w:t>
+      </w:r>
+    </w:p>
+    <w:p>
+      <w:pPr>
+        <w:pStyle w:val="Heading3"/>
+      </w:pPr>
+      <w:bookmarkStart w:id="80" w:name="_Toc121210948"/>
+      <w:r>
+        <w:t>Testfazit</w:t>
+      </w:r>
       <w:bookmarkEnd w:id="80"/>
     </w:p>
     <w:p>
@@ -19250,16 +21672,22 @@
         <w:pStyle w:val="IPA-HinweistexteTextkanngelschtwerden"/>
       </w:pPr>
       <w:r>
-        <w:t>Feedback zu den Testergebnissen</w:t>
+        <w:t xml:space="preserve">Fazit als </w:t>
+      </w:r>
+      <w:r>
+        <w:t>Tester...</w:t>
+      </w:r>
+      <w:r>
+        <w:t xml:space="preserve"> </w:t>
       </w:r>
     </w:p>
     <w:p>
       <w:pPr>
         <w:pStyle w:val="Heading3"/>
       </w:pPr>
-      <w:bookmarkStart w:id="81" w:name="_Toc121210948"/>
-      <w:r>
-        <w:t>Testfazit</w:t>
+      <w:bookmarkStart w:id="81" w:name="_Toc121210949"/>
+      <w:r>
+        <w:t>Weiteres Vorgehen</w:t>
       </w:r>
       <w:bookmarkEnd w:id="81"/>
     </w:p>
@@ -19268,39 +21696,7 @@
         <w:pStyle w:val="IPA-HinweistexteTextkanngelschtwerden"/>
       </w:pPr>
       <w:r>
-        <w:t xml:space="preserve">Fazit als </w:t>
-      </w:r>
-      <w:r>
-        <w:t>Tester...</w:t>
-      </w:r>
-      <w:r>
-        <w:t xml:space="preserve"> </w:t>
-      </w:r>
-    </w:p>
-    <w:p>
-      <w:pPr>
-        <w:pStyle w:val="Heading3"/>
-      </w:pPr>
-      <w:bookmarkStart w:id="82" w:name="_Toc121210949"/>
-      <w:r>
-        <w:t>Weiteres Vorgehen</w:t>
-      </w:r>
-      <w:bookmarkEnd w:id="82"/>
-    </w:p>
-    <w:p>
-      <w:pPr>
-        <w:pStyle w:val="IPA-HinweistexteTextkanngelschtwerden"/>
-      </w:pPr>
-      <w:r>
-        <w:t xml:space="preserve">Erfolgreich, Nachtests Wiederholung Testfall </w:t>
-      </w:r>
-      <w:proofErr w:type="spellStart"/>
-      <w:r>
-        <w:t>xy</w:t>
-      </w:r>
-      <w:proofErr w:type="spellEnd"/>
-      <w:r>
-        <w:t>, Regression nötig</w:t>
+        <w:t>Erfolgreich, Nachtests Wiederholung Testfall xy, Regression nötig</w:t>
       </w:r>
     </w:p>
     <w:p>
@@ -19323,12 +21719,23 @@
       <w:pPr>
         <w:pStyle w:val="Heading2"/>
       </w:pPr>
-      <w:bookmarkStart w:id="83" w:name="_Toc121210950"/>
+      <w:bookmarkStart w:id="82" w:name="_Toc121210950"/>
       <w:r>
         <w:lastRenderedPageBreak/>
         <w:t>Einführung vorbereiten</w:t>
       </w:r>
-      <w:bookmarkEnd w:id="83"/>
+      <w:bookmarkEnd w:id="82"/>
+    </w:p>
+    <w:p>
+      <w:pPr>
+        <w:pStyle w:val="IPA-TextkrperStandart"/>
+      </w:pPr>
+      <w:r>
+        <w:t>Bei der Applikation wird dies die neue Homepage, das heisst man muss dies in den Applikations routen anpassen. Auch wird des die Fallbackroute, das heisst es wird immer auf diese zurückkfallen fals eine Route aufgerufen wird die es nicht (mehr) gibt.</w:t>
+      </w:r>
+      <w:r>
+        <w:t xml:space="preserve"> An sonsten gibt es keine änderungen Einfluss auf die Applikation haben.</w:t>
+      </w:r>
     </w:p>
     <w:p>
       <w:pPr>
@@ -19436,85 +21843,14 @@
     </w:p>
     <w:p>
       <w:pPr>
-        <w:pStyle w:val="Heading2"/>
-      </w:pPr>
-      <w:bookmarkStart w:id="84" w:name="_Toc121210951"/>
-      <w:r>
-        <w:t>Schutzmassnahmen umsetzen</w:t>
-      </w:r>
-      <w:bookmarkEnd w:id="84"/>
-    </w:p>
-    <w:p>
-      <w:pPr>
-        <w:pStyle w:val="IPA-HinweistexteTextkanngelschtwerden"/>
-        <w:rPr>
-          <w:rFonts w:eastAsia="Calibri"/>
-        </w:rPr>
-      </w:pPr>
-      <w:r>
-        <w:rPr>
-          <w:rFonts w:eastAsia="Calibri"/>
-        </w:rPr>
-        <w:t>Die vorgesehenen Massnahmen zum Schutz des Systems werden umgesetzt, deren Umsetzung überprüft und durch gezielte Verbesserungen erhöht, so dass die Anforderungen an die Sicherheit und den Datenschutz erfüllt sind.</w:t>
-      </w:r>
-    </w:p>
-    <w:p>
-      <w:pPr>
-        <w:pStyle w:val="IPA-HinweistexteTextkanngelschtwerden"/>
-        <w:rPr>
-          <w:rFonts w:eastAsia="Calibri"/>
-        </w:rPr>
-      </w:pPr>
-      <w:r>
-        <w:rPr>
-          <w:rFonts w:eastAsia="Calibri"/>
-        </w:rPr>
-        <w:t>ISDS-Konzept überprüfen und ergänzen</w:t>
-      </w:r>
-    </w:p>
-    <w:p>
-      <w:pPr>
-        <w:pStyle w:val="IPA-HinweistexteTextkanngelschtwerden"/>
-        <w:rPr>
-          <w:rFonts w:eastAsia="Calibri"/>
-        </w:rPr>
-      </w:pPr>
-      <w:r>
-        <w:rPr>
-          <w:rFonts w:eastAsia="Calibri"/>
-        </w:rPr>
-        <w:t>Schutzmassnahmen durchführen</w:t>
-      </w:r>
-    </w:p>
-    <w:p>
-      <w:pPr>
-        <w:pStyle w:val="IPA-HinweistexteTextkanngelschtwerden"/>
-        <w:rPr>
-          <w:rFonts w:eastAsia="Calibri"/>
-        </w:rPr>
-      </w:pPr>
-      <w:r>
-        <w:rPr>
-          <w:rFonts w:eastAsia="Calibri"/>
-        </w:rPr>
-        <w:t>Schutzmassnahmen verbessern</w:t>
-      </w:r>
-    </w:p>
-    <w:p>
-      <w:pPr>
-        <w:pStyle w:val="IPA-TextkrperStandart"/>
-      </w:pPr>
-    </w:p>
-    <w:p>
-      <w:pPr>
         <w:pStyle w:val="Heading1"/>
         <w:rPr>
           <w:color w:val="000000" w:themeColor="text1"/>
           <w:lang w:val="de-CH"/>
         </w:rPr>
       </w:pPr>
-      <w:bookmarkStart w:id="85" w:name="_Toc121210952"/>
-      <w:bookmarkStart w:id="86" w:name="_Toc114965607"/>
+      <w:bookmarkStart w:id="83" w:name="_Toc121210952"/>
+      <w:bookmarkStart w:id="84" w:name="_Toc114965607"/>
       <w:r>
         <w:rPr>
           <w:color w:val="000000" w:themeColor="text1"/>
@@ -19523,38 +21859,49 @@
         <w:lastRenderedPageBreak/>
         <w:t>Einführung</w:t>
       </w:r>
+      <w:bookmarkEnd w:id="83"/>
+    </w:p>
+    <w:p>
+      <w:pPr>
+        <w:pStyle w:val="IPA-TextkrperStandart"/>
+      </w:pPr>
+      <w:r>
+        <w:t xml:space="preserve">Dies ist ein sehr einfacher Teil, da es nichts zum Installieren gibt. Hier muss ich einen Pullrequest (PR) erstellen und dieser die verschiedenen Checks in unserer Buildpipeline bestehen. Darunter fallen Buildet die Applikation ohne Fehler, Quality Gate (code Qualität gecheckt), ob </w:t>
+      </w:r>
+      <w:r>
+        <w:t xml:space="preserve">mehr als 50% des neuen Codes getestet ist. </w:t>
+      </w:r>
+    </w:p>
+    <w:p>
+      <w:pPr>
+        <w:pStyle w:val="IPA-HinweistexteTextkanngelschtwerden"/>
+        <w:rPr>
+          <w:rFonts w:eastAsia="Calibri"/>
+        </w:rPr>
+      </w:pPr>
+      <w:r>
+        <w:rPr>
+          <w:rFonts w:eastAsia="Calibri"/>
+        </w:rPr>
+        <w:t>Die Phase Einführung dient zur Installation des Informatiksystems und zur Aufnahme des Betriebs</w:t>
+      </w:r>
+      <w:bookmarkEnd w:id="84"/>
+      <w:r>
+        <w:rPr>
+          <w:rFonts w:eastAsia="Calibri"/>
+        </w:rPr>
+        <w:t xml:space="preserve"> sowie Abschluss des Projekts (Bericht Teil 1).</w:t>
+      </w:r>
+    </w:p>
+    <w:p>
+      <w:pPr>
+        <w:pStyle w:val="Heading2"/>
+      </w:pPr>
+      <w:bookmarkStart w:id="85" w:name="_Toc121210953"/>
+      <w:r>
+        <w:t>System einführen</w:t>
+      </w:r>
       <w:bookmarkEnd w:id="85"/>
-    </w:p>
-    <w:p>
-      <w:pPr>
-        <w:pStyle w:val="IPA-HinweistexteTextkanngelschtwerden"/>
-        <w:rPr>
-          <w:rFonts w:eastAsia="Calibri"/>
-        </w:rPr>
-      </w:pPr>
-      <w:r>
-        <w:rPr>
-          <w:rFonts w:eastAsia="Calibri"/>
-        </w:rPr>
-        <w:t>Die Phase Einführung dient zur Installation des Informatiksystems und zur Aufnahme des Betriebs</w:t>
-      </w:r>
-      <w:bookmarkEnd w:id="86"/>
-      <w:r>
-        <w:rPr>
-          <w:rFonts w:eastAsia="Calibri"/>
-        </w:rPr>
-        <w:t xml:space="preserve"> sowie Abschluss des Projekts (Bericht Teil 1).</w:t>
-      </w:r>
-    </w:p>
-    <w:p>
-      <w:pPr>
-        <w:pStyle w:val="Heading2"/>
-      </w:pPr>
-      <w:bookmarkStart w:id="87" w:name="_Toc121210953"/>
-      <w:r>
-        <w:t>System einführen</w:t>
-      </w:r>
-      <w:bookmarkEnd w:id="87"/>
     </w:p>
     <w:p>
       <w:pPr>
@@ -19674,8 +22021,8 @@
           <w:lang w:val="de-CH"/>
         </w:rPr>
       </w:pPr>
-      <w:bookmarkStart w:id="88" w:name="_Toc114965611"/>
-      <w:bookmarkStart w:id="89" w:name="_Toc121210954"/>
+      <w:bookmarkStart w:id="86" w:name="_Toc114965611"/>
+      <w:bookmarkStart w:id="87" w:name="_Toc121210954"/>
       <w:r>
         <w:rPr>
           <w:lang w:val="de-CH"/>
@@ -19683,8 +22030,8 @@
         <w:lastRenderedPageBreak/>
         <w:t>Literatur und Quellenverzeichnis</w:t>
       </w:r>
-      <w:bookmarkEnd w:id="88"/>
-      <w:bookmarkEnd w:id="89"/>
+      <w:bookmarkEnd w:id="86"/>
+      <w:bookmarkEnd w:id="87"/>
     </w:p>
     <w:p>
       <w:pPr>
@@ -19745,57 +22092,9 @@
         <w:ind w:left="425" w:hanging="425"/>
       </w:pPr>
       <w:r>
-        <w:t xml:space="preserve">Earls, Alan, BPMN 2.0: The </w:t>
-      </w:r>
-      <w:proofErr w:type="spellStart"/>
-      <w:r>
-        <w:t>emerging</w:t>
-      </w:r>
-      <w:proofErr w:type="spellEnd"/>
-      <w:r>
-        <w:t xml:space="preserve"> </w:t>
-      </w:r>
-      <w:proofErr w:type="spellStart"/>
-      <w:r>
-        <w:t>star</w:t>
-      </w:r>
-      <w:proofErr w:type="spellEnd"/>
-      <w:r>
-        <w:t xml:space="preserve"> </w:t>
-      </w:r>
-      <w:proofErr w:type="spellStart"/>
-      <w:r>
-        <w:t>of</w:t>
-      </w:r>
-      <w:proofErr w:type="spellEnd"/>
-      <w:r>
-        <w:t xml:space="preserve"> </w:t>
-      </w:r>
-      <w:proofErr w:type="spellStart"/>
-      <w:r>
-        <w:t>business</w:t>
-      </w:r>
-      <w:proofErr w:type="spellEnd"/>
-      <w:r>
-        <w:t xml:space="preserve"> </w:t>
-      </w:r>
-      <w:proofErr w:type="spellStart"/>
-      <w:r>
-        <w:t>process</w:t>
-      </w:r>
-      <w:proofErr w:type="spellEnd"/>
-      <w:r>
-        <w:t xml:space="preserve"> </w:t>
-      </w:r>
-      <w:proofErr w:type="spellStart"/>
-      <w:r>
-        <w:t>modeling</w:t>
-      </w:r>
-      <w:proofErr w:type="spellEnd"/>
-      <w:r>
-        <w:t xml:space="preserve">. Zugriff am 17.02.2017 Verfügbar unter </w:t>
-      </w:r>
-      <w:hyperlink r:id="rId32" w:history="1">
+        <w:t xml:space="preserve">Earls, Alan, BPMN 2.0: The emerging star of business process modeling. Zugriff am 17.02.2017 Verfügbar unter </w:t>
+      </w:r>
+      <w:hyperlink r:id="rId35" w:history="1">
         <w:r>
           <w:rPr>
             <w:rStyle w:val="Hyperlink"/>
@@ -19824,7 +22123,7 @@
       <w:r>
         <w:t xml:space="preserve">Verfügbar unter </w:t>
       </w:r>
-      <w:hyperlink r:id="rId33" w:history="1">
+      <w:hyperlink r:id="rId36" w:history="1">
         <w:r>
           <w:rPr>
             <w:rStyle w:val="Hyperlink"/>
@@ -19842,36 +22141,14 @@
         <w:ind w:left="425" w:hanging="425"/>
       </w:pPr>
       <w:r>
-        <w:t xml:space="preserve">ISACA </w:t>
-      </w:r>
-      <w:proofErr w:type="spellStart"/>
-      <w:r>
-        <w:t>Switzerland</w:t>
-      </w:r>
-      <w:proofErr w:type="spellEnd"/>
-      <w:r>
-        <w:t xml:space="preserve"> Chapter, IT-Business Modelle. Zugriff am. 26.2.2017 Verfügbar unter: </w:t>
-      </w:r>
-      <w:hyperlink r:id="rId34" w:history="1">
+        <w:t xml:space="preserve">ISACA Switzerland Chapter, IT-Business Modelle. Zugriff am. 26.2.2017 Verfügbar unter: </w:t>
+      </w:r>
+      <w:hyperlink r:id="rId37" w:history="1">
         <w:r>
           <w:rPr>
             <w:rStyle w:val="Hyperlink"/>
           </w:rPr>
-          <w:t xml:space="preserve">Intranet von ISACA </w:t>
-        </w:r>
-        <w:proofErr w:type="spellStart"/>
-        <w:r>
-          <w:rPr>
-            <w:rStyle w:val="Hyperlink"/>
-          </w:rPr>
-          <w:t>Switzerland</w:t>
-        </w:r>
-        <w:proofErr w:type="spellEnd"/>
-        <w:r>
-          <w:rPr>
-            <w:rStyle w:val="Hyperlink"/>
-          </w:rPr>
-          <w:t xml:space="preserve"> Chapter</w:t>
+          <w:t>Intranet von ISACA Switzerland Chapter</w:t>
         </w:r>
       </w:hyperlink>
       <w:r>
@@ -19929,23 +22206,32 @@
         <w:rPr>
           <w:i w:val="0"/>
           <w:vanish w:val="0"/>
-        </w:rPr>
-      </w:pPr>
-    </w:p>
-    <w:p>
-      <w:pPr>
-        <w:pStyle w:val="IPA-HinweistexteTextkanngelschtwerden"/>
-      </w:pPr>
-      <w:r>
-        <w:t>Literatur Quelle: (Achtung löschen nur BSP.)</w:t>
-      </w:r>
-    </w:p>
-    <w:p>
-      <w:pPr>
-        <w:pStyle w:val="IPA-HinweistexteTextkanngelschtwerden"/>
+          <w:lang w:val="en-CH"/>
+        </w:rPr>
+      </w:pPr>
+      <w:r>
         <w:rPr>
           <w:i w:val="0"/>
           <w:vanish w:val="0"/>
+          <w:lang w:val="en-CH"/>
+        </w:rPr>
+        <w:t>TODO: fülle das mit den QUellen aus den Arbeitjournalen.</w:t>
+      </w:r>
+    </w:p>
+    <w:p>
+      <w:pPr>
+        <w:pStyle w:val="IPA-HinweistexteTextkanngelschtwerden"/>
+      </w:pPr>
+      <w:r>
+        <w:t>Literatur Quelle: (Achtung löschen nur BSP.)</w:t>
+      </w:r>
+    </w:p>
+    <w:p>
+      <w:pPr>
+        <w:pStyle w:val="IPA-HinweistexteTextkanngelschtwerden"/>
+        <w:rPr>
+          <w:i w:val="0"/>
+          <w:vanish w:val="0"/>
         </w:rPr>
       </w:pPr>
     </w:p>
@@ -19954,17 +22240,9 @@
         <w:spacing w:after="240"/>
         <w:ind w:left="425" w:hanging="425"/>
       </w:pPr>
-      <w:bookmarkStart w:id="90" w:name="_Toc114965612"/>
-      <w:r>
-        <w:t xml:space="preserve">Christen, Bruno (2012): Grundlagen Prozessmanagement (Version 1.2). Luzern: </w:t>
-      </w:r>
-      <w:proofErr w:type="spellStart"/>
-      <w:r>
-        <w:t>AdHoc</w:t>
-      </w:r>
-      <w:proofErr w:type="spellEnd"/>
-      <w:r>
-        <w:t>.</w:t>
+      <w:bookmarkStart w:id="88" w:name="_Toc114965612"/>
+      <w:r>
+        <w:t>Christen, Bruno (2012): Grundlagen Prozessmanagement (Version 1.2). Luzern: AdHoc.</w:t>
       </w:r>
     </w:p>
     <w:p>
@@ -19983,7 +22261,7 @@
           <w:lang w:val="de-CH"/>
         </w:rPr>
       </w:pPr>
-      <w:bookmarkStart w:id="91" w:name="_Toc121210955"/>
+      <w:bookmarkStart w:id="89" w:name="_Toc121210955"/>
       <w:r>
         <w:rPr>
           <w:lang w:val="de-CH"/>
@@ -19991,8 +22269,8 @@
         <w:lastRenderedPageBreak/>
         <w:t>Glossar</w:t>
       </w:r>
-      <w:bookmarkEnd w:id="90"/>
-      <w:bookmarkEnd w:id="91"/>
+      <w:bookmarkEnd w:id="88"/>
+      <w:bookmarkEnd w:id="89"/>
     </w:p>
     <w:p>
       <w:pPr>
@@ -20236,7 +22514,7 @@
           <w:lang w:val="de-CH"/>
         </w:rPr>
       </w:pPr>
-      <w:bookmarkStart w:id="92" w:name="_Toc121210956"/>
+      <w:bookmarkStart w:id="90" w:name="_Toc121210956"/>
       <w:r>
         <w:rPr>
           <w:lang w:val="de-CH"/>
@@ -20244,7 +22522,7 @@
         <w:lastRenderedPageBreak/>
         <w:t>Anhang</w:t>
       </w:r>
-      <w:bookmarkEnd w:id="92"/>
+      <w:bookmarkEnd w:id="90"/>
     </w:p>
     <w:p>
       <w:pPr>
@@ -20317,7 +22595,7 @@
     </w:p>
     <w:p/>
     <w:sectPr>
-      <w:headerReference w:type="first" r:id="rId35"/>
+      <w:headerReference w:type="first" r:id="rId38"/>
       <w:pgSz w:w="11907" w:h="16840" w:code="9"/>
       <w:pgMar w:top="1384" w:right="1134" w:bottom="851" w:left="1701" w:header="709" w:footer="709" w:gutter="0"/>
       <w:cols w:space="708"/>
@@ -20384,25 +22662,7 @@
         <w:szCs w:val="16"/>
         <w:lang w:val="en-CH"/>
       </w:rPr>
-      <w:t xml:space="preserve">Montag, 06. </w:t>
-    </w:r>
-    <w:proofErr w:type="spellStart"/>
-    <w:r>
-      <w:rPr>
-        <w:sz w:val="16"/>
-        <w:szCs w:val="16"/>
-        <w:lang w:val="en-CH"/>
-      </w:rPr>
-      <w:t>Dezember</w:t>
-    </w:r>
-    <w:proofErr w:type="spellEnd"/>
-    <w:r>
-      <w:rPr>
-        <w:sz w:val="16"/>
-        <w:szCs w:val="16"/>
-        <w:lang w:val="en-CH"/>
-      </w:rPr>
-      <w:t xml:space="preserve"> 2022</w:t>
+      <w:t>Montag, 06. Dezember 2022</w:t>
     </w:r>
     <w:r>
       <w:rPr>
@@ -20430,6 +22690,7 @@
         <w:dataBinding w:prefixMappings="xmlns:ns0='http://purl.org/dc/elements/1.1/' xmlns:ns1='http://schemas.openxmlformats.org/package/2006/metadata/core-properties' " w:xpath="/ns1:coreProperties[1]/ns1:contentStatus[1]" w:storeItemID="{6C3C8BC8-F283-45AE-878A-BAB7291924A1}"/>
         <w:text/>
       </w:sdtPr>
+      <w:sdtEndPr/>
       <w:sdtContent>
         <w:r>
           <w:rPr>
@@ -20638,6 +22899,7 @@
         <w:dataBinding w:prefixMappings="xmlns:ns0='http://purl.org/dc/elements/1.1/' xmlns:ns1='http://schemas.openxmlformats.org/package/2006/metadata/core-properties' " w:xpath="/ns1:coreProperties[1]/ns1:contentStatus[1]" w:storeItemID="{6C3C8BC8-F283-45AE-878A-BAB7291924A1}"/>
         <w:text/>
       </w:sdtPr>
+      <w:sdtEndPr/>
       <w:sdtContent>
         <w:r>
           <w:rPr>
@@ -20833,6 +23095,7 @@
         <w:dataBinding w:prefixMappings="xmlns:ns0='http://purl.org/dc/elements/1.1/' xmlns:ns1='http://schemas.openxmlformats.org/package/2006/metadata/core-properties' " w:xpath="/ns1:coreProperties[1]/ns0:creator[1]" w:storeItemID="{6C3C8BC8-F283-45AE-878A-BAB7291924A1}"/>
         <w:text/>
       </w:sdtPr>
+      <w:sdtEndPr/>
       <w:sdtContent>
         <w:r>
           <w:rPr>
@@ -20966,6 +23229,7 @@
         <w:dataBinding w:prefixMappings="xmlns:ns0='http://purl.org/dc/elements/1.1/' xmlns:ns1='http://schemas.openxmlformats.org/package/2006/metadata/core-properties' " w:xpath="/ns1:coreProperties[1]/ns0:title[1]" w:storeItemID="{6C3C8BC8-F283-45AE-878A-BAB7291924A1}"/>
         <w:text/>
       </w:sdtPr>
+      <w:sdtEndPr/>
       <w:sdtContent>
         <w:r>
           <w:rPr>
@@ -21014,15 +23278,7 @@
         <w:sz w:val="16"/>
         <w:szCs w:val="16"/>
       </w:rPr>
-      <w:t>IPA-</w:t>
-    </w:r>
-    <w:proofErr w:type="spellStart"/>
-    <w:r>
-      <w:rPr>
-        <w:sz w:val="16"/>
-        <w:szCs w:val="16"/>
-      </w:rPr>
-      <w:t>Dokumente</w:t>
+      <w:t>IPA-Dokumente</w:t>
     </w:r>
     <w:r>
       <w:rPr>
@@ -21031,7 +23287,6 @@
       </w:rPr>
       <w:t>nnam</w:t>
     </w:r>
-    <w:proofErr w:type="spellEnd"/>
     <w:r>
       <w:rPr>
         <w:sz w:val="16"/>
@@ -24701,7 +26956,7 @@
   <w:style w:type="paragraph" w:default="1" w:styleId="Normal">
     <w:name w:val="Normal"/>
     <w:qFormat/>
-    <w:rsid w:val="008004C3"/>
+    <w:rsid w:val="00D65EC4"/>
     <w:pPr>
       <w:spacing w:after="0"/>
     </w:pPr>
@@ -26640,7 +28895,6 @@
     <w:rsid w:val="003657D9"/>
     <w:rsid w:val="006110BF"/>
     <w:rsid w:val="00664849"/>
-    <w:rsid w:val="00820115"/>
     <w:rsid w:val="0082288D"/>
     <w:rsid w:val="009A34E3"/>
     <w:rsid w:val="00E661AA"/>

--- a/ProbeIPA2022NFA.docx
+++ b/ProbeIPA2022NFA.docx
@@ -444,8 +444,9 @@
                     <w:i/>
                     <w:vanish w:val="0"/>
                     <w:color w:val="auto"/>
+                    <w:lang w:val="en-CH"/>
                   </w:rPr>
-                  <w:t>3</w:t>
+                  <w:t>4</w:t>
                 </w:r>
               </w:sdtContent>
             </w:sdt>
@@ -1165,7 +1166,6 @@
         <w:pStyle w:val="Verzeichnisberschrift2"/>
       </w:pPr>
       <w:r>
-        <w:lastRenderedPageBreak/>
         <w:t>Änderungskontrolle, Prüfung, Genehmigung</w:t>
       </w:r>
     </w:p>
@@ -1450,6 +1450,51 @@
               <w:t>X0.3</w:t>
             </w:r>
           </w:p>
+          <w:p>
+            <w:pPr>
+              <w:pStyle w:val="IPA-Tabelle"/>
+              <w:rPr>
+                <w:sz w:val="22"/>
+                <w:szCs w:val="22"/>
+              </w:rPr>
+            </w:pPr>
+          </w:p>
+          <w:p>
+            <w:pPr>
+              <w:pStyle w:val="IPA-Tabelle"/>
+              <w:rPr>
+                <w:sz w:val="22"/>
+                <w:szCs w:val="22"/>
+                <w:lang w:val="en-CH"/>
+              </w:rPr>
+            </w:pPr>
+            <w:r>
+              <w:rPr>
+                <w:sz w:val="22"/>
+                <w:szCs w:val="22"/>
+                <w:lang w:val="en-CH"/>
+              </w:rPr>
+              <w:t>X0.4</w:t>
+            </w:r>
+          </w:p>
+          <w:p>
+            <w:pPr>
+              <w:pStyle w:val="IPA-Tabelle"/>
+              <w:rPr>
+                <w:sz w:val="22"/>
+                <w:szCs w:val="22"/>
+                <w:lang w:val="en-CH"/>
+              </w:rPr>
+            </w:pPr>
+            <w:r>
+              <w:rPr>
+                <w:sz w:val="22"/>
+                <w:szCs w:val="22"/>
+                <w:lang w:val="en-CH"/>
+              </w:rPr>
+              <w:t>X0.5</w:t>
+            </w:r>
+          </w:p>
         </w:tc>
         <w:tc>
           <w:tcPr>
@@ -1481,14 +1526,68 @@
               <w:rPr>
                 <w:sz w:val="22"/>
                 <w:szCs w:val="22"/>
-              </w:rPr>
-            </w:pPr>
-            <w:r>
-              <w:rPr>
-                <w:sz w:val="22"/>
-                <w:szCs w:val="22"/>
-              </w:rPr>
-              <w:t>2022-06-12</w:t>
+                <w:lang w:val="en-CH"/>
+              </w:rPr>
+            </w:pPr>
+            <w:r>
+              <w:rPr>
+                <w:sz w:val="22"/>
+                <w:szCs w:val="22"/>
+              </w:rPr>
+              <w:t>2022-12-0</w:t>
+            </w:r>
+            <w:r>
+              <w:rPr>
+                <w:sz w:val="22"/>
+                <w:szCs w:val="22"/>
+                <w:lang w:val="en-CH"/>
+              </w:rPr>
+              <w:t>6</w:t>
+            </w:r>
+          </w:p>
+          <w:p>
+            <w:pPr>
+              <w:pStyle w:val="IPA-Tabelle"/>
+              <w:rPr>
+                <w:sz w:val="22"/>
+                <w:szCs w:val="22"/>
+              </w:rPr>
+            </w:pPr>
+          </w:p>
+          <w:p>
+            <w:pPr>
+              <w:pStyle w:val="IPA-Tabelle"/>
+              <w:rPr>
+                <w:sz w:val="22"/>
+                <w:szCs w:val="22"/>
+                <w:lang w:val="en-CH"/>
+              </w:rPr>
+            </w:pPr>
+            <w:r>
+              <w:rPr>
+                <w:sz w:val="22"/>
+                <w:szCs w:val="22"/>
+                <w:lang w:val="en-CH"/>
+              </w:rPr>
+              <w:t>2022-12-07</w:t>
+            </w:r>
+          </w:p>
+          <w:p>
+            <w:pPr>
+              <w:pStyle w:val="IPA-Tabelle"/>
+              <w:rPr>
+                <w:sz w:val="22"/>
+                <w:szCs w:val="22"/>
+                <w:lang w:val="en-CH"/>
+              </w:rPr>
+            </w:pPr>
+            <w:r>
+              <w:rPr>
+                <w:sz w:val="22"/>
+                <w:szCs w:val="22"/>
+                <w:lang w:val="en-CH"/>
+              </w:rPr>
+              <w:t>2022-12-08</w:t>
             </w:r>
           </w:p>
         </w:tc>
@@ -1532,6 +1631,51 @@
               <w:t>N.Fahrni</w:t>
             </w:r>
           </w:p>
+          <w:p>
+            <w:pPr>
+              <w:pStyle w:val="IPA-Tabelle"/>
+              <w:rPr>
+                <w:sz w:val="22"/>
+                <w:szCs w:val="22"/>
+              </w:rPr>
+            </w:pPr>
+          </w:p>
+          <w:p>
+            <w:pPr>
+              <w:pStyle w:val="IPA-Tabelle"/>
+              <w:rPr>
+                <w:sz w:val="22"/>
+                <w:szCs w:val="22"/>
+                <w:lang w:val="en-CH"/>
+              </w:rPr>
+            </w:pPr>
+            <w:r>
+              <w:rPr>
+                <w:sz w:val="22"/>
+                <w:szCs w:val="22"/>
+                <w:lang w:val="en-CH"/>
+              </w:rPr>
+              <w:t>N.Fahrni</w:t>
+            </w:r>
+          </w:p>
+          <w:p>
+            <w:pPr>
+              <w:pStyle w:val="IPA-Tabelle"/>
+              <w:rPr>
+                <w:sz w:val="22"/>
+                <w:szCs w:val="22"/>
+                <w:lang w:val="en-CH"/>
+              </w:rPr>
+            </w:pPr>
+            <w:r>
+              <w:rPr>
+                <w:sz w:val="22"/>
+                <w:szCs w:val="22"/>
+                <w:lang w:val="en-CH"/>
+              </w:rPr>
+              <w:t>N.Fahrni</w:t>
+            </w:r>
+          </w:p>
         </w:tc>
         <w:tc>
           <w:tcPr>
@@ -1570,6 +1714,42 @@
                 <w:szCs w:val="22"/>
               </w:rPr>
               <w:t>Dokumentation Projektmethode &amp; Testkonzepte</w:t>
+            </w:r>
+          </w:p>
+          <w:p>
+            <w:pPr>
+              <w:pStyle w:val="IPA-Tabelle"/>
+              <w:rPr>
+                <w:sz w:val="22"/>
+                <w:szCs w:val="22"/>
+                <w:lang w:val="en-CH"/>
+              </w:rPr>
+            </w:pPr>
+            <w:r>
+              <w:rPr>
+                <w:sz w:val="22"/>
+                <w:szCs w:val="22"/>
+                <w:lang w:val="en-CH"/>
+              </w:rPr>
+              <w:t>Realisierung dokumentiert</w:t>
+            </w:r>
+          </w:p>
+          <w:p>
+            <w:pPr>
+              <w:pStyle w:val="IPA-Tabelle"/>
+              <w:rPr>
+                <w:sz w:val="22"/>
+                <w:szCs w:val="22"/>
+                <w:lang w:val="en-CH"/>
+              </w:rPr>
+            </w:pPr>
+            <w:r>
+              <w:rPr>
+                <w:sz w:val="22"/>
+                <w:szCs w:val="22"/>
+                <w:lang w:val="en-CH"/>
+              </w:rPr>
+              <w:t>Kleinere anpassungen</w:t>
             </w:r>
           </w:p>
           <w:p>
@@ -1717,6 +1897,7 @@
                 <w:sz w:val="22"/>
                 <w:szCs w:val="22"/>
               </w:rPr>
+              <w:lastRenderedPageBreak/>
               <w:t>Abkürzung</w:t>
             </w:r>
           </w:p>
@@ -8316,27 +8497,14 @@
       <w:r>
         <w:t xml:space="preserve">Abbildung </w:t>
       </w:r>
-      <w:r>
-        <w:fldChar w:fldCharType="begin"/>
-      </w:r>
-      <w:r>
-        <w:instrText xml:space="preserve"> SEQ Abbildung \* ARABIC </w:instrText>
-      </w:r>
-      <w:r>
-        <w:fldChar w:fldCharType="separate"/>
-      </w:r>
-      <w:r>
-        <w:rPr>
-          <w:noProof/>
-        </w:rPr>
-        <w:t>1</w:t>
-      </w:r>
-      <w:r>
-        <w:rPr>
-          <w:noProof/>
-        </w:rPr>
-        <w:fldChar w:fldCharType="end"/>
-      </w:r>
+      <w:fldSimple w:instr=" SEQ Abbildung \* ARABIC ">
+        <w:r>
+          <w:rPr>
+            <w:noProof/>
+          </w:rPr>
+          <w:t>1</w:t>
+        </w:r>
+      </w:fldSimple>
       <w:r>
         <w:t>: WebGate Logo</w:t>
       </w:r>
@@ -8822,7 +8990,6 @@
       <w:bookmarkStart w:id="19" w:name="_Toc497306149"/>
       <w:bookmarkStart w:id="20" w:name="_Toc121210905"/>
       <w:r>
-        <w:lastRenderedPageBreak/>
         <w:t>Mittel und Methoden inklusive Projektmethode</w:t>
       </w:r>
       <w:bookmarkEnd w:id="19"/>
@@ -8866,6 +9033,7 @@
         <w:pStyle w:val="Heading3"/>
       </w:pPr>
       <w:r>
+        <w:lastRenderedPageBreak/>
         <w:t xml:space="preserve">Mittel </w:t>
       </w:r>
     </w:p>
@@ -9077,7 +9245,6 @@
       <w:bookmarkStart w:id="25" w:name="_Toc497306152"/>
       <w:bookmarkStart w:id="26" w:name="_Toc121210909"/>
       <w:r>
-        <w:lastRenderedPageBreak/>
         <w:t xml:space="preserve">Arbeiten </w:t>
       </w:r>
       <w:bookmarkEnd w:id="25"/>
@@ -9212,27 +9379,14 @@
       <w:r>
         <w:t xml:space="preserve">Abbildung </w:t>
       </w:r>
-      <w:r>
-        <w:fldChar w:fldCharType="begin"/>
-      </w:r>
-      <w:r>
-        <w:instrText xml:space="preserve"> SEQ Abbildung \* ARABIC </w:instrText>
-      </w:r>
-      <w:r>
-        <w:fldChar w:fldCharType="separate"/>
-      </w:r>
-      <w:r>
-        <w:rPr>
-          <w:noProof/>
-        </w:rPr>
-        <w:t>2</w:t>
-      </w:r>
-      <w:r>
-        <w:rPr>
-          <w:noProof/>
-        </w:rPr>
-        <w:fldChar w:fldCharType="end"/>
-      </w:r>
+      <w:fldSimple w:instr=" SEQ Abbildung \* ARABIC ">
+        <w:r>
+          <w:rPr>
+            <w:noProof/>
+          </w:rPr>
+          <w:t>2</w:t>
+        </w:r>
+      </w:fldSimple>
       <w:r>
         <w:t xml:space="preserve">: Wasserfallmethode </w:t>
       </w:r>
@@ -9312,69 +9466,56 @@
       <w:r>
         <w:t xml:space="preserve">Abbildung </w:t>
       </w:r>
+      <w:fldSimple w:instr=" SEQ Abbildung \* ARABIC ">
+        <w:r>
+          <w:rPr>
+            <w:noProof/>
+          </w:rPr>
+          <w:t>3</w:t>
+        </w:r>
+      </w:fldSimple>
+      <w:r>
+        <w:t>, Demo Hermes 5.1 IPA</w:t>
+      </w:r>
+      <w:bookmarkEnd w:id="28"/>
+    </w:p>
+    <w:p>
+      <w:pPr>
+        <w:pStyle w:val="IPA-HinweistexteTextkanngelschtwerden"/>
+      </w:pPr>
+      <w:r>
+        <w:t>Die Abbildung 2 ist nur zu Demozwecken dargestellt. Diese muss mit einer angepassten Variante ersetzt werden</w:t>
+      </w:r>
+    </w:p>
+    <w:p>
+      <w:pPr>
+        <w:pStyle w:val="IPA-HinweistexteTextkanngelschtwerden"/>
+      </w:pPr>
+      <w:r>
+        <w:t xml:space="preserve">Siehe auch: </w:t>
+      </w:r>
       <w:r>
         <w:fldChar w:fldCharType="begin"/>
       </w:r>
       <w:r>
-        <w:instrText xml:space="preserve"> SEQ Abbildung \* ARABIC </w:instrText>
+        <w:instrText>HYPERLINK</w:instrText>
       </w:r>
       <w:r>
         <w:fldChar w:fldCharType="separate"/>
       </w:r>
       <w:r>
         <w:rPr>
-          <w:noProof/>
-        </w:rPr>
-        <w:t>3</w:t>
-      </w:r>
-      <w:r>
-        <w:rPr>
-          <w:noProof/>
+          <w:rStyle w:val="Hyperlink"/>
+        </w:rPr>
+        <w:t>http://www.hermes.admin.ch/</w:t>
+      </w:r>
+      <w:r>
+        <w:rPr>
+          <w:rStyle w:val="Hyperlink"/>
         </w:rPr>
         <w:fldChar w:fldCharType="end"/>
       </w:r>
       <w:r>
-        <w:t>, Demo Hermes 5.1 IPA</w:t>
-      </w:r>
-      <w:bookmarkEnd w:id="28"/>
-    </w:p>
-    <w:p>
-      <w:pPr>
-        <w:pStyle w:val="IPA-HinweistexteTextkanngelschtwerden"/>
-      </w:pPr>
-      <w:r>
-        <w:t>Die Abbildung 2 ist nur zu Demozwecken dargestellt. Diese muss mit einer angepassten Variante ersetzt werden</w:t>
-      </w:r>
-    </w:p>
-    <w:p>
-      <w:pPr>
-        <w:pStyle w:val="IPA-HinweistexteTextkanngelschtwerden"/>
-      </w:pPr>
-      <w:r>
-        <w:t xml:space="preserve">Siehe auch: </w:t>
-      </w:r>
-      <w:r>
-        <w:fldChar w:fldCharType="begin"/>
-      </w:r>
-      <w:r>
-        <w:instrText>HYPERLINK</w:instrText>
-      </w:r>
-      <w:r>
-        <w:fldChar w:fldCharType="separate"/>
-      </w:r>
-      <w:r>
-        <w:rPr>
-          <w:rStyle w:val="Hyperlink"/>
-        </w:rPr>
-        <w:t>http://www.hermes.admin.ch/</w:t>
-      </w:r>
-      <w:r>
-        <w:rPr>
-          <w:rStyle w:val="Hyperlink"/>
-        </w:rPr>
-        <w:fldChar w:fldCharType="end"/>
-      </w:r>
-      <w:r>
         <w:t xml:space="preserve"> oder Hermes 5.1 IPA auf Pkorg.</w:t>
       </w:r>
     </w:p>
@@ -9384,7 +9525,6 @@
       </w:pPr>
       <w:bookmarkStart w:id="29" w:name="_Toc121210911"/>
       <w:r>
-        <w:lastRenderedPageBreak/>
         <w:t>Projektmethode:</w:t>
       </w:r>
       <w:bookmarkEnd w:id="29"/>
@@ -9486,6 +9626,7 @@
     </w:p>
     <w:p>
       <w:r>
+        <w:lastRenderedPageBreak/>
         <w:t xml:space="preserve">Hier wird die Softwarearchitektur definiert, sowie auch das Softwaredesign und -spezifikationen. Dies besteht aus Systemmodellen oder/und Sequenzdiagramme. Bei den Spezifikationen gibt es drei Varianten: </w:t>
       </w:r>
     </w:p>
@@ -9790,7 +9931,6 @@
       </w:pPr>
       <w:bookmarkStart w:id="31" w:name="_Toc121210915"/>
       <w:r>
-        <w:lastRenderedPageBreak/>
         <w:t>Projektorganisation</w:t>
       </w:r>
       <w:bookmarkEnd w:id="31"/>
@@ -9881,27 +10021,14 @@
       <w:r>
         <w:t xml:space="preserve">Abbildung </w:t>
       </w:r>
-      <w:r>
-        <w:fldChar w:fldCharType="begin"/>
-      </w:r>
-      <w:r>
-        <w:instrText xml:space="preserve"> SEQ Abbildung \* ARABIC </w:instrText>
-      </w:r>
-      <w:r>
-        <w:fldChar w:fldCharType="separate"/>
-      </w:r>
-      <w:r>
-        <w:rPr>
-          <w:noProof/>
-        </w:rPr>
-        <w:t>4</w:t>
-      </w:r>
-      <w:r>
-        <w:rPr>
-          <w:noProof/>
-        </w:rPr>
-        <w:fldChar w:fldCharType="end"/>
-      </w:r>
+      <w:fldSimple w:instr=" SEQ Abbildung \* ARABIC ">
+        <w:r>
+          <w:rPr>
+            <w:noProof/>
+          </w:rPr>
+          <w:t>4</w:t>
+        </w:r>
+      </w:fldSimple>
       <w:r>
         <w:t>: Projektorganisation</w:t>
       </w:r>
@@ -9914,6 +10041,7 @@
       </w:pPr>
       <w:bookmarkStart w:id="34" w:name="_Toc121210916"/>
       <w:r>
+        <w:lastRenderedPageBreak/>
         <w:t>Projektrollen</w:t>
       </w:r>
       <w:bookmarkEnd w:id="34"/>
@@ -9928,21 +10056,11 @@
       <w:r>
         <w:t xml:space="preserve">Tabelle </w:t>
       </w:r>
-      <w:r>
-        <w:fldChar w:fldCharType="begin"/>
-      </w:r>
-      <w:r>
-        <w:instrText xml:space="preserve"> SEQ Tabelle \* ARABIC </w:instrText>
-      </w:r>
-      <w:r>
-        <w:fldChar w:fldCharType="separate"/>
-      </w:r>
-      <w:r>
-        <w:t>1</w:t>
-      </w:r>
-      <w:r>
-        <w:fldChar w:fldCharType="end"/>
-      </w:r>
+      <w:fldSimple w:instr=" SEQ Tabelle \* ARABIC ">
+        <w:r>
+          <w:t>1</w:t>
+        </w:r>
+      </w:fldSimple>
       <w:r>
         <w:t>: Projektrollen</w:t>
       </w:r>
@@ -10331,7 +10449,7 @@
           <v:shape id="_x0000_i1025" type="#_x0000_t75" style="width:729.4pt;height:656.75pt" o:ole="">
             <v:imagedata r:id="rId23" o:title=""/>
           </v:shape>
-          <o:OLEObject Type="Embed" ProgID="Excel.Sheet.12" ShapeID="_x0000_i1025" DrawAspect="Content" ObjectID="_1731941635" r:id="rId24"/>
+          <o:OLEObject Type="Embed" ProgID="Excel.Sheet.12" ShapeID="_x0000_i1025" DrawAspect="Content" ObjectID="_1732006111" r:id="rId24"/>
         </w:object>
       </w:r>
     </w:p>
@@ -10462,6 +10580,9 @@
         <w:keepNext/>
       </w:pPr>
       <w:r>
+        <w:rPr>
+          <w:noProof/>
+        </w:rPr>
         <w:drawing>
           <wp:inline distT="0" distB="0" distL="0" distR="0" wp14:anchorId="696D8D20" wp14:editId="2ACBF4CB">
             <wp:extent cx="5760085" cy="1040130"/>
@@ -10506,24 +10627,14 @@
       <w:r>
         <w:t xml:space="preserve">Abbildung </w:t>
       </w:r>
-      <w:r>
-        <w:fldChar w:fldCharType="begin"/>
-      </w:r>
-      <w:r>
-        <w:instrText xml:space="preserve"> SEQ Abbildung \* ARABIC </w:instrText>
-      </w:r>
-      <w:r>
-        <w:fldChar w:fldCharType="separate"/>
-      </w:r>
-      <w:r>
-        <w:rPr>
-          <w:noProof/>
-        </w:rPr>
-        <w:t>5</w:t>
-      </w:r>
-      <w:r>
-        <w:fldChar w:fldCharType="end"/>
-      </w:r>
+      <w:fldSimple w:instr=" SEQ Abbildung \* ARABIC ">
+        <w:r>
+          <w:rPr>
+            <w:noProof/>
+          </w:rPr>
+          <w:t>5</w:t>
+        </w:r>
+      </w:fldSimple>
       <w:r>
         <w:t>: Dokumentationsablage via Onedriv</w:t>
       </w:r>
@@ -10537,6 +10648,9 @@
         <w:keepNext/>
       </w:pPr>
       <w:r>
+        <w:rPr>
+          <w:noProof/>
+        </w:rPr>
         <w:drawing>
           <wp:inline distT="0" distB="0" distL="0" distR="0" wp14:anchorId="774C1327" wp14:editId="3ABC954F">
             <wp:extent cx="5760085" cy="2018030"/>
@@ -10581,14 +10695,27 @@
       <w:r>
         <w:t xml:space="preserve">Abbildung </w:t>
       </w:r>
-      <w:fldSimple w:instr=" SEQ Abbildung \* ARABIC ">
-        <w:r>
-          <w:rPr>
-            <w:noProof/>
-          </w:rPr>
-          <w:t>6</w:t>
-        </w:r>
-      </w:fldSimple>
+      <w:r>
+        <w:fldChar w:fldCharType="begin"/>
+      </w:r>
+      <w:r>
+        <w:instrText xml:space="preserve"> SEQ Abbildung \* ARABIC </w:instrText>
+      </w:r>
+      <w:r>
+        <w:fldChar w:fldCharType="separate"/>
+      </w:r>
+      <w:r>
+        <w:rPr>
+          <w:noProof/>
+        </w:rPr>
+        <w:t>6</w:t>
+      </w:r>
+      <w:r>
+        <w:rPr>
+          <w:noProof/>
+        </w:rPr>
+        <w:fldChar w:fldCharType="end"/>
+      </w:r>
       <w:r>
         <w:t>: Dokumentationsablage Git</w:t>
       </w:r>
@@ -10993,7 +11120,6 @@
                 <w:sz w:val="22"/>
                 <w:szCs w:val="22"/>
               </w:rPr>
-              <w:lastRenderedPageBreak/>
               <w:t>Tätigkeiten</w:t>
             </w:r>
             <w:r>
@@ -14603,10 +14729,27 @@
         <w:rPr>
           <w:rFonts w:eastAsia="Times New Roman" w:cs="Times New Roman"/>
           <w:i/>
-          <w:vanish/>
           <w:color w:val="E36C0A" w:themeColor="accent6" w:themeShade="BF"/>
         </w:rPr>
       </w:pPr>
+    </w:p>
+    <w:p>
+      <w:pPr>
+        <w:spacing w:after="200"/>
+        <w:rPr>
+          <w:rFonts w:eastAsia="Times New Roman" w:cs="Times New Roman"/>
+          <w:i/>
+          <w:color w:val="E36C0A" w:themeColor="accent6" w:themeShade="BF"/>
+        </w:rPr>
+      </w:pPr>
+      <w:r>
+        <w:rPr>
+          <w:rFonts w:eastAsia="Times New Roman" w:cs="Times New Roman"/>
+          <w:i/>
+          <w:color w:val="E36C0A" w:themeColor="accent6" w:themeShade="BF"/>
+        </w:rPr>
+        <w:br w:type="page"/>
+      </w:r>
     </w:p>
     <w:p>
       <w:pPr>
@@ -14625,6 +14768,7 @@
           <w:vanish/>
           <w:color w:val="E36C0A" w:themeColor="accent6" w:themeShade="BF"/>
         </w:rPr>
+        <w:lastRenderedPageBreak/>
         <w:br w:type="page"/>
       </w:r>
     </w:p>
@@ -16438,6 +16582,3398 @@
       </w:r>
       <w:bookmarkStart w:id="43" w:name="_Toc85623859"/>
     </w:p>
+    <w:tbl>
+      <w:tblPr>
+        <w:tblW w:w="9430" w:type="dxa"/>
+        <w:tblBorders>
+          <w:top w:val="dotted" w:sz="4" w:space="0" w:color="auto"/>
+          <w:left w:val="dotted" w:sz="4" w:space="0" w:color="auto"/>
+          <w:bottom w:val="dotted" w:sz="4" w:space="0" w:color="auto"/>
+          <w:right w:val="dotted" w:sz="4" w:space="0" w:color="auto"/>
+          <w:insideH w:val="dotted" w:sz="4" w:space="0" w:color="auto"/>
+          <w:insideV w:val="dotted" w:sz="4" w:space="0" w:color="auto"/>
+        </w:tblBorders>
+        <w:tblCellMar>
+          <w:left w:w="70" w:type="dxa"/>
+          <w:right w:w="70" w:type="dxa"/>
+        </w:tblCellMar>
+        <w:tblLook w:val="0000" w:firstRow="0" w:lastRow="0" w:firstColumn="0" w:lastColumn="0" w:noHBand="0" w:noVBand="0"/>
+      </w:tblPr>
+      <w:tblGrid>
+        <w:gridCol w:w="4957"/>
+        <w:gridCol w:w="2335"/>
+        <w:gridCol w:w="1069"/>
+        <w:gridCol w:w="1069"/>
+      </w:tblGrid>
+      <w:tr>
+        <w:tc>
+          <w:tcPr>
+            <w:tcW w:w="4957" w:type="dxa"/>
+            <w:tcBorders>
+              <w:bottom w:val="dotted" w:sz="4" w:space="0" w:color="auto"/>
+            </w:tcBorders>
+            <w:shd w:val="clear" w:color="auto" w:fill="92CDDC" w:themeFill="accent5" w:themeFillTint="99"/>
+            <w:tcMar>
+              <w:top w:w="85" w:type="dxa"/>
+              <w:bottom w:w="85" w:type="dxa"/>
+            </w:tcMar>
+          </w:tcPr>
+          <w:p>
+            <w:pPr>
+              <w:pStyle w:val="IPA-Tabellentitel"/>
+              <w:rPr>
+                <w:color w:val="000000" w:themeColor="text1"/>
+                <w:sz w:val="22"/>
+                <w:szCs w:val="22"/>
+              </w:rPr>
+            </w:pPr>
+            <w:r>
+              <w:rPr>
+                <w:color w:val="000000" w:themeColor="text1"/>
+                <w:sz w:val="22"/>
+                <w:szCs w:val="22"/>
+              </w:rPr>
+              <w:lastRenderedPageBreak/>
+              <w:t>Tätigkeiten 0</w:t>
+            </w:r>
+            <w:r>
+              <w:rPr>
+                <w:color w:val="000000" w:themeColor="text1"/>
+                <w:sz w:val="22"/>
+                <w:szCs w:val="22"/>
+                <w:lang w:val="en-CH"/>
+              </w:rPr>
+              <w:t>8</w:t>
+            </w:r>
+            <w:r>
+              <w:rPr>
+                <w:color w:val="000000" w:themeColor="text1"/>
+                <w:sz w:val="22"/>
+                <w:szCs w:val="22"/>
+              </w:rPr>
+              <w:t>.12.2022</w:t>
+            </w:r>
+          </w:p>
+        </w:tc>
+        <w:tc>
+          <w:tcPr>
+            <w:tcW w:w="2335" w:type="dxa"/>
+            <w:tcBorders>
+              <w:bottom w:val="dotted" w:sz="4" w:space="0" w:color="auto"/>
+            </w:tcBorders>
+            <w:shd w:val="clear" w:color="auto" w:fill="92CDDC" w:themeFill="accent5" w:themeFillTint="99"/>
+            <w:tcMar>
+              <w:top w:w="85" w:type="dxa"/>
+              <w:bottom w:w="85" w:type="dxa"/>
+            </w:tcMar>
+          </w:tcPr>
+          <w:p>
+            <w:pPr>
+              <w:pStyle w:val="IPA-Tabellentitel"/>
+              <w:jc w:val="center"/>
+              <w:rPr>
+                <w:color w:val="000000" w:themeColor="text1"/>
+                <w:sz w:val="22"/>
+                <w:szCs w:val="22"/>
+              </w:rPr>
+            </w:pPr>
+            <w:r>
+              <w:rPr>
+                <w:color w:val="000000" w:themeColor="text1"/>
+                <w:sz w:val="22"/>
+                <w:szCs w:val="22"/>
+              </w:rPr>
+              <w:t>Beteiligte</w:t>
+            </w:r>
+          </w:p>
+          <w:p>
+            <w:pPr>
+              <w:pStyle w:val="IPA-Tabellentitel"/>
+              <w:jc w:val="center"/>
+              <w:rPr>
+                <w:color w:val="000000" w:themeColor="text1"/>
+                <w:sz w:val="22"/>
+                <w:szCs w:val="22"/>
+              </w:rPr>
+            </w:pPr>
+            <w:r>
+              <w:rPr>
+                <w:color w:val="000000" w:themeColor="text1"/>
+                <w:sz w:val="22"/>
+                <w:szCs w:val="22"/>
+              </w:rPr>
+              <w:t>Personen</w:t>
+            </w:r>
+          </w:p>
+        </w:tc>
+        <w:tc>
+          <w:tcPr>
+            <w:tcW w:w="1069" w:type="dxa"/>
+            <w:tcBorders>
+              <w:bottom w:val="dotted" w:sz="4" w:space="0" w:color="auto"/>
+            </w:tcBorders>
+            <w:shd w:val="clear" w:color="auto" w:fill="92CDDC" w:themeFill="accent5" w:themeFillTint="99"/>
+            <w:tcMar>
+              <w:top w:w="85" w:type="dxa"/>
+              <w:bottom w:w="85" w:type="dxa"/>
+            </w:tcMar>
+          </w:tcPr>
+          <w:p>
+            <w:pPr>
+              <w:pStyle w:val="IPA-Tabellentitel"/>
+              <w:jc w:val="center"/>
+              <w:rPr>
+                <w:color w:val="000000" w:themeColor="text1"/>
+                <w:sz w:val="22"/>
+                <w:szCs w:val="22"/>
+              </w:rPr>
+            </w:pPr>
+            <w:r>
+              <w:rPr>
+                <w:color w:val="000000" w:themeColor="text1"/>
+                <w:sz w:val="22"/>
+                <w:szCs w:val="22"/>
+              </w:rPr>
+              <w:t>Aufwand</w:t>
+            </w:r>
+          </w:p>
+          <w:p>
+            <w:pPr>
+              <w:pStyle w:val="IPA-Tabellentitel"/>
+              <w:jc w:val="center"/>
+              <w:rPr>
+                <w:color w:val="000000" w:themeColor="text1"/>
+                <w:sz w:val="22"/>
+                <w:szCs w:val="22"/>
+              </w:rPr>
+            </w:pPr>
+            <w:r>
+              <w:rPr>
+                <w:color w:val="000000" w:themeColor="text1"/>
+                <w:sz w:val="22"/>
+                <w:szCs w:val="22"/>
+              </w:rPr>
+              <w:t>geplant (Std)</w:t>
+            </w:r>
+          </w:p>
+        </w:tc>
+        <w:tc>
+          <w:tcPr>
+            <w:tcW w:w="1069" w:type="dxa"/>
+            <w:tcBorders>
+              <w:bottom w:val="dotted" w:sz="4" w:space="0" w:color="auto"/>
+            </w:tcBorders>
+            <w:shd w:val="clear" w:color="auto" w:fill="92CDDC" w:themeFill="accent5" w:themeFillTint="99"/>
+            <w:tcMar>
+              <w:top w:w="85" w:type="dxa"/>
+              <w:bottom w:w="85" w:type="dxa"/>
+            </w:tcMar>
+          </w:tcPr>
+          <w:p>
+            <w:pPr>
+              <w:pStyle w:val="IPA-Tabellentitel"/>
+              <w:jc w:val="center"/>
+              <w:rPr>
+                <w:color w:val="000000" w:themeColor="text1"/>
+                <w:sz w:val="22"/>
+                <w:szCs w:val="22"/>
+              </w:rPr>
+            </w:pPr>
+            <w:r>
+              <w:rPr>
+                <w:color w:val="000000" w:themeColor="text1"/>
+                <w:sz w:val="22"/>
+                <w:szCs w:val="22"/>
+              </w:rPr>
+              <w:t>Aufwand</w:t>
+            </w:r>
+          </w:p>
+          <w:p>
+            <w:pPr>
+              <w:pStyle w:val="IPA-Tabellentitel"/>
+              <w:jc w:val="center"/>
+              <w:rPr>
+                <w:color w:val="000000" w:themeColor="text1"/>
+                <w:sz w:val="22"/>
+                <w:szCs w:val="22"/>
+              </w:rPr>
+            </w:pPr>
+            <w:r>
+              <w:rPr>
+                <w:color w:val="000000" w:themeColor="text1"/>
+                <w:sz w:val="22"/>
+                <w:szCs w:val="22"/>
+              </w:rPr>
+              <w:t>effektiv (Std)</w:t>
+            </w:r>
+          </w:p>
+        </w:tc>
+      </w:tr>
+      <w:tr>
+        <w:tc>
+          <w:tcPr>
+            <w:tcW w:w="4957" w:type="dxa"/>
+            <w:tcBorders>
+              <w:bottom w:val="dotted" w:sz="4" w:space="0" w:color="auto"/>
+            </w:tcBorders>
+            <w:tcMar>
+              <w:top w:w="85" w:type="dxa"/>
+              <w:bottom w:w="85" w:type="dxa"/>
+            </w:tcMar>
+          </w:tcPr>
+          <w:p>
+            <w:pPr>
+              <w:pStyle w:val="IPA-Tabelle"/>
+              <w:rPr>
+                <w:color w:val="000000" w:themeColor="text1"/>
+                <w:sz w:val="22"/>
+                <w:szCs w:val="22"/>
+                <w:lang w:val="en-CH"/>
+              </w:rPr>
+            </w:pPr>
+            <w:r>
+              <w:rPr>
+                <w:color w:val="000000" w:themeColor="text1"/>
+                <w:sz w:val="22"/>
+                <w:szCs w:val="22"/>
+                <w:lang w:val="en-CH"/>
+              </w:rPr>
+              <w:t>Realisierun</w:t>
+            </w:r>
+            <w:r>
+              <w:rPr>
+                <w:color w:val="000000" w:themeColor="text1"/>
+                <w:sz w:val="22"/>
+                <w:szCs w:val="22"/>
+                <w:lang w:val="en-CH"/>
+              </w:rPr>
+              <w:t>, Offene Assessments</w:t>
+            </w:r>
+          </w:p>
+        </w:tc>
+        <w:tc>
+          <w:tcPr>
+            <w:tcW w:w="2335" w:type="dxa"/>
+            <w:tcBorders>
+              <w:bottom w:val="dotted" w:sz="4" w:space="0" w:color="auto"/>
+            </w:tcBorders>
+            <w:tcMar>
+              <w:top w:w="85" w:type="dxa"/>
+              <w:bottom w:w="85" w:type="dxa"/>
+            </w:tcMar>
+          </w:tcPr>
+          <w:p>
+            <w:pPr>
+              <w:pStyle w:val="IPA-Tabelle"/>
+              <w:jc w:val="center"/>
+              <w:rPr>
+                <w:color w:val="000000" w:themeColor="text1"/>
+                <w:sz w:val="22"/>
+                <w:szCs w:val="22"/>
+              </w:rPr>
+            </w:pPr>
+            <w:r>
+              <w:rPr>
+                <w:color w:val="000000" w:themeColor="text1"/>
+                <w:sz w:val="22"/>
+                <w:szCs w:val="22"/>
+              </w:rPr>
+              <w:t>NFA</w:t>
+            </w:r>
+          </w:p>
+        </w:tc>
+        <w:tc>
+          <w:tcPr>
+            <w:tcW w:w="1069" w:type="dxa"/>
+            <w:tcBorders>
+              <w:bottom w:val="dotted" w:sz="4" w:space="0" w:color="auto"/>
+            </w:tcBorders>
+            <w:tcMar>
+              <w:top w:w="85" w:type="dxa"/>
+              <w:bottom w:w="85" w:type="dxa"/>
+            </w:tcMar>
+          </w:tcPr>
+          <w:p>
+            <w:pPr>
+              <w:pStyle w:val="IPA-Tabelle"/>
+              <w:jc w:val="center"/>
+              <w:rPr>
+                <w:color w:val="000000" w:themeColor="text1"/>
+                <w:sz w:val="22"/>
+                <w:szCs w:val="22"/>
+                <w:lang w:val="en-CH"/>
+              </w:rPr>
+            </w:pPr>
+            <w:r>
+              <w:rPr>
+                <w:color w:val="000000" w:themeColor="text1"/>
+                <w:sz w:val="22"/>
+                <w:szCs w:val="22"/>
+                <w:lang w:val="en-CH"/>
+              </w:rPr>
+              <w:t>2</w:t>
+            </w:r>
+          </w:p>
+        </w:tc>
+        <w:tc>
+          <w:tcPr>
+            <w:tcW w:w="1069" w:type="dxa"/>
+            <w:tcBorders>
+              <w:bottom w:val="dotted" w:sz="4" w:space="0" w:color="auto"/>
+            </w:tcBorders>
+            <w:tcMar>
+              <w:top w:w="85" w:type="dxa"/>
+              <w:bottom w:w="85" w:type="dxa"/>
+            </w:tcMar>
+          </w:tcPr>
+          <w:p>
+            <w:pPr>
+              <w:pStyle w:val="IPA-Tabelle"/>
+              <w:jc w:val="center"/>
+              <w:rPr>
+                <w:color w:val="000000" w:themeColor="text1"/>
+                <w:sz w:val="22"/>
+                <w:szCs w:val="22"/>
+                <w:lang w:val="en-CH"/>
+              </w:rPr>
+            </w:pPr>
+            <w:r>
+              <w:rPr>
+                <w:color w:val="000000" w:themeColor="text1"/>
+                <w:sz w:val="22"/>
+                <w:szCs w:val="22"/>
+                <w:lang w:val="en-CH"/>
+              </w:rPr>
+              <w:t>3</w:t>
+            </w:r>
+          </w:p>
+        </w:tc>
+      </w:tr>
+      <w:tr>
+        <w:tc>
+          <w:tcPr>
+            <w:tcW w:w="4957" w:type="dxa"/>
+            <w:tcBorders>
+              <w:bottom w:val="dotted" w:sz="4" w:space="0" w:color="auto"/>
+            </w:tcBorders>
+            <w:tcMar>
+              <w:top w:w="85" w:type="dxa"/>
+              <w:bottom w:w="85" w:type="dxa"/>
+            </w:tcMar>
+          </w:tcPr>
+          <w:p>
+            <w:pPr>
+              <w:pStyle w:val="IPA-Tabelle"/>
+              <w:rPr>
+                <w:color w:val="000000" w:themeColor="text1"/>
+                <w:sz w:val="22"/>
+                <w:szCs w:val="22"/>
+                <w:lang w:val="en-CH"/>
+              </w:rPr>
+            </w:pPr>
+            <w:r>
+              <w:rPr>
+                <w:color w:val="000000" w:themeColor="text1"/>
+                <w:sz w:val="22"/>
+                <w:szCs w:val="22"/>
+                <w:lang w:val="en-CH"/>
+              </w:rPr>
+              <w:t>Checkliste machen/beginnen</w:t>
+            </w:r>
+          </w:p>
+        </w:tc>
+        <w:tc>
+          <w:tcPr>
+            <w:tcW w:w="2335" w:type="dxa"/>
+            <w:tcBorders>
+              <w:bottom w:val="dotted" w:sz="4" w:space="0" w:color="auto"/>
+            </w:tcBorders>
+            <w:tcMar>
+              <w:top w:w="85" w:type="dxa"/>
+              <w:bottom w:w="85" w:type="dxa"/>
+            </w:tcMar>
+          </w:tcPr>
+          <w:p>
+            <w:pPr>
+              <w:pStyle w:val="IPA-Tabelle"/>
+              <w:jc w:val="center"/>
+              <w:rPr>
+                <w:color w:val="000000" w:themeColor="text1"/>
+                <w:sz w:val="22"/>
+                <w:szCs w:val="22"/>
+              </w:rPr>
+            </w:pPr>
+            <w:r>
+              <w:rPr>
+                <w:color w:val="000000" w:themeColor="text1"/>
+                <w:sz w:val="22"/>
+                <w:szCs w:val="22"/>
+              </w:rPr>
+              <w:t>NFA</w:t>
+            </w:r>
+          </w:p>
+        </w:tc>
+        <w:tc>
+          <w:tcPr>
+            <w:tcW w:w="1069" w:type="dxa"/>
+            <w:tcBorders>
+              <w:bottom w:val="dotted" w:sz="4" w:space="0" w:color="auto"/>
+            </w:tcBorders>
+            <w:tcMar>
+              <w:top w:w="85" w:type="dxa"/>
+              <w:bottom w:w="85" w:type="dxa"/>
+            </w:tcMar>
+          </w:tcPr>
+          <w:p>
+            <w:pPr>
+              <w:pStyle w:val="IPA-Tabelle"/>
+              <w:jc w:val="center"/>
+              <w:rPr>
+                <w:color w:val="000000" w:themeColor="text1"/>
+                <w:sz w:val="22"/>
+                <w:szCs w:val="22"/>
+                <w:lang w:val="en-CH"/>
+              </w:rPr>
+            </w:pPr>
+            <w:r>
+              <w:rPr>
+                <w:color w:val="000000" w:themeColor="text1"/>
+                <w:sz w:val="22"/>
+                <w:szCs w:val="22"/>
+                <w:lang w:val="en-CH"/>
+              </w:rPr>
+              <w:t>1</w:t>
+            </w:r>
+          </w:p>
+        </w:tc>
+        <w:tc>
+          <w:tcPr>
+            <w:tcW w:w="1069" w:type="dxa"/>
+            <w:tcBorders>
+              <w:bottom w:val="dotted" w:sz="4" w:space="0" w:color="auto"/>
+            </w:tcBorders>
+            <w:tcMar>
+              <w:top w:w="85" w:type="dxa"/>
+              <w:bottom w:w="85" w:type="dxa"/>
+            </w:tcMar>
+          </w:tcPr>
+          <w:p>
+            <w:pPr>
+              <w:pStyle w:val="IPA-Tabelle"/>
+              <w:jc w:val="center"/>
+              <w:rPr>
+                <w:color w:val="000000" w:themeColor="text1"/>
+                <w:sz w:val="22"/>
+                <w:szCs w:val="22"/>
+                <w:lang w:val="en-CH"/>
+              </w:rPr>
+            </w:pPr>
+            <w:r>
+              <w:rPr>
+                <w:color w:val="000000" w:themeColor="text1"/>
+                <w:sz w:val="22"/>
+                <w:szCs w:val="22"/>
+                <w:lang w:val="en-CH"/>
+              </w:rPr>
+              <w:t>1</w:t>
+            </w:r>
+          </w:p>
+        </w:tc>
+      </w:tr>
+      <w:tr>
+        <w:tc>
+          <w:tcPr>
+            <w:tcW w:w="4957" w:type="dxa"/>
+            <w:tcBorders>
+              <w:bottom w:val="dotted" w:sz="4" w:space="0" w:color="auto"/>
+            </w:tcBorders>
+            <w:tcMar>
+              <w:top w:w="85" w:type="dxa"/>
+              <w:bottom w:w="85" w:type="dxa"/>
+            </w:tcMar>
+          </w:tcPr>
+          <w:p>
+            <w:pPr>
+              <w:pStyle w:val="IPA-Tabelle"/>
+              <w:rPr>
+                <w:i/>
+                <w:iCs/>
+                <w:color w:val="000000" w:themeColor="text1"/>
+                <w:sz w:val="22"/>
+                <w:szCs w:val="22"/>
+                <w:lang w:val="en-CH"/>
+              </w:rPr>
+            </w:pPr>
+            <w:r>
+              <w:rPr>
+                <w:i/>
+                <w:iCs/>
+                <w:color w:val="000000" w:themeColor="text1"/>
+                <w:sz w:val="22"/>
+                <w:szCs w:val="22"/>
+                <w:lang w:val="en-CH"/>
+              </w:rPr>
+              <w:t>Überprüfung realisierung</w:t>
+            </w:r>
+          </w:p>
+        </w:tc>
+        <w:tc>
+          <w:tcPr>
+            <w:tcW w:w="2335" w:type="dxa"/>
+            <w:tcBorders>
+              <w:bottom w:val="dotted" w:sz="4" w:space="0" w:color="auto"/>
+            </w:tcBorders>
+            <w:tcMar>
+              <w:top w:w="85" w:type="dxa"/>
+              <w:bottom w:w="85" w:type="dxa"/>
+            </w:tcMar>
+          </w:tcPr>
+          <w:p>
+            <w:pPr>
+              <w:pStyle w:val="IPA-Tabelle"/>
+              <w:jc w:val="center"/>
+              <w:rPr>
+                <w:color w:val="000000" w:themeColor="text1"/>
+                <w:sz w:val="22"/>
+                <w:szCs w:val="22"/>
+              </w:rPr>
+            </w:pPr>
+            <w:r>
+              <w:rPr>
+                <w:color w:val="000000" w:themeColor="text1"/>
+                <w:sz w:val="22"/>
+                <w:szCs w:val="22"/>
+              </w:rPr>
+              <w:t>NFA</w:t>
+            </w:r>
+          </w:p>
+        </w:tc>
+        <w:tc>
+          <w:tcPr>
+            <w:tcW w:w="1069" w:type="dxa"/>
+            <w:tcBorders>
+              <w:bottom w:val="dotted" w:sz="4" w:space="0" w:color="auto"/>
+            </w:tcBorders>
+            <w:tcMar>
+              <w:top w:w="85" w:type="dxa"/>
+              <w:bottom w:w="85" w:type="dxa"/>
+            </w:tcMar>
+          </w:tcPr>
+          <w:p>
+            <w:pPr>
+              <w:pStyle w:val="IPA-Tabelle"/>
+              <w:jc w:val="center"/>
+              <w:rPr>
+                <w:color w:val="000000" w:themeColor="text1"/>
+                <w:sz w:val="22"/>
+                <w:szCs w:val="22"/>
+                <w:lang w:val="en-CH"/>
+              </w:rPr>
+            </w:pPr>
+            <w:r>
+              <w:rPr>
+                <w:color w:val="000000" w:themeColor="text1"/>
+                <w:sz w:val="22"/>
+                <w:szCs w:val="22"/>
+                <w:lang w:val="en-CH"/>
+              </w:rPr>
+              <w:t>1.5</w:t>
+            </w:r>
+          </w:p>
+        </w:tc>
+        <w:tc>
+          <w:tcPr>
+            <w:tcW w:w="1069" w:type="dxa"/>
+            <w:tcBorders>
+              <w:bottom w:val="dotted" w:sz="4" w:space="0" w:color="auto"/>
+            </w:tcBorders>
+            <w:tcMar>
+              <w:top w:w="85" w:type="dxa"/>
+              <w:bottom w:w="85" w:type="dxa"/>
+            </w:tcMar>
+          </w:tcPr>
+          <w:p>
+            <w:pPr>
+              <w:pStyle w:val="IPA-Tabelle"/>
+              <w:jc w:val="center"/>
+              <w:rPr>
+                <w:color w:val="000000" w:themeColor="text1"/>
+                <w:sz w:val="22"/>
+                <w:szCs w:val="22"/>
+              </w:rPr>
+            </w:pPr>
+          </w:p>
+        </w:tc>
+      </w:tr>
+      <w:tr>
+        <w:tc>
+          <w:tcPr>
+            <w:tcW w:w="4957" w:type="dxa"/>
+            <w:tcBorders>
+              <w:bottom w:val="dotted" w:sz="4" w:space="0" w:color="auto"/>
+            </w:tcBorders>
+            <w:tcMar>
+              <w:top w:w="85" w:type="dxa"/>
+              <w:bottom w:w="85" w:type="dxa"/>
+            </w:tcMar>
+          </w:tcPr>
+          <w:p>
+            <w:pPr>
+              <w:pStyle w:val="IPA-Tabelle"/>
+              <w:rPr>
+                <w:i/>
+                <w:iCs/>
+                <w:color w:val="000000" w:themeColor="text1"/>
+                <w:sz w:val="22"/>
+                <w:szCs w:val="22"/>
+                <w:lang w:val="en-CH"/>
+              </w:rPr>
+            </w:pPr>
+            <w:r>
+              <w:rPr>
+                <w:i/>
+                <w:iCs/>
+                <w:color w:val="000000" w:themeColor="text1"/>
+                <w:sz w:val="22"/>
+                <w:szCs w:val="22"/>
+                <w:lang w:val="en-CH"/>
+              </w:rPr>
+              <w:t>Testcases umsetzen im code</w:t>
+            </w:r>
+          </w:p>
+        </w:tc>
+        <w:tc>
+          <w:tcPr>
+            <w:tcW w:w="2335" w:type="dxa"/>
+            <w:tcBorders>
+              <w:bottom w:val="dotted" w:sz="4" w:space="0" w:color="auto"/>
+            </w:tcBorders>
+            <w:tcMar>
+              <w:top w:w="85" w:type="dxa"/>
+              <w:bottom w:w="85" w:type="dxa"/>
+            </w:tcMar>
+          </w:tcPr>
+          <w:p>
+            <w:pPr>
+              <w:pStyle w:val="IPA-Tabelle"/>
+              <w:jc w:val="center"/>
+              <w:rPr>
+                <w:color w:val="000000" w:themeColor="text1"/>
+                <w:sz w:val="22"/>
+                <w:szCs w:val="22"/>
+              </w:rPr>
+            </w:pPr>
+            <w:r>
+              <w:rPr>
+                <w:color w:val="000000" w:themeColor="text1"/>
+                <w:sz w:val="22"/>
+                <w:szCs w:val="22"/>
+              </w:rPr>
+              <w:t>NFA</w:t>
+            </w:r>
+          </w:p>
+        </w:tc>
+        <w:tc>
+          <w:tcPr>
+            <w:tcW w:w="1069" w:type="dxa"/>
+            <w:tcBorders>
+              <w:bottom w:val="dotted" w:sz="4" w:space="0" w:color="auto"/>
+            </w:tcBorders>
+            <w:tcMar>
+              <w:top w:w="85" w:type="dxa"/>
+              <w:bottom w:w="85" w:type="dxa"/>
+            </w:tcMar>
+          </w:tcPr>
+          <w:p>
+            <w:pPr>
+              <w:pStyle w:val="IPA-Tabelle"/>
+              <w:jc w:val="center"/>
+              <w:rPr>
+                <w:color w:val="000000" w:themeColor="text1"/>
+                <w:sz w:val="22"/>
+                <w:szCs w:val="22"/>
+                <w:lang w:val="en-CH"/>
+              </w:rPr>
+            </w:pPr>
+            <w:r>
+              <w:rPr>
+                <w:color w:val="000000" w:themeColor="text1"/>
+                <w:sz w:val="22"/>
+                <w:szCs w:val="22"/>
+                <w:lang w:val="en-CH"/>
+              </w:rPr>
+              <w:t>1</w:t>
+            </w:r>
+          </w:p>
+        </w:tc>
+        <w:tc>
+          <w:tcPr>
+            <w:tcW w:w="1069" w:type="dxa"/>
+            <w:tcBorders>
+              <w:bottom w:val="dotted" w:sz="4" w:space="0" w:color="auto"/>
+            </w:tcBorders>
+            <w:tcMar>
+              <w:top w:w="85" w:type="dxa"/>
+              <w:bottom w:w="85" w:type="dxa"/>
+            </w:tcMar>
+          </w:tcPr>
+          <w:p>
+            <w:pPr>
+              <w:pStyle w:val="IPA-Tabelle"/>
+              <w:jc w:val="center"/>
+              <w:rPr>
+                <w:color w:val="000000" w:themeColor="text1"/>
+                <w:sz w:val="22"/>
+                <w:szCs w:val="22"/>
+              </w:rPr>
+            </w:pPr>
+          </w:p>
+        </w:tc>
+      </w:tr>
+      <w:tr>
+        <w:tc>
+          <w:tcPr>
+            <w:tcW w:w="4957" w:type="dxa"/>
+            <w:tcBorders>
+              <w:bottom w:val="dotted" w:sz="4" w:space="0" w:color="auto"/>
+            </w:tcBorders>
+            <w:tcMar>
+              <w:top w:w="85" w:type="dxa"/>
+              <w:bottom w:w="85" w:type="dxa"/>
+            </w:tcMar>
+          </w:tcPr>
+          <w:p>
+            <w:pPr>
+              <w:pStyle w:val="IPA-Tabelle"/>
+              <w:rPr>
+                <w:i/>
+                <w:iCs/>
+                <w:color w:val="000000" w:themeColor="text1"/>
+                <w:sz w:val="22"/>
+                <w:szCs w:val="22"/>
+              </w:rPr>
+            </w:pPr>
+          </w:p>
+        </w:tc>
+        <w:tc>
+          <w:tcPr>
+            <w:tcW w:w="2335" w:type="dxa"/>
+            <w:tcBorders>
+              <w:bottom w:val="dotted" w:sz="4" w:space="0" w:color="auto"/>
+            </w:tcBorders>
+            <w:tcMar>
+              <w:top w:w="85" w:type="dxa"/>
+              <w:bottom w:w="85" w:type="dxa"/>
+            </w:tcMar>
+          </w:tcPr>
+          <w:p>
+            <w:pPr>
+              <w:pStyle w:val="IPA-Tabelle"/>
+              <w:jc w:val="center"/>
+              <w:rPr>
+                <w:color w:val="000000" w:themeColor="text1"/>
+                <w:sz w:val="22"/>
+                <w:szCs w:val="22"/>
+              </w:rPr>
+            </w:pPr>
+            <w:r>
+              <w:rPr>
+                <w:color w:val="000000" w:themeColor="text1"/>
+                <w:sz w:val="22"/>
+                <w:szCs w:val="22"/>
+              </w:rPr>
+              <w:t>NFA</w:t>
+            </w:r>
+          </w:p>
+        </w:tc>
+        <w:tc>
+          <w:tcPr>
+            <w:tcW w:w="1069" w:type="dxa"/>
+            <w:tcBorders>
+              <w:bottom w:val="dotted" w:sz="4" w:space="0" w:color="auto"/>
+            </w:tcBorders>
+            <w:tcMar>
+              <w:top w:w="85" w:type="dxa"/>
+              <w:bottom w:w="85" w:type="dxa"/>
+            </w:tcMar>
+          </w:tcPr>
+          <w:p>
+            <w:pPr>
+              <w:pStyle w:val="IPA-Tabelle"/>
+              <w:jc w:val="center"/>
+              <w:rPr>
+                <w:color w:val="000000" w:themeColor="text1"/>
+                <w:sz w:val="22"/>
+                <w:szCs w:val="22"/>
+              </w:rPr>
+            </w:pPr>
+          </w:p>
+        </w:tc>
+        <w:tc>
+          <w:tcPr>
+            <w:tcW w:w="1069" w:type="dxa"/>
+            <w:tcBorders>
+              <w:bottom w:val="dotted" w:sz="4" w:space="0" w:color="auto"/>
+            </w:tcBorders>
+            <w:tcMar>
+              <w:top w:w="85" w:type="dxa"/>
+              <w:bottom w:w="85" w:type="dxa"/>
+            </w:tcMar>
+          </w:tcPr>
+          <w:p>
+            <w:pPr>
+              <w:pStyle w:val="IPA-Tabelle"/>
+              <w:jc w:val="center"/>
+              <w:rPr>
+                <w:color w:val="000000" w:themeColor="text1"/>
+                <w:sz w:val="22"/>
+                <w:szCs w:val="22"/>
+              </w:rPr>
+            </w:pPr>
+          </w:p>
+        </w:tc>
+      </w:tr>
+      <w:tr>
+        <w:tc>
+          <w:tcPr>
+            <w:tcW w:w="4957" w:type="dxa"/>
+            <w:tcBorders>
+              <w:bottom w:val="dotted" w:sz="4" w:space="0" w:color="auto"/>
+            </w:tcBorders>
+            <w:tcMar>
+              <w:top w:w="85" w:type="dxa"/>
+              <w:bottom w:w="85" w:type="dxa"/>
+            </w:tcMar>
+          </w:tcPr>
+          <w:p>
+            <w:pPr>
+              <w:pStyle w:val="IPA-Tabellentitel"/>
+              <w:rPr>
+                <w:color w:val="000000" w:themeColor="text1"/>
+                <w:sz w:val="22"/>
+                <w:szCs w:val="22"/>
+              </w:rPr>
+            </w:pPr>
+            <w:r>
+              <w:rPr>
+                <w:color w:val="000000" w:themeColor="text1"/>
+                <w:sz w:val="22"/>
+                <w:szCs w:val="22"/>
+              </w:rPr>
+              <w:t>Total:</w:t>
+            </w:r>
+          </w:p>
+        </w:tc>
+        <w:tc>
+          <w:tcPr>
+            <w:tcW w:w="2335" w:type="dxa"/>
+            <w:tcBorders>
+              <w:bottom w:val="dotted" w:sz="4" w:space="0" w:color="auto"/>
+            </w:tcBorders>
+            <w:tcMar>
+              <w:top w:w="85" w:type="dxa"/>
+              <w:bottom w:w="85" w:type="dxa"/>
+            </w:tcMar>
+          </w:tcPr>
+          <w:p>
+            <w:pPr>
+              <w:pStyle w:val="IPA-Tabellentitel"/>
+              <w:jc w:val="center"/>
+              <w:rPr>
+                <w:b w:val="0"/>
+                <w:bCs w:val="0"/>
+                <w:color w:val="000000" w:themeColor="text1"/>
+                <w:sz w:val="22"/>
+                <w:szCs w:val="22"/>
+              </w:rPr>
+            </w:pPr>
+          </w:p>
+        </w:tc>
+        <w:tc>
+          <w:tcPr>
+            <w:tcW w:w="1069" w:type="dxa"/>
+            <w:tcBorders>
+              <w:bottom w:val="dotted" w:sz="4" w:space="0" w:color="auto"/>
+            </w:tcBorders>
+            <w:tcMar>
+              <w:top w:w="85" w:type="dxa"/>
+              <w:bottom w:w="85" w:type="dxa"/>
+            </w:tcMar>
+          </w:tcPr>
+          <w:p>
+            <w:pPr>
+              <w:pStyle w:val="IPA-Tabellentitel"/>
+              <w:jc w:val="center"/>
+              <w:rPr>
+                <w:b w:val="0"/>
+                <w:bCs w:val="0"/>
+                <w:color w:val="000000" w:themeColor="text1"/>
+                <w:sz w:val="22"/>
+                <w:szCs w:val="22"/>
+              </w:rPr>
+            </w:pPr>
+            <w:r>
+              <w:rPr>
+                <w:b w:val="0"/>
+                <w:bCs w:val="0"/>
+                <w:color w:val="000000" w:themeColor="text1"/>
+                <w:sz w:val="22"/>
+                <w:szCs w:val="22"/>
+              </w:rPr>
+              <w:fldChar w:fldCharType="begin"/>
+            </w:r>
+            <w:r>
+              <w:rPr>
+                <w:b w:val="0"/>
+                <w:bCs w:val="0"/>
+                <w:color w:val="000000" w:themeColor="text1"/>
+                <w:sz w:val="22"/>
+                <w:szCs w:val="22"/>
+              </w:rPr>
+              <w:instrText xml:space="preserve"> =SUM(ABOVE) \# "#’##0.00" </w:instrText>
+            </w:r>
+            <w:r>
+              <w:rPr>
+                <w:b w:val="0"/>
+                <w:bCs w:val="0"/>
+                <w:color w:val="000000" w:themeColor="text1"/>
+                <w:sz w:val="22"/>
+                <w:szCs w:val="22"/>
+              </w:rPr>
+              <w:fldChar w:fldCharType="separate"/>
+            </w:r>
+            <w:r>
+              <w:rPr>
+                <w:b w:val="0"/>
+                <w:bCs w:val="0"/>
+                <w:noProof/>
+                <w:color w:val="000000" w:themeColor="text1"/>
+                <w:sz w:val="22"/>
+                <w:szCs w:val="22"/>
+              </w:rPr>
+              <w:t xml:space="preserve">   5.50</w:t>
+            </w:r>
+            <w:r>
+              <w:rPr>
+                <w:b w:val="0"/>
+                <w:bCs w:val="0"/>
+                <w:color w:val="000000" w:themeColor="text1"/>
+                <w:sz w:val="22"/>
+                <w:szCs w:val="22"/>
+              </w:rPr>
+              <w:fldChar w:fldCharType="end"/>
+            </w:r>
+          </w:p>
+        </w:tc>
+        <w:tc>
+          <w:tcPr>
+            <w:tcW w:w="1069" w:type="dxa"/>
+            <w:tcBorders>
+              <w:bottom w:val="dotted" w:sz="4" w:space="0" w:color="auto"/>
+            </w:tcBorders>
+            <w:tcMar>
+              <w:top w:w="85" w:type="dxa"/>
+              <w:bottom w:w="85" w:type="dxa"/>
+            </w:tcMar>
+          </w:tcPr>
+          <w:p>
+            <w:pPr>
+              <w:pStyle w:val="IPA-Tabellentitel"/>
+              <w:jc w:val="center"/>
+              <w:rPr>
+                <w:b w:val="0"/>
+                <w:bCs w:val="0"/>
+                <w:color w:val="000000" w:themeColor="text1"/>
+                <w:sz w:val="22"/>
+                <w:szCs w:val="22"/>
+              </w:rPr>
+            </w:pPr>
+            <w:r>
+              <w:rPr>
+                <w:b w:val="0"/>
+                <w:bCs w:val="0"/>
+                <w:color w:val="000000" w:themeColor="text1"/>
+                <w:sz w:val="22"/>
+                <w:szCs w:val="22"/>
+              </w:rPr>
+              <w:fldChar w:fldCharType="begin"/>
+            </w:r>
+            <w:r>
+              <w:rPr>
+                <w:b w:val="0"/>
+                <w:bCs w:val="0"/>
+                <w:color w:val="000000" w:themeColor="text1"/>
+                <w:sz w:val="22"/>
+                <w:szCs w:val="22"/>
+              </w:rPr>
+              <w:instrText xml:space="preserve"> =SUM(ABOVE) \# "#’##0.00" </w:instrText>
+            </w:r>
+            <w:r>
+              <w:rPr>
+                <w:b w:val="0"/>
+                <w:bCs w:val="0"/>
+                <w:color w:val="000000" w:themeColor="text1"/>
+                <w:sz w:val="22"/>
+                <w:szCs w:val="22"/>
+              </w:rPr>
+              <w:fldChar w:fldCharType="separate"/>
+            </w:r>
+            <w:r>
+              <w:rPr>
+                <w:b w:val="0"/>
+                <w:bCs w:val="0"/>
+                <w:noProof/>
+                <w:color w:val="000000" w:themeColor="text1"/>
+                <w:sz w:val="22"/>
+                <w:szCs w:val="22"/>
+              </w:rPr>
+              <w:t xml:space="preserve">   4.00</w:t>
+            </w:r>
+            <w:r>
+              <w:rPr>
+                <w:b w:val="0"/>
+                <w:bCs w:val="0"/>
+                <w:color w:val="000000" w:themeColor="text1"/>
+                <w:sz w:val="22"/>
+                <w:szCs w:val="22"/>
+              </w:rPr>
+              <w:fldChar w:fldCharType="end"/>
+            </w:r>
+          </w:p>
+        </w:tc>
+      </w:tr>
+      <w:tr>
+        <w:tc>
+          <w:tcPr>
+            <w:tcW w:w="4957" w:type="dxa"/>
+            <w:tcBorders>
+              <w:bottom w:val="dotted" w:sz="4" w:space="0" w:color="auto"/>
+              <w:right w:val="nil"/>
+            </w:tcBorders>
+            <w:shd w:val="clear" w:color="auto" w:fill="92CDDC" w:themeFill="accent5" w:themeFillTint="99"/>
+          </w:tcPr>
+          <w:p>
+            <w:pPr>
+              <w:pStyle w:val="IPA-Tabellentitel"/>
+              <w:rPr>
+                <w:color w:val="000000" w:themeColor="text1"/>
+                <w:sz w:val="22"/>
+                <w:szCs w:val="22"/>
+              </w:rPr>
+            </w:pPr>
+            <w:r>
+              <w:rPr>
+                <w:color w:val="000000" w:themeColor="text1"/>
+                <w:sz w:val="22"/>
+                <w:szCs w:val="22"/>
+              </w:rPr>
+              <w:t>Tages Ablauf</w:t>
+            </w:r>
+          </w:p>
+        </w:tc>
+        <w:tc>
+          <w:tcPr>
+            <w:tcW w:w="2335" w:type="dxa"/>
+            <w:tcBorders>
+              <w:left w:val="nil"/>
+              <w:bottom w:val="dotted" w:sz="4" w:space="0" w:color="auto"/>
+              <w:right w:val="nil"/>
+            </w:tcBorders>
+            <w:shd w:val="clear" w:color="auto" w:fill="92CDDC" w:themeFill="accent5" w:themeFillTint="99"/>
+          </w:tcPr>
+          <w:p>
+            <w:pPr>
+              <w:pStyle w:val="IPA-Tabellentitel"/>
+              <w:jc w:val="center"/>
+              <w:rPr>
+                <w:color w:val="000000" w:themeColor="text1"/>
+                <w:sz w:val="22"/>
+                <w:szCs w:val="22"/>
+              </w:rPr>
+            </w:pPr>
+          </w:p>
+        </w:tc>
+        <w:tc>
+          <w:tcPr>
+            <w:tcW w:w="1069" w:type="dxa"/>
+            <w:tcBorders>
+              <w:left w:val="nil"/>
+              <w:bottom w:val="dotted" w:sz="4" w:space="0" w:color="auto"/>
+              <w:right w:val="nil"/>
+            </w:tcBorders>
+            <w:shd w:val="clear" w:color="auto" w:fill="92CDDC" w:themeFill="accent5" w:themeFillTint="99"/>
+          </w:tcPr>
+          <w:p>
+            <w:pPr>
+              <w:pStyle w:val="IPA-Tabellentitel"/>
+              <w:jc w:val="center"/>
+              <w:rPr>
+                <w:color w:val="000000" w:themeColor="text1"/>
+                <w:sz w:val="22"/>
+                <w:szCs w:val="22"/>
+              </w:rPr>
+            </w:pPr>
+          </w:p>
+        </w:tc>
+        <w:tc>
+          <w:tcPr>
+            <w:tcW w:w="1069" w:type="dxa"/>
+            <w:tcBorders>
+              <w:left w:val="nil"/>
+              <w:bottom w:val="dotted" w:sz="4" w:space="0" w:color="auto"/>
+            </w:tcBorders>
+            <w:shd w:val="clear" w:color="auto" w:fill="92CDDC" w:themeFill="accent5" w:themeFillTint="99"/>
+          </w:tcPr>
+          <w:p>
+            <w:pPr>
+              <w:pStyle w:val="IPA-Tabellentitel"/>
+              <w:jc w:val="center"/>
+              <w:rPr>
+                <w:color w:val="000000" w:themeColor="text1"/>
+                <w:sz w:val="22"/>
+                <w:szCs w:val="22"/>
+              </w:rPr>
+            </w:pPr>
+          </w:p>
+        </w:tc>
+      </w:tr>
+      <w:tr>
+        <w:trPr>
+          <w:hidden/>
+        </w:trPr>
+        <w:tc>
+          <w:tcPr>
+            <w:tcW w:w="9430" w:type="dxa"/>
+            <w:gridSpan w:val="4"/>
+            <w:tcBorders>
+              <w:bottom w:val="dotted" w:sz="4" w:space="0" w:color="auto"/>
+            </w:tcBorders>
+            <w:tcMar>
+              <w:top w:w="85" w:type="dxa"/>
+              <w:bottom w:w="85" w:type="dxa"/>
+            </w:tcMar>
+          </w:tcPr>
+          <w:p>
+            <w:pPr>
+              <w:pStyle w:val="IPA-HinweistexteTextkanngelschtwerden"/>
+            </w:pPr>
+          </w:p>
+          <w:p>
+            <w:pPr>
+              <w:pStyle w:val="IPA-HinweistexteTextkanngelschtwerden"/>
+            </w:pPr>
+            <w:r>
+              <w:t>Beschreibung was gemacht wurde, Erfolgen und Misserfolgen (Problemen) was ist alles passiert, wie war das Vorankommen?</w:t>
+            </w:r>
+          </w:p>
+        </w:tc>
+      </w:tr>
+      <w:tr>
+        <w:tc>
+          <w:tcPr>
+            <w:tcW w:w="4957" w:type="dxa"/>
+            <w:tcBorders>
+              <w:bottom w:val="dotted" w:sz="4" w:space="0" w:color="auto"/>
+              <w:right w:val="nil"/>
+            </w:tcBorders>
+            <w:shd w:val="clear" w:color="auto" w:fill="92CDDC" w:themeFill="accent5" w:themeFillTint="99"/>
+          </w:tcPr>
+          <w:p>
+            <w:pPr>
+              <w:pStyle w:val="IPA-Tabellentitel"/>
+              <w:rPr>
+                <w:color w:val="000000" w:themeColor="text1"/>
+                <w:sz w:val="22"/>
+                <w:szCs w:val="22"/>
+              </w:rPr>
+            </w:pPr>
+            <w:r>
+              <w:rPr>
+                <w:color w:val="000000" w:themeColor="text1"/>
+                <w:sz w:val="22"/>
+                <w:szCs w:val="22"/>
+              </w:rPr>
+              <w:t>Hilfestellungen</w:t>
+            </w:r>
+          </w:p>
+        </w:tc>
+        <w:tc>
+          <w:tcPr>
+            <w:tcW w:w="2335" w:type="dxa"/>
+            <w:tcBorders>
+              <w:left w:val="nil"/>
+              <w:bottom w:val="dotted" w:sz="4" w:space="0" w:color="auto"/>
+              <w:right w:val="nil"/>
+            </w:tcBorders>
+            <w:shd w:val="clear" w:color="auto" w:fill="92CDDC" w:themeFill="accent5" w:themeFillTint="99"/>
+          </w:tcPr>
+          <w:p>
+            <w:pPr>
+              <w:pStyle w:val="IPA-Tabellentitel"/>
+              <w:jc w:val="center"/>
+              <w:rPr>
+                <w:color w:val="000000" w:themeColor="text1"/>
+                <w:sz w:val="22"/>
+                <w:szCs w:val="22"/>
+              </w:rPr>
+            </w:pPr>
+          </w:p>
+        </w:tc>
+        <w:tc>
+          <w:tcPr>
+            <w:tcW w:w="1069" w:type="dxa"/>
+            <w:tcBorders>
+              <w:left w:val="nil"/>
+              <w:bottom w:val="dotted" w:sz="4" w:space="0" w:color="auto"/>
+              <w:right w:val="nil"/>
+            </w:tcBorders>
+            <w:shd w:val="clear" w:color="auto" w:fill="92CDDC" w:themeFill="accent5" w:themeFillTint="99"/>
+          </w:tcPr>
+          <w:p>
+            <w:pPr>
+              <w:pStyle w:val="IPA-Tabellentitel"/>
+              <w:jc w:val="center"/>
+              <w:rPr>
+                <w:color w:val="000000" w:themeColor="text1"/>
+                <w:sz w:val="22"/>
+                <w:szCs w:val="22"/>
+              </w:rPr>
+            </w:pPr>
+          </w:p>
+        </w:tc>
+        <w:tc>
+          <w:tcPr>
+            <w:tcW w:w="1069" w:type="dxa"/>
+            <w:tcBorders>
+              <w:left w:val="nil"/>
+              <w:bottom w:val="dotted" w:sz="4" w:space="0" w:color="auto"/>
+            </w:tcBorders>
+            <w:shd w:val="clear" w:color="auto" w:fill="92CDDC" w:themeFill="accent5" w:themeFillTint="99"/>
+          </w:tcPr>
+          <w:p>
+            <w:pPr>
+              <w:pStyle w:val="IPA-Tabellentitel"/>
+              <w:jc w:val="center"/>
+              <w:rPr>
+                <w:color w:val="000000" w:themeColor="text1"/>
+                <w:sz w:val="22"/>
+                <w:szCs w:val="22"/>
+              </w:rPr>
+            </w:pPr>
+          </w:p>
+        </w:tc>
+      </w:tr>
+      <w:tr>
+        <w:trPr>
+          <w:hidden/>
+        </w:trPr>
+        <w:tc>
+          <w:tcPr>
+            <w:tcW w:w="9430" w:type="dxa"/>
+            <w:gridSpan w:val="4"/>
+            <w:tcBorders>
+              <w:bottom w:val="dotted" w:sz="4" w:space="0" w:color="auto"/>
+            </w:tcBorders>
+            <w:tcMar>
+              <w:top w:w="85" w:type="dxa"/>
+              <w:bottom w:w="85" w:type="dxa"/>
+            </w:tcMar>
+          </w:tcPr>
+          <w:p>
+            <w:pPr>
+              <w:pStyle w:val="IPA-HinweistexteTextkanngelschtwerden"/>
+            </w:pPr>
+            <w:r>
+              <w:t>Wer hat in welcher Form Hilfestellung erbracht (auch Internet gehört dazu.</w:t>
+            </w:r>
+          </w:p>
+          <w:p>
+            <w:pPr>
+              <w:pStyle w:val="IPA-HinweistexteTextkanngelschtwerden"/>
+            </w:pPr>
+            <w:r>
+              <w:t>Z.B Msdn für Hilfestellung zu c#)?</w:t>
+            </w:r>
+          </w:p>
+        </w:tc>
+      </w:tr>
+      <w:tr>
+        <w:tc>
+          <w:tcPr>
+            <w:tcW w:w="9430" w:type="dxa"/>
+            <w:gridSpan w:val="4"/>
+            <w:tcBorders>
+              <w:bottom w:val="dotted" w:sz="4" w:space="0" w:color="auto"/>
+            </w:tcBorders>
+            <w:tcMar>
+              <w:top w:w="85" w:type="dxa"/>
+              <w:bottom w:w="85" w:type="dxa"/>
+            </w:tcMar>
+          </w:tcPr>
+          <w:p>
+            <w:pPr>
+              <w:pStyle w:val="IPA-Tabelle"/>
+              <w:rPr>
+                <w:color w:val="000000" w:themeColor="text1"/>
+                <w:sz w:val="22"/>
+                <w:szCs w:val="22"/>
+                <w:lang w:val="en-CH"/>
+              </w:rPr>
+            </w:pPr>
+            <w:r>
+              <w:rPr>
+                <w:color w:val="000000" w:themeColor="text1"/>
+                <w:sz w:val="22"/>
+                <w:szCs w:val="22"/>
+                <w:lang w:val="en-CH"/>
+              </w:rPr>
+              <w:t>David zu API calls gefragt, die er geschrieben hat.</w:t>
+            </w:r>
+          </w:p>
+        </w:tc>
+      </w:tr>
+      <w:tr>
+        <w:tc>
+          <w:tcPr>
+            <w:tcW w:w="4957" w:type="dxa"/>
+            <w:tcBorders>
+              <w:bottom w:val="dotted" w:sz="4" w:space="0" w:color="auto"/>
+              <w:right w:val="nil"/>
+            </w:tcBorders>
+            <w:shd w:val="clear" w:color="auto" w:fill="92CDDC" w:themeFill="accent5" w:themeFillTint="99"/>
+          </w:tcPr>
+          <w:p>
+            <w:pPr>
+              <w:pStyle w:val="IPA-Tabellentitel"/>
+              <w:rPr>
+                <w:color w:val="000000" w:themeColor="text1"/>
+                <w:sz w:val="22"/>
+                <w:szCs w:val="22"/>
+              </w:rPr>
+            </w:pPr>
+            <w:r>
+              <w:rPr>
+                <w:color w:val="000000" w:themeColor="text1"/>
+                <w:sz w:val="22"/>
+                <w:szCs w:val="22"/>
+              </w:rPr>
+              <w:t>Reflexion</w:t>
+            </w:r>
+          </w:p>
+        </w:tc>
+        <w:tc>
+          <w:tcPr>
+            <w:tcW w:w="2335" w:type="dxa"/>
+            <w:tcBorders>
+              <w:left w:val="nil"/>
+              <w:bottom w:val="dotted" w:sz="4" w:space="0" w:color="auto"/>
+              <w:right w:val="nil"/>
+            </w:tcBorders>
+            <w:shd w:val="clear" w:color="auto" w:fill="92CDDC" w:themeFill="accent5" w:themeFillTint="99"/>
+          </w:tcPr>
+          <w:p>
+            <w:pPr>
+              <w:pStyle w:val="IPA-Tabellentitel"/>
+              <w:jc w:val="center"/>
+              <w:rPr>
+                <w:color w:val="000000" w:themeColor="text1"/>
+                <w:sz w:val="22"/>
+                <w:szCs w:val="22"/>
+              </w:rPr>
+            </w:pPr>
+          </w:p>
+        </w:tc>
+        <w:tc>
+          <w:tcPr>
+            <w:tcW w:w="1069" w:type="dxa"/>
+            <w:tcBorders>
+              <w:left w:val="nil"/>
+              <w:bottom w:val="dotted" w:sz="4" w:space="0" w:color="auto"/>
+              <w:right w:val="nil"/>
+            </w:tcBorders>
+            <w:shd w:val="clear" w:color="auto" w:fill="92CDDC" w:themeFill="accent5" w:themeFillTint="99"/>
+          </w:tcPr>
+          <w:p>
+            <w:pPr>
+              <w:pStyle w:val="IPA-Tabellentitel"/>
+              <w:jc w:val="center"/>
+              <w:rPr>
+                <w:color w:val="000000" w:themeColor="text1"/>
+                <w:sz w:val="22"/>
+                <w:szCs w:val="22"/>
+              </w:rPr>
+            </w:pPr>
+          </w:p>
+        </w:tc>
+        <w:tc>
+          <w:tcPr>
+            <w:tcW w:w="1069" w:type="dxa"/>
+            <w:tcBorders>
+              <w:left w:val="nil"/>
+              <w:bottom w:val="dotted" w:sz="4" w:space="0" w:color="auto"/>
+            </w:tcBorders>
+            <w:shd w:val="clear" w:color="auto" w:fill="92CDDC" w:themeFill="accent5" w:themeFillTint="99"/>
+          </w:tcPr>
+          <w:p>
+            <w:pPr>
+              <w:pStyle w:val="IPA-Tabellentitel"/>
+              <w:jc w:val="center"/>
+              <w:rPr>
+                <w:color w:val="000000" w:themeColor="text1"/>
+                <w:sz w:val="22"/>
+                <w:szCs w:val="22"/>
+              </w:rPr>
+            </w:pPr>
+          </w:p>
+        </w:tc>
+      </w:tr>
+      <w:tr>
+        <w:trPr>
+          <w:hidden/>
+        </w:trPr>
+        <w:tc>
+          <w:tcPr>
+            <w:tcW w:w="9430" w:type="dxa"/>
+            <w:gridSpan w:val="4"/>
+            <w:tcBorders>
+              <w:bottom w:val="dotted" w:sz="4" w:space="0" w:color="auto"/>
+            </w:tcBorders>
+            <w:tcMar>
+              <w:top w:w="85" w:type="dxa"/>
+              <w:bottom w:w="85" w:type="dxa"/>
+            </w:tcMar>
+          </w:tcPr>
+          <w:p>
+            <w:pPr>
+              <w:pStyle w:val="IPA-HinweistexteTextkanngelschtwerden"/>
+            </w:pPr>
+            <w:r>
+              <w:t>Gedanken über das Vorgehen</w:t>
+            </w:r>
+          </w:p>
+          <w:p>
+            <w:pPr>
+              <w:pStyle w:val="IPA-HinweistexteTextkanngelschtwerden"/>
+              <w:rPr>
+                <w:color w:val="000000" w:themeColor="text1"/>
+              </w:rPr>
+            </w:pPr>
+            <w:r>
+              <w:t>Was ist gut was würde ich besser machen</w:t>
+            </w:r>
+            <w:r>
+              <w:rPr>
+                <w:color w:val="000000" w:themeColor="text1"/>
+              </w:rPr>
+              <w:t xml:space="preserve"> </w:t>
+            </w:r>
+          </w:p>
+          <w:p>
+            <w:pPr>
+              <w:pStyle w:val="IPA-Tabelle"/>
+              <w:rPr>
+                <w:color w:val="000000" w:themeColor="text1"/>
+                <w:sz w:val="22"/>
+                <w:szCs w:val="22"/>
+              </w:rPr>
+            </w:pPr>
+            <w:r>
+              <w:rPr>
+                <w:color w:val="000000" w:themeColor="text1"/>
+                <w:sz w:val="22"/>
+                <w:szCs w:val="22"/>
+                <w:u w:val="single"/>
+              </w:rPr>
+              <w:t>Was lief gut</w:t>
+            </w:r>
+          </w:p>
+          <w:p>
+            <w:pPr>
+              <w:pStyle w:val="IPA-Tabelle"/>
+              <w:rPr>
+                <w:color w:val="000000" w:themeColor="text1"/>
+                <w:sz w:val="22"/>
+                <w:szCs w:val="22"/>
+              </w:rPr>
+            </w:pPr>
+            <w:r>
+              <w:rPr>
+                <w:color w:val="000000" w:themeColor="text1"/>
+                <w:sz w:val="22"/>
+                <w:szCs w:val="22"/>
+                <w:u w:val="single"/>
+              </w:rPr>
+              <w:t>Was lief weniger gut</w:t>
+            </w:r>
+          </w:p>
+          <w:p>
+            <w:pPr>
+              <w:pStyle w:val="IPA-Tabelle"/>
+            </w:pPr>
+            <w:r>
+              <w:rPr>
+                <w:color w:val="000000" w:themeColor="text1"/>
+                <w:sz w:val="22"/>
+                <w:szCs w:val="22"/>
+                <w:u w:val="single"/>
+              </w:rPr>
+              <w:t>Deine Erkenntnisse von heute</w:t>
+            </w:r>
+          </w:p>
+          <w:p>
+            <w:pPr>
+              <w:pStyle w:val="IPA-Tabelle"/>
+            </w:pPr>
+          </w:p>
+        </w:tc>
+      </w:tr>
+      <w:tr>
+        <w:tc>
+          <w:tcPr>
+            <w:tcW w:w="4957" w:type="dxa"/>
+            <w:tcBorders>
+              <w:bottom w:val="dotted" w:sz="4" w:space="0" w:color="auto"/>
+              <w:right w:val="nil"/>
+            </w:tcBorders>
+            <w:shd w:val="clear" w:color="auto" w:fill="92CDDC" w:themeFill="accent5" w:themeFillTint="99"/>
+          </w:tcPr>
+          <w:p>
+            <w:r>
+              <w:t>Nächste Schritte</w:t>
+            </w:r>
+          </w:p>
+        </w:tc>
+        <w:tc>
+          <w:tcPr>
+            <w:tcW w:w="2335" w:type="dxa"/>
+            <w:tcBorders>
+              <w:left w:val="nil"/>
+              <w:bottom w:val="dotted" w:sz="4" w:space="0" w:color="auto"/>
+              <w:right w:val="nil"/>
+            </w:tcBorders>
+            <w:shd w:val="clear" w:color="auto" w:fill="92CDDC" w:themeFill="accent5" w:themeFillTint="99"/>
+          </w:tcPr>
+          <w:p>
+            <w:pPr>
+              <w:pStyle w:val="IPA-Tabellentitel"/>
+              <w:jc w:val="center"/>
+              <w:rPr>
+                <w:color w:val="000000" w:themeColor="text1"/>
+                <w:sz w:val="22"/>
+                <w:szCs w:val="22"/>
+              </w:rPr>
+            </w:pPr>
+          </w:p>
+        </w:tc>
+        <w:tc>
+          <w:tcPr>
+            <w:tcW w:w="1069" w:type="dxa"/>
+            <w:tcBorders>
+              <w:left w:val="nil"/>
+              <w:bottom w:val="dotted" w:sz="4" w:space="0" w:color="auto"/>
+              <w:right w:val="nil"/>
+            </w:tcBorders>
+            <w:shd w:val="clear" w:color="auto" w:fill="92CDDC" w:themeFill="accent5" w:themeFillTint="99"/>
+          </w:tcPr>
+          <w:p>
+            <w:pPr>
+              <w:pStyle w:val="IPA-Tabellentitel"/>
+              <w:jc w:val="center"/>
+              <w:rPr>
+                <w:color w:val="000000" w:themeColor="text1"/>
+                <w:sz w:val="22"/>
+                <w:szCs w:val="22"/>
+              </w:rPr>
+            </w:pPr>
+          </w:p>
+        </w:tc>
+        <w:tc>
+          <w:tcPr>
+            <w:tcW w:w="1069" w:type="dxa"/>
+            <w:tcBorders>
+              <w:left w:val="nil"/>
+              <w:bottom w:val="dotted" w:sz="4" w:space="0" w:color="auto"/>
+            </w:tcBorders>
+            <w:shd w:val="clear" w:color="auto" w:fill="92CDDC" w:themeFill="accent5" w:themeFillTint="99"/>
+          </w:tcPr>
+          <w:p>
+            <w:pPr>
+              <w:pStyle w:val="IPA-Tabellentitel"/>
+              <w:jc w:val="center"/>
+              <w:rPr>
+                <w:color w:val="000000" w:themeColor="text1"/>
+                <w:sz w:val="22"/>
+                <w:szCs w:val="22"/>
+              </w:rPr>
+            </w:pPr>
+          </w:p>
+        </w:tc>
+      </w:tr>
+      <w:tr>
+        <w:tc>
+          <w:tcPr>
+            <w:tcW w:w="9430" w:type="dxa"/>
+            <w:gridSpan w:val="4"/>
+            <w:tcBorders>
+              <w:bottom w:val="dotted" w:sz="4" w:space="0" w:color="auto"/>
+            </w:tcBorders>
+            <w:tcMar>
+              <w:top w:w="85" w:type="dxa"/>
+              <w:bottom w:w="85" w:type="dxa"/>
+            </w:tcMar>
+          </w:tcPr>
+          <w:p/>
+        </w:tc>
+      </w:tr>
+    </w:tbl>
+    <w:p>
+      <w:pPr>
+        <w:spacing w:after="200"/>
+      </w:pPr>
+    </w:p>
+    <w:p>
+      <w:pPr>
+        <w:spacing w:after="200"/>
+      </w:pPr>
+      <w:r>
+        <w:br w:type="page"/>
+      </w:r>
+    </w:p>
+    <w:tbl>
+      <w:tblPr>
+        <w:tblW w:w="9430" w:type="dxa"/>
+        <w:tblBorders>
+          <w:top w:val="dotted" w:sz="4" w:space="0" w:color="auto"/>
+          <w:left w:val="dotted" w:sz="4" w:space="0" w:color="auto"/>
+          <w:bottom w:val="dotted" w:sz="4" w:space="0" w:color="auto"/>
+          <w:right w:val="dotted" w:sz="4" w:space="0" w:color="auto"/>
+          <w:insideH w:val="dotted" w:sz="4" w:space="0" w:color="auto"/>
+          <w:insideV w:val="dotted" w:sz="4" w:space="0" w:color="auto"/>
+        </w:tblBorders>
+        <w:tblCellMar>
+          <w:left w:w="70" w:type="dxa"/>
+          <w:right w:w="70" w:type="dxa"/>
+        </w:tblCellMar>
+        <w:tblLook w:val="0000" w:firstRow="0" w:lastRow="0" w:firstColumn="0" w:lastColumn="0" w:noHBand="0" w:noVBand="0"/>
+      </w:tblPr>
+      <w:tblGrid>
+        <w:gridCol w:w="4957"/>
+        <w:gridCol w:w="2335"/>
+        <w:gridCol w:w="1069"/>
+        <w:gridCol w:w="1069"/>
+      </w:tblGrid>
+      <w:tr>
+        <w:tc>
+          <w:tcPr>
+            <w:tcW w:w="4957" w:type="dxa"/>
+            <w:tcBorders>
+              <w:bottom w:val="dotted" w:sz="4" w:space="0" w:color="auto"/>
+            </w:tcBorders>
+            <w:shd w:val="clear" w:color="auto" w:fill="92CDDC" w:themeFill="accent5" w:themeFillTint="99"/>
+            <w:tcMar>
+              <w:top w:w="85" w:type="dxa"/>
+              <w:bottom w:w="85" w:type="dxa"/>
+            </w:tcMar>
+          </w:tcPr>
+          <w:p>
+            <w:pPr>
+              <w:pStyle w:val="IPA-Tabellentitel"/>
+              <w:rPr>
+                <w:color w:val="000000" w:themeColor="text1"/>
+                <w:sz w:val="22"/>
+                <w:szCs w:val="22"/>
+              </w:rPr>
+            </w:pPr>
+            <w:r>
+              <w:rPr>
+                <w:color w:val="000000" w:themeColor="text1"/>
+                <w:sz w:val="22"/>
+                <w:szCs w:val="22"/>
+              </w:rPr>
+              <w:lastRenderedPageBreak/>
+              <w:t>Tätigkeiten 0</w:t>
+            </w:r>
+            <w:r>
+              <w:rPr>
+                <w:color w:val="000000" w:themeColor="text1"/>
+                <w:sz w:val="22"/>
+                <w:szCs w:val="22"/>
+                <w:lang w:val="en-CH"/>
+              </w:rPr>
+              <w:t>9</w:t>
+            </w:r>
+            <w:r>
+              <w:rPr>
+                <w:color w:val="000000" w:themeColor="text1"/>
+                <w:sz w:val="22"/>
+                <w:szCs w:val="22"/>
+              </w:rPr>
+              <w:t>.12.2022</w:t>
+            </w:r>
+          </w:p>
+        </w:tc>
+        <w:tc>
+          <w:tcPr>
+            <w:tcW w:w="2335" w:type="dxa"/>
+            <w:tcBorders>
+              <w:bottom w:val="dotted" w:sz="4" w:space="0" w:color="auto"/>
+            </w:tcBorders>
+            <w:shd w:val="clear" w:color="auto" w:fill="92CDDC" w:themeFill="accent5" w:themeFillTint="99"/>
+            <w:tcMar>
+              <w:top w:w="85" w:type="dxa"/>
+              <w:bottom w:w="85" w:type="dxa"/>
+            </w:tcMar>
+          </w:tcPr>
+          <w:p>
+            <w:pPr>
+              <w:pStyle w:val="IPA-Tabellentitel"/>
+              <w:jc w:val="center"/>
+              <w:rPr>
+                <w:color w:val="000000" w:themeColor="text1"/>
+                <w:sz w:val="22"/>
+                <w:szCs w:val="22"/>
+              </w:rPr>
+            </w:pPr>
+            <w:r>
+              <w:rPr>
+                <w:color w:val="000000" w:themeColor="text1"/>
+                <w:sz w:val="22"/>
+                <w:szCs w:val="22"/>
+              </w:rPr>
+              <w:t>Beteiligte</w:t>
+            </w:r>
+          </w:p>
+          <w:p>
+            <w:pPr>
+              <w:pStyle w:val="IPA-Tabellentitel"/>
+              <w:jc w:val="center"/>
+              <w:rPr>
+                <w:color w:val="000000" w:themeColor="text1"/>
+                <w:sz w:val="22"/>
+                <w:szCs w:val="22"/>
+              </w:rPr>
+            </w:pPr>
+            <w:r>
+              <w:rPr>
+                <w:color w:val="000000" w:themeColor="text1"/>
+                <w:sz w:val="22"/>
+                <w:szCs w:val="22"/>
+              </w:rPr>
+              <w:t>Personen</w:t>
+            </w:r>
+          </w:p>
+        </w:tc>
+        <w:tc>
+          <w:tcPr>
+            <w:tcW w:w="1069" w:type="dxa"/>
+            <w:tcBorders>
+              <w:bottom w:val="dotted" w:sz="4" w:space="0" w:color="auto"/>
+            </w:tcBorders>
+            <w:shd w:val="clear" w:color="auto" w:fill="92CDDC" w:themeFill="accent5" w:themeFillTint="99"/>
+            <w:tcMar>
+              <w:top w:w="85" w:type="dxa"/>
+              <w:bottom w:w="85" w:type="dxa"/>
+            </w:tcMar>
+          </w:tcPr>
+          <w:p>
+            <w:pPr>
+              <w:pStyle w:val="IPA-Tabellentitel"/>
+              <w:jc w:val="center"/>
+              <w:rPr>
+                <w:color w:val="000000" w:themeColor="text1"/>
+                <w:sz w:val="22"/>
+                <w:szCs w:val="22"/>
+              </w:rPr>
+            </w:pPr>
+            <w:r>
+              <w:rPr>
+                <w:color w:val="000000" w:themeColor="text1"/>
+                <w:sz w:val="22"/>
+                <w:szCs w:val="22"/>
+              </w:rPr>
+              <w:t>Aufwand</w:t>
+            </w:r>
+          </w:p>
+          <w:p>
+            <w:pPr>
+              <w:pStyle w:val="IPA-Tabellentitel"/>
+              <w:jc w:val="center"/>
+              <w:rPr>
+                <w:color w:val="000000" w:themeColor="text1"/>
+                <w:sz w:val="22"/>
+                <w:szCs w:val="22"/>
+              </w:rPr>
+            </w:pPr>
+            <w:r>
+              <w:rPr>
+                <w:color w:val="000000" w:themeColor="text1"/>
+                <w:sz w:val="22"/>
+                <w:szCs w:val="22"/>
+              </w:rPr>
+              <w:t>geplant (Std)</w:t>
+            </w:r>
+          </w:p>
+        </w:tc>
+        <w:tc>
+          <w:tcPr>
+            <w:tcW w:w="1069" w:type="dxa"/>
+            <w:tcBorders>
+              <w:bottom w:val="dotted" w:sz="4" w:space="0" w:color="auto"/>
+            </w:tcBorders>
+            <w:shd w:val="clear" w:color="auto" w:fill="92CDDC" w:themeFill="accent5" w:themeFillTint="99"/>
+            <w:tcMar>
+              <w:top w:w="85" w:type="dxa"/>
+              <w:bottom w:w="85" w:type="dxa"/>
+            </w:tcMar>
+          </w:tcPr>
+          <w:p>
+            <w:pPr>
+              <w:pStyle w:val="IPA-Tabellentitel"/>
+              <w:jc w:val="center"/>
+              <w:rPr>
+                <w:color w:val="000000" w:themeColor="text1"/>
+                <w:sz w:val="22"/>
+                <w:szCs w:val="22"/>
+              </w:rPr>
+            </w:pPr>
+            <w:r>
+              <w:rPr>
+                <w:color w:val="000000" w:themeColor="text1"/>
+                <w:sz w:val="22"/>
+                <w:szCs w:val="22"/>
+              </w:rPr>
+              <w:t>Aufwand</w:t>
+            </w:r>
+          </w:p>
+          <w:p>
+            <w:pPr>
+              <w:pStyle w:val="IPA-Tabellentitel"/>
+              <w:jc w:val="center"/>
+              <w:rPr>
+                <w:color w:val="000000" w:themeColor="text1"/>
+                <w:sz w:val="22"/>
+                <w:szCs w:val="22"/>
+              </w:rPr>
+            </w:pPr>
+            <w:r>
+              <w:rPr>
+                <w:color w:val="000000" w:themeColor="text1"/>
+                <w:sz w:val="22"/>
+                <w:szCs w:val="22"/>
+              </w:rPr>
+              <w:t>effektiv (Std)</w:t>
+            </w:r>
+          </w:p>
+        </w:tc>
+      </w:tr>
+      <w:tr>
+        <w:tc>
+          <w:tcPr>
+            <w:tcW w:w="4957" w:type="dxa"/>
+            <w:tcBorders>
+              <w:bottom w:val="dotted" w:sz="4" w:space="0" w:color="auto"/>
+            </w:tcBorders>
+            <w:tcMar>
+              <w:top w:w="85" w:type="dxa"/>
+              <w:bottom w:w="85" w:type="dxa"/>
+            </w:tcMar>
+          </w:tcPr>
+          <w:p>
+            <w:pPr>
+              <w:pStyle w:val="IPA-Tabelle"/>
+              <w:rPr>
+                <w:color w:val="000000" w:themeColor="text1"/>
+                <w:sz w:val="22"/>
+                <w:szCs w:val="22"/>
+              </w:rPr>
+            </w:pPr>
+            <w:r>
+              <w:rPr>
+                <w:color w:val="000000" w:themeColor="text1"/>
+                <w:sz w:val="22"/>
+                <w:szCs w:val="22"/>
+              </w:rPr>
+              <w:t>Dokumentation</w:t>
+            </w:r>
+          </w:p>
+        </w:tc>
+        <w:tc>
+          <w:tcPr>
+            <w:tcW w:w="2335" w:type="dxa"/>
+            <w:tcBorders>
+              <w:bottom w:val="dotted" w:sz="4" w:space="0" w:color="auto"/>
+            </w:tcBorders>
+            <w:tcMar>
+              <w:top w:w="85" w:type="dxa"/>
+              <w:bottom w:w="85" w:type="dxa"/>
+            </w:tcMar>
+          </w:tcPr>
+          <w:p>
+            <w:pPr>
+              <w:pStyle w:val="IPA-Tabelle"/>
+              <w:jc w:val="center"/>
+              <w:rPr>
+                <w:color w:val="000000" w:themeColor="text1"/>
+                <w:sz w:val="22"/>
+                <w:szCs w:val="22"/>
+              </w:rPr>
+            </w:pPr>
+            <w:r>
+              <w:rPr>
+                <w:color w:val="000000" w:themeColor="text1"/>
+                <w:sz w:val="22"/>
+                <w:szCs w:val="22"/>
+              </w:rPr>
+              <w:t>NFA</w:t>
+            </w:r>
+          </w:p>
+        </w:tc>
+        <w:tc>
+          <w:tcPr>
+            <w:tcW w:w="1069" w:type="dxa"/>
+            <w:tcBorders>
+              <w:bottom w:val="dotted" w:sz="4" w:space="0" w:color="auto"/>
+            </w:tcBorders>
+            <w:tcMar>
+              <w:top w:w="85" w:type="dxa"/>
+              <w:bottom w:w="85" w:type="dxa"/>
+            </w:tcMar>
+          </w:tcPr>
+          <w:p>
+            <w:pPr>
+              <w:pStyle w:val="IPA-Tabelle"/>
+              <w:jc w:val="center"/>
+              <w:rPr>
+                <w:color w:val="000000" w:themeColor="text1"/>
+                <w:sz w:val="22"/>
+                <w:szCs w:val="22"/>
+              </w:rPr>
+            </w:pPr>
+            <w:r>
+              <w:rPr>
+                <w:color w:val="000000" w:themeColor="text1"/>
+                <w:sz w:val="22"/>
+                <w:szCs w:val="22"/>
+              </w:rPr>
+              <w:t>0</w:t>
+            </w:r>
+          </w:p>
+        </w:tc>
+        <w:tc>
+          <w:tcPr>
+            <w:tcW w:w="1069" w:type="dxa"/>
+            <w:tcBorders>
+              <w:bottom w:val="dotted" w:sz="4" w:space="0" w:color="auto"/>
+            </w:tcBorders>
+            <w:tcMar>
+              <w:top w:w="85" w:type="dxa"/>
+              <w:bottom w:w="85" w:type="dxa"/>
+            </w:tcMar>
+          </w:tcPr>
+          <w:p>
+            <w:pPr>
+              <w:pStyle w:val="IPA-Tabelle"/>
+              <w:jc w:val="center"/>
+              <w:rPr>
+                <w:color w:val="000000" w:themeColor="text1"/>
+                <w:sz w:val="22"/>
+                <w:szCs w:val="22"/>
+              </w:rPr>
+            </w:pPr>
+            <w:r>
+              <w:rPr>
+                <w:color w:val="000000" w:themeColor="text1"/>
+                <w:sz w:val="22"/>
+                <w:szCs w:val="22"/>
+              </w:rPr>
+              <w:t>1.5</w:t>
+            </w:r>
+          </w:p>
+        </w:tc>
+      </w:tr>
+      <w:tr>
+        <w:tc>
+          <w:tcPr>
+            <w:tcW w:w="4957" w:type="dxa"/>
+            <w:tcBorders>
+              <w:bottom w:val="dotted" w:sz="4" w:space="0" w:color="auto"/>
+            </w:tcBorders>
+            <w:tcMar>
+              <w:top w:w="85" w:type="dxa"/>
+              <w:bottom w:w="85" w:type="dxa"/>
+            </w:tcMar>
+          </w:tcPr>
+          <w:p>
+            <w:pPr>
+              <w:pStyle w:val="IPA-Tabelle"/>
+              <w:rPr>
+                <w:color w:val="000000" w:themeColor="text1"/>
+                <w:sz w:val="22"/>
+                <w:szCs w:val="22"/>
+              </w:rPr>
+            </w:pPr>
+            <w:r>
+              <w:rPr>
+                <w:color w:val="000000" w:themeColor="text1"/>
+                <w:sz w:val="22"/>
+                <w:szCs w:val="22"/>
+              </w:rPr>
+              <w:t>Testcases</w:t>
+            </w:r>
+          </w:p>
+        </w:tc>
+        <w:tc>
+          <w:tcPr>
+            <w:tcW w:w="2335" w:type="dxa"/>
+            <w:tcBorders>
+              <w:bottom w:val="dotted" w:sz="4" w:space="0" w:color="auto"/>
+            </w:tcBorders>
+            <w:tcMar>
+              <w:top w:w="85" w:type="dxa"/>
+              <w:bottom w:w="85" w:type="dxa"/>
+            </w:tcMar>
+          </w:tcPr>
+          <w:p>
+            <w:pPr>
+              <w:pStyle w:val="IPA-Tabelle"/>
+              <w:jc w:val="center"/>
+              <w:rPr>
+                <w:color w:val="000000" w:themeColor="text1"/>
+                <w:sz w:val="22"/>
+                <w:szCs w:val="22"/>
+              </w:rPr>
+            </w:pPr>
+            <w:r>
+              <w:rPr>
+                <w:color w:val="000000" w:themeColor="text1"/>
+                <w:sz w:val="22"/>
+                <w:szCs w:val="22"/>
+              </w:rPr>
+              <w:t>NFA</w:t>
+            </w:r>
+          </w:p>
+        </w:tc>
+        <w:tc>
+          <w:tcPr>
+            <w:tcW w:w="1069" w:type="dxa"/>
+            <w:tcBorders>
+              <w:bottom w:val="dotted" w:sz="4" w:space="0" w:color="auto"/>
+            </w:tcBorders>
+            <w:tcMar>
+              <w:top w:w="85" w:type="dxa"/>
+              <w:bottom w:w="85" w:type="dxa"/>
+            </w:tcMar>
+          </w:tcPr>
+          <w:p>
+            <w:pPr>
+              <w:pStyle w:val="IPA-Tabelle"/>
+              <w:jc w:val="center"/>
+              <w:rPr>
+                <w:color w:val="000000" w:themeColor="text1"/>
+                <w:sz w:val="22"/>
+                <w:szCs w:val="22"/>
+              </w:rPr>
+            </w:pPr>
+            <w:r>
+              <w:rPr>
+                <w:color w:val="000000" w:themeColor="text1"/>
+                <w:sz w:val="22"/>
+                <w:szCs w:val="22"/>
+              </w:rPr>
+              <w:t>1</w:t>
+            </w:r>
+          </w:p>
+        </w:tc>
+        <w:tc>
+          <w:tcPr>
+            <w:tcW w:w="1069" w:type="dxa"/>
+            <w:tcBorders>
+              <w:bottom w:val="dotted" w:sz="4" w:space="0" w:color="auto"/>
+            </w:tcBorders>
+            <w:tcMar>
+              <w:top w:w="85" w:type="dxa"/>
+              <w:bottom w:w="85" w:type="dxa"/>
+            </w:tcMar>
+          </w:tcPr>
+          <w:p>
+            <w:pPr>
+              <w:pStyle w:val="IPA-Tabelle"/>
+              <w:jc w:val="center"/>
+              <w:rPr>
+                <w:color w:val="000000" w:themeColor="text1"/>
+                <w:sz w:val="22"/>
+                <w:szCs w:val="22"/>
+              </w:rPr>
+            </w:pPr>
+            <w:r>
+              <w:rPr>
+                <w:color w:val="000000" w:themeColor="text1"/>
+                <w:sz w:val="22"/>
+                <w:szCs w:val="22"/>
+              </w:rPr>
+              <w:t>1</w:t>
+            </w:r>
+          </w:p>
+        </w:tc>
+      </w:tr>
+      <w:tr>
+        <w:tc>
+          <w:tcPr>
+            <w:tcW w:w="4957" w:type="dxa"/>
+            <w:tcBorders>
+              <w:bottom w:val="dotted" w:sz="4" w:space="0" w:color="auto"/>
+            </w:tcBorders>
+            <w:tcMar>
+              <w:top w:w="85" w:type="dxa"/>
+              <w:bottom w:w="85" w:type="dxa"/>
+            </w:tcMar>
+          </w:tcPr>
+          <w:p>
+            <w:pPr>
+              <w:pStyle w:val="IPA-Tabelle"/>
+              <w:rPr>
+                <w:i/>
+                <w:iCs/>
+                <w:color w:val="000000" w:themeColor="text1"/>
+                <w:sz w:val="22"/>
+                <w:szCs w:val="22"/>
+              </w:rPr>
+            </w:pPr>
+            <w:r>
+              <w:rPr>
+                <w:i/>
+                <w:iCs/>
+                <w:color w:val="000000" w:themeColor="text1"/>
+                <w:sz w:val="22"/>
+                <w:szCs w:val="22"/>
+              </w:rPr>
+              <w:t>Realisierung</w:t>
+            </w:r>
+          </w:p>
+        </w:tc>
+        <w:tc>
+          <w:tcPr>
+            <w:tcW w:w="2335" w:type="dxa"/>
+            <w:tcBorders>
+              <w:bottom w:val="dotted" w:sz="4" w:space="0" w:color="auto"/>
+            </w:tcBorders>
+            <w:tcMar>
+              <w:top w:w="85" w:type="dxa"/>
+              <w:bottom w:w="85" w:type="dxa"/>
+            </w:tcMar>
+          </w:tcPr>
+          <w:p>
+            <w:pPr>
+              <w:pStyle w:val="IPA-Tabelle"/>
+              <w:jc w:val="center"/>
+              <w:rPr>
+                <w:color w:val="000000" w:themeColor="text1"/>
+                <w:sz w:val="22"/>
+                <w:szCs w:val="22"/>
+              </w:rPr>
+            </w:pPr>
+            <w:r>
+              <w:rPr>
+                <w:color w:val="000000" w:themeColor="text1"/>
+                <w:sz w:val="22"/>
+                <w:szCs w:val="22"/>
+              </w:rPr>
+              <w:t>NFA</w:t>
+            </w:r>
+          </w:p>
+        </w:tc>
+        <w:tc>
+          <w:tcPr>
+            <w:tcW w:w="1069" w:type="dxa"/>
+            <w:tcBorders>
+              <w:bottom w:val="dotted" w:sz="4" w:space="0" w:color="auto"/>
+            </w:tcBorders>
+            <w:tcMar>
+              <w:top w:w="85" w:type="dxa"/>
+              <w:bottom w:w="85" w:type="dxa"/>
+            </w:tcMar>
+          </w:tcPr>
+          <w:p>
+            <w:pPr>
+              <w:pStyle w:val="IPA-Tabelle"/>
+              <w:jc w:val="center"/>
+              <w:rPr>
+                <w:color w:val="000000" w:themeColor="text1"/>
+                <w:sz w:val="22"/>
+                <w:szCs w:val="22"/>
+              </w:rPr>
+            </w:pPr>
+            <w:r>
+              <w:rPr>
+                <w:color w:val="000000" w:themeColor="text1"/>
+                <w:sz w:val="22"/>
+                <w:szCs w:val="22"/>
+              </w:rPr>
+              <w:t>4.5</w:t>
+            </w:r>
+          </w:p>
+        </w:tc>
+        <w:tc>
+          <w:tcPr>
+            <w:tcW w:w="1069" w:type="dxa"/>
+            <w:tcBorders>
+              <w:bottom w:val="dotted" w:sz="4" w:space="0" w:color="auto"/>
+            </w:tcBorders>
+            <w:tcMar>
+              <w:top w:w="85" w:type="dxa"/>
+              <w:bottom w:w="85" w:type="dxa"/>
+            </w:tcMar>
+          </w:tcPr>
+          <w:p>
+            <w:pPr>
+              <w:pStyle w:val="IPA-Tabelle"/>
+              <w:jc w:val="center"/>
+              <w:rPr>
+                <w:color w:val="000000" w:themeColor="text1"/>
+                <w:sz w:val="22"/>
+                <w:szCs w:val="22"/>
+              </w:rPr>
+            </w:pPr>
+            <w:r>
+              <w:rPr>
+                <w:color w:val="000000" w:themeColor="text1"/>
+                <w:sz w:val="22"/>
+                <w:szCs w:val="22"/>
+              </w:rPr>
+              <w:t>4.5</w:t>
+            </w:r>
+          </w:p>
+        </w:tc>
+      </w:tr>
+      <w:tr>
+        <w:tc>
+          <w:tcPr>
+            <w:tcW w:w="4957" w:type="dxa"/>
+            <w:tcBorders>
+              <w:bottom w:val="dotted" w:sz="4" w:space="0" w:color="auto"/>
+            </w:tcBorders>
+            <w:tcMar>
+              <w:top w:w="85" w:type="dxa"/>
+              <w:bottom w:w="85" w:type="dxa"/>
+            </w:tcMar>
+          </w:tcPr>
+          <w:p>
+            <w:pPr>
+              <w:pStyle w:val="IPA-Tabelle"/>
+              <w:rPr>
+                <w:i/>
+                <w:iCs/>
+                <w:color w:val="000000" w:themeColor="text1"/>
+                <w:sz w:val="22"/>
+                <w:szCs w:val="22"/>
+              </w:rPr>
+            </w:pPr>
+            <w:r>
+              <w:rPr>
+                <w:i/>
+                <w:iCs/>
+                <w:color w:val="000000" w:themeColor="text1"/>
+                <w:sz w:val="22"/>
+                <w:szCs w:val="22"/>
+              </w:rPr>
+              <w:t>Dokumentation</w:t>
+            </w:r>
+          </w:p>
+        </w:tc>
+        <w:tc>
+          <w:tcPr>
+            <w:tcW w:w="2335" w:type="dxa"/>
+            <w:tcBorders>
+              <w:bottom w:val="dotted" w:sz="4" w:space="0" w:color="auto"/>
+            </w:tcBorders>
+            <w:tcMar>
+              <w:top w:w="85" w:type="dxa"/>
+              <w:bottom w:w="85" w:type="dxa"/>
+            </w:tcMar>
+          </w:tcPr>
+          <w:p>
+            <w:pPr>
+              <w:pStyle w:val="IPA-Tabelle"/>
+              <w:jc w:val="center"/>
+              <w:rPr>
+                <w:color w:val="000000" w:themeColor="text1"/>
+                <w:sz w:val="22"/>
+                <w:szCs w:val="22"/>
+              </w:rPr>
+            </w:pPr>
+            <w:r>
+              <w:rPr>
+                <w:color w:val="000000" w:themeColor="text1"/>
+                <w:sz w:val="22"/>
+                <w:szCs w:val="22"/>
+              </w:rPr>
+              <w:t>NFA</w:t>
+            </w:r>
+          </w:p>
+        </w:tc>
+        <w:tc>
+          <w:tcPr>
+            <w:tcW w:w="1069" w:type="dxa"/>
+            <w:tcBorders>
+              <w:bottom w:val="dotted" w:sz="4" w:space="0" w:color="auto"/>
+            </w:tcBorders>
+            <w:tcMar>
+              <w:top w:w="85" w:type="dxa"/>
+              <w:bottom w:w="85" w:type="dxa"/>
+            </w:tcMar>
+          </w:tcPr>
+          <w:p>
+            <w:pPr>
+              <w:pStyle w:val="IPA-Tabelle"/>
+              <w:jc w:val="center"/>
+              <w:rPr>
+                <w:color w:val="000000" w:themeColor="text1"/>
+                <w:sz w:val="22"/>
+                <w:szCs w:val="22"/>
+              </w:rPr>
+            </w:pPr>
+            <w:r>
+              <w:rPr>
+                <w:color w:val="000000" w:themeColor="text1"/>
+                <w:sz w:val="22"/>
+                <w:szCs w:val="22"/>
+              </w:rPr>
+              <w:t>0</w:t>
+            </w:r>
+          </w:p>
+        </w:tc>
+        <w:tc>
+          <w:tcPr>
+            <w:tcW w:w="1069" w:type="dxa"/>
+            <w:tcBorders>
+              <w:bottom w:val="dotted" w:sz="4" w:space="0" w:color="auto"/>
+            </w:tcBorders>
+            <w:tcMar>
+              <w:top w:w="85" w:type="dxa"/>
+              <w:bottom w:w="85" w:type="dxa"/>
+            </w:tcMar>
+          </w:tcPr>
+          <w:p>
+            <w:pPr>
+              <w:pStyle w:val="IPA-Tabelle"/>
+              <w:jc w:val="center"/>
+              <w:rPr>
+                <w:color w:val="000000" w:themeColor="text1"/>
+                <w:sz w:val="22"/>
+                <w:szCs w:val="22"/>
+              </w:rPr>
+            </w:pPr>
+            <w:r>
+              <w:rPr>
+                <w:color w:val="000000" w:themeColor="text1"/>
+                <w:sz w:val="22"/>
+                <w:szCs w:val="22"/>
+              </w:rPr>
+              <w:t>0.75</w:t>
+            </w:r>
+          </w:p>
+        </w:tc>
+      </w:tr>
+      <w:tr>
+        <w:tc>
+          <w:tcPr>
+            <w:tcW w:w="4957" w:type="dxa"/>
+            <w:tcBorders>
+              <w:bottom w:val="dotted" w:sz="4" w:space="0" w:color="auto"/>
+            </w:tcBorders>
+            <w:tcMar>
+              <w:top w:w="85" w:type="dxa"/>
+              <w:bottom w:w="85" w:type="dxa"/>
+            </w:tcMar>
+          </w:tcPr>
+          <w:p>
+            <w:pPr>
+              <w:pStyle w:val="IPA-Tabelle"/>
+              <w:rPr>
+                <w:i/>
+                <w:iCs/>
+                <w:color w:val="000000" w:themeColor="text1"/>
+                <w:sz w:val="22"/>
+                <w:szCs w:val="22"/>
+              </w:rPr>
+            </w:pPr>
+            <w:r>
+              <w:rPr>
+                <w:i/>
+                <w:iCs/>
+                <w:color w:val="000000" w:themeColor="text1"/>
+                <w:sz w:val="22"/>
+                <w:szCs w:val="22"/>
+              </w:rPr>
+              <w:t>Zeitplan &amp; Arbeitjournal Updaten</w:t>
+            </w:r>
+          </w:p>
+        </w:tc>
+        <w:tc>
+          <w:tcPr>
+            <w:tcW w:w="2335" w:type="dxa"/>
+            <w:tcBorders>
+              <w:bottom w:val="dotted" w:sz="4" w:space="0" w:color="auto"/>
+            </w:tcBorders>
+            <w:tcMar>
+              <w:top w:w="85" w:type="dxa"/>
+              <w:bottom w:w="85" w:type="dxa"/>
+            </w:tcMar>
+          </w:tcPr>
+          <w:p>
+            <w:pPr>
+              <w:pStyle w:val="IPA-Tabelle"/>
+              <w:jc w:val="center"/>
+              <w:rPr>
+                <w:color w:val="000000" w:themeColor="text1"/>
+                <w:sz w:val="22"/>
+                <w:szCs w:val="22"/>
+              </w:rPr>
+            </w:pPr>
+            <w:r>
+              <w:rPr>
+                <w:color w:val="000000" w:themeColor="text1"/>
+                <w:sz w:val="22"/>
+                <w:szCs w:val="22"/>
+              </w:rPr>
+              <w:t>NFA</w:t>
+            </w:r>
+          </w:p>
+        </w:tc>
+        <w:tc>
+          <w:tcPr>
+            <w:tcW w:w="1069" w:type="dxa"/>
+            <w:tcBorders>
+              <w:bottom w:val="dotted" w:sz="4" w:space="0" w:color="auto"/>
+            </w:tcBorders>
+            <w:tcMar>
+              <w:top w:w="85" w:type="dxa"/>
+              <w:bottom w:w="85" w:type="dxa"/>
+            </w:tcMar>
+          </w:tcPr>
+          <w:p>
+            <w:pPr>
+              <w:pStyle w:val="IPA-Tabelle"/>
+              <w:jc w:val="center"/>
+              <w:rPr>
+                <w:color w:val="000000" w:themeColor="text1"/>
+                <w:sz w:val="22"/>
+                <w:szCs w:val="22"/>
+              </w:rPr>
+            </w:pPr>
+            <w:r>
+              <w:rPr>
+                <w:color w:val="000000" w:themeColor="text1"/>
+                <w:sz w:val="22"/>
+                <w:szCs w:val="22"/>
+              </w:rPr>
+              <w:t>0.5</w:t>
+            </w:r>
+          </w:p>
+        </w:tc>
+        <w:tc>
+          <w:tcPr>
+            <w:tcW w:w="1069" w:type="dxa"/>
+            <w:tcBorders>
+              <w:bottom w:val="dotted" w:sz="4" w:space="0" w:color="auto"/>
+            </w:tcBorders>
+            <w:tcMar>
+              <w:top w:w="85" w:type="dxa"/>
+              <w:bottom w:w="85" w:type="dxa"/>
+            </w:tcMar>
+          </w:tcPr>
+          <w:p>
+            <w:pPr>
+              <w:pStyle w:val="IPA-Tabelle"/>
+              <w:jc w:val="center"/>
+              <w:rPr>
+                <w:color w:val="000000" w:themeColor="text1"/>
+                <w:sz w:val="22"/>
+                <w:szCs w:val="22"/>
+              </w:rPr>
+            </w:pPr>
+            <w:r>
+              <w:rPr>
+                <w:color w:val="000000" w:themeColor="text1"/>
+                <w:sz w:val="22"/>
+                <w:szCs w:val="22"/>
+              </w:rPr>
+              <w:t>0.25</w:t>
+            </w:r>
+          </w:p>
+        </w:tc>
+      </w:tr>
+      <w:tr>
+        <w:tc>
+          <w:tcPr>
+            <w:tcW w:w="4957" w:type="dxa"/>
+            <w:tcBorders>
+              <w:bottom w:val="dotted" w:sz="4" w:space="0" w:color="auto"/>
+            </w:tcBorders>
+            <w:tcMar>
+              <w:top w:w="85" w:type="dxa"/>
+              <w:bottom w:w="85" w:type="dxa"/>
+            </w:tcMar>
+          </w:tcPr>
+          <w:p>
+            <w:pPr>
+              <w:pStyle w:val="IPA-Tabellentitel"/>
+              <w:rPr>
+                <w:color w:val="000000" w:themeColor="text1"/>
+                <w:sz w:val="22"/>
+                <w:szCs w:val="22"/>
+              </w:rPr>
+            </w:pPr>
+            <w:r>
+              <w:rPr>
+                <w:color w:val="000000" w:themeColor="text1"/>
+                <w:sz w:val="22"/>
+                <w:szCs w:val="22"/>
+              </w:rPr>
+              <w:t>Total:</w:t>
+            </w:r>
+          </w:p>
+        </w:tc>
+        <w:tc>
+          <w:tcPr>
+            <w:tcW w:w="2335" w:type="dxa"/>
+            <w:tcBorders>
+              <w:bottom w:val="dotted" w:sz="4" w:space="0" w:color="auto"/>
+            </w:tcBorders>
+            <w:tcMar>
+              <w:top w:w="85" w:type="dxa"/>
+              <w:bottom w:w="85" w:type="dxa"/>
+            </w:tcMar>
+          </w:tcPr>
+          <w:p>
+            <w:pPr>
+              <w:pStyle w:val="IPA-Tabellentitel"/>
+              <w:jc w:val="center"/>
+              <w:rPr>
+                <w:b w:val="0"/>
+                <w:bCs w:val="0"/>
+                <w:color w:val="000000" w:themeColor="text1"/>
+                <w:sz w:val="22"/>
+                <w:szCs w:val="22"/>
+              </w:rPr>
+            </w:pPr>
+          </w:p>
+        </w:tc>
+        <w:tc>
+          <w:tcPr>
+            <w:tcW w:w="1069" w:type="dxa"/>
+            <w:tcBorders>
+              <w:bottom w:val="dotted" w:sz="4" w:space="0" w:color="auto"/>
+            </w:tcBorders>
+            <w:tcMar>
+              <w:top w:w="85" w:type="dxa"/>
+              <w:bottom w:w="85" w:type="dxa"/>
+            </w:tcMar>
+          </w:tcPr>
+          <w:p>
+            <w:pPr>
+              <w:pStyle w:val="IPA-Tabellentitel"/>
+              <w:jc w:val="center"/>
+              <w:rPr>
+                <w:b w:val="0"/>
+                <w:bCs w:val="0"/>
+                <w:color w:val="000000" w:themeColor="text1"/>
+                <w:sz w:val="22"/>
+                <w:szCs w:val="22"/>
+              </w:rPr>
+            </w:pPr>
+            <w:r>
+              <w:rPr>
+                <w:b w:val="0"/>
+                <w:bCs w:val="0"/>
+                <w:color w:val="000000" w:themeColor="text1"/>
+                <w:sz w:val="22"/>
+                <w:szCs w:val="22"/>
+              </w:rPr>
+              <w:fldChar w:fldCharType="begin"/>
+            </w:r>
+            <w:r>
+              <w:rPr>
+                <w:b w:val="0"/>
+                <w:bCs w:val="0"/>
+                <w:color w:val="000000" w:themeColor="text1"/>
+                <w:sz w:val="22"/>
+                <w:szCs w:val="22"/>
+              </w:rPr>
+              <w:instrText xml:space="preserve"> =SUM(ABOVE) \# "#’##0.00" </w:instrText>
+            </w:r>
+            <w:r>
+              <w:rPr>
+                <w:b w:val="0"/>
+                <w:bCs w:val="0"/>
+                <w:color w:val="000000" w:themeColor="text1"/>
+                <w:sz w:val="22"/>
+                <w:szCs w:val="22"/>
+              </w:rPr>
+              <w:fldChar w:fldCharType="separate"/>
+            </w:r>
+            <w:r>
+              <w:rPr>
+                <w:b w:val="0"/>
+                <w:bCs w:val="0"/>
+                <w:noProof/>
+                <w:color w:val="000000" w:themeColor="text1"/>
+                <w:sz w:val="22"/>
+                <w:szCs w:val="22"/>
+              </w:rPr>
+              <w:t xml:space="preserve">   6.00</w:t>
+            </w:r>
+            <w:r>
+              <w:rPr>
+                <w:b w:val="0"/>
+                <w:bCs w:val="0"/>
+                <w:color w:val="000000" w:themeColor="text1"/>
+                <w:sz w:val="22"/>
+                <w:szCs w:val="22"/>
+              </w:rPr>
+              <w:fldChar w:fldCharType="end"/>
+            </w:r>
+          </w:p>
+        </w:tc>
+        <w:tc>
+          <w:tcPr>
+            <w:tcW w:w="1069" w:type="dxa"/>
+            <w:tcBorders>
+              <w:bottom w:val="dotted" w:sz="4" w:space="0" w:color="auto"/>
+            </w:tcBorders>
+            <w:tcMar>
+              <w:top w:w="85" w:type="dxa"/>
+              <w:bottom w:w="85" w:type="dxa"/>
+            </w:tcMar>
+          </w:tcPr>
+          <w:p>
+            <w:pPr>
+              <w:pStyle w:val="IPA-Tabellentitel"/>
+              <w:jc w:val="center"/>
+              <w:rPr>
+                <w:b w:val="0"/>
+                <w:bCs w:val="0"/>
+                <w:color w:val="000000" w:themeColor="text1"/>
+                <w:sz w:val="22"/>
+                <w:szCs w:val="22"/>
+              </w:rPr>
+            </w:pPr>
+            <w:r>
+              <w:rPr>
+                <w:b w:val="0"/>
+                <w:bCs w:val="0"/>
+                <w:color w:val="000000" w:themeColor="text1"/>
+                <w:sz w:val="22"/>
+                <w:szCs w:val="22"/>
+              </w:rPr>
+              <w:fldChar w:fldCharType="begin"/>
+            </w:r>
+            <w:r>
+              <w:rPr>
+                <w:b w:val="0"/>
+                <w:bCs w:val="0"/>
+                <w:color w:val="000000" w:themeColor="text1"/>
+                <w:sz w:val="22"/>
+                <w:szCs w:val="22"/>
+              </w:rPr>
+              <w:instrText xml:space="preserve"> =SUM(ABOVE) \# "#’##0.00" </w:instrText>
+            </w:r>
+            <w:r>
+              <w:rPr>
+                <w:b w:val="0"/>
+                <w:bCs w:val="0"/>
+                <w:color w:val="000000" w:themeColor="text1"/>
+                <w:sz w:val="22"/>
+                <w:szCs w:val="22"/>
+              </w:rPr>
+              <w:fldChar w:fldCharType="separate"/>
+            </w:r>
+            <w:r>
+              <w:rPr>
+                <w:b w:val="0"/>
+                <w:bCs w:val="0"/>
+                <w:noProof/>
+                <w:color w:val="000000" w:themeColor="text1"/>
+                <w:sz w:val="22"/>
+                <w:szCs w:val="22"/>
+              </w:rPr>
+              <w:t xml:space="preserve">   8.00</w:t>
+            </w:r>
+            <w:r>
+              <w:rPr>
+                <w:b w:val="0"/>
+                <w:bCs w:val="0"/>
+                <w:color w:val="000000" w:themeColor="text1"/>
+                <w:sz w:val="22"/>
+                <w:szCs w:val="22"/>
+              </w:rPr>
+              <w:fldChar w:fldCharType="end"/>
+            </w:r>
+          </w:p>
+        </w:tc>
+      </w:tr>
+      <w:tr>
+        <w:tc>
+          <w:tcPr>
+            <w:tcW w:w="4957" w:type="dxa"/>
+            <w:tcBorders>
+              <w:bottom w:val="dotted" w:sz="4" w:space="0" w:color="auto"/>
+              <w:right w:val="nil"/>
+            </w:tcBorders>
+            <w:shd w:val="clear" w:color="auto" w:fill="92CDDC" w:themeFill="accent5" w:themeFillTint="99"/>
+          </w:tcPr>
+          <w:p>
+            <w:pPr>
+              <w:pStyle w:val="IPA-Tabellentitel"/>
+              <w:rPr>
+                <w:color w:val="000000" w:themeColor="text1"/>
+                <w:sz w:val="22"/>
+                <w:szCs w:val="22"/>
+              </w:rPr>
+            </w:pPr>
+            <w:r>
+              <w:rPr>
+                <w:color w:val="000000" w:themeColor="text1"/>
+                <w:sz w:val="22"/>
+                <w:szCs w:val="22"/>
+              </w:rPr>
+              <w:t>Tages Ablauf</w:t>
+            </w:r>
+          </w:p>
+        </w:tc>
+        <w:tc>
+          <w:tcPr>
+            <w:tcW w:w="2335" w:type="dxa"/>
+            <w:tcBorders>
+              <w:left w:val="nil"/>
+              <w:bottom w:val="dotted" w:sz="4" w:space="0" w:color="auto"/>
+              <w:right w:val="nil"/>
+            </w:tcBorders>
+            <w:shd w:val="clear" w:color="auto" w:fill="92CDDC" w:themeFill="accent5" w:themeFillTint="99"/>
+          </w:tcPr>
+          <w:p>
+            <w:pPr>
+              <w:pStyle w:val="IPA-Tabellentitel"/>
+              <w:jc w:val="center"/>
+              <w:rPr>
+                <w:color w:val="000000" w:themeColor="text1"/>
+                <w:sz w:val="22"/>
+                <w:szCs w:val="22"/>
+              </w:rPr>
+            </w:pPr>
+          </w:p>
+        </w:tc>
+        <w:tc>
+          <w:tcPr>
+            <w:tcW w:w="1069" w:type="dxa"/>
+            <w:tcBorders>
+              <w:left w:val="nil"/>
+              <w:bottom w:val="dotted" w:sz="4" w:space="0" w:color="auto"/>
+              <w:right w:val="nil"/>
+            </w:tcBorders>
+            <w:shd w:val="clear" w:color="auto" w:fill="92CDDC" w:themeFill="accent5" w:themeFillTint="99"/>
+          </w:tcPr>
+          <w:p>
+            <w:pPr>
+              <w:pStyle w:val="IPA-Tabellentitel"/>
+              <w:jc w:val="center"/>
+              <w:rPr>
+                <w:color w:val="000000" w:themeColor="text1"/>
+                <w:sz w:val="22"/>
+                <w:szCs w:val="22"/>
+              </w:rPr>
+            </w:pPr>
+          </w:p>
+        </w:tc>
+        <w:tc>
+          <w:tcPr>
+            <w:tcW w:w="1069" w:type="dxa"/>
+            <w:tcBorders>
+              <w:left w:val="nil"/>
+              <w:bottom w:val="dotted" w:sz="4" w:space="0" w:color="auto"/>
+            </w:tcBorders>
+            <w:shd w:val="clear" w:color="auto" w:fill="92CDDC" w:themeFill="accent5" w:themeFillTint="99"/>
+          </w:tcPr>
+          <w:p>
+            <w:pPr>
+              <w:pStyle w:val="IPA-Tabellentitel"/>
+              <w:jc w:val="center"/>
+              <w:rPr>
+                <w:color w:val="000000" w:themeColor="text1"/>
+                <w:sz w:val="22"/>
+                <w:szCs w:val="22"/>
+              </w:rPr>
+            </w:pPr>
+          </w:p>
+        </w:tc>
+      </w:tr>
+      <w:tr>
+        <w:tc>
+          <w:tcPr>
+            <w:tcW w:w="9430" w:type="dxa"/>
+            <w:gridSpan w:val="4"/>
+            <w:tcBorders>
+              <w:bottom w:val="dotted" w:sz="4" w:space="0" w:color="auto"/>
+            </w:tcBorders>
+            <w:tcMar>
+              <w:top w:w="85" w:type="dxa"/>
+              <w:bottom w:w="85" w:type="dxa"/>
+            </w:tcMar>
+          </w:tcPr>
+          <w:p>
+            <w:r>
+              <w:t xml:space="preserve">Ich habe mit dem Teil der Dokumentation begonnen, welchen ich Gestern nicht beenden konnte. Dann habe ich die Test-Cases geschrieben und verbessert. Dann habe ich noch gecoded und schon ziemlich alles gemacht. Dies war sehr unerwartet, ich dachte es würde länger gehen. Ich konnte beide Charts bereits einfügen. Auch die Daten für die beiden Charts sind bereits aus dem Backend und richtige Daten. Ich muss nur noch die Logik und Navigation hinter dem «Offene Assessments» Feld machen. </w:t>
+            </w:r>
+          </w:p>
+          <w:p>
+            <w:pPr>
+              <w:pStyle w:val="IPA-HinweistexteTextkanngelschtwerden"/>
+            </w:pPr>
+            <w:r>
+              <w:t>Beschreibung was gemacht wurde, Erfolgen und Misserfolgen (Problemen) was ist alles passiert, wie war das Vorankommen?</w:t>
+            </w:r>
+          </w:p>
+        </w:tc>
+      </w:tr>
+      <w:tr>
+        <w:tc>
+          <w:tcPr>
+            <w:tcW w:w="4957" w:type="dxa"/>
+            <w:tcBorders>
+              <w:bottom w:val="dotted" w:sz="4" w:space="0" w:color="auto"/>
+              <w:right w:val="nil"/>
+            </w:tcBorders>
+            <w:shd w:val="clear" w:color="auto" w:fill="92CDDC" w:themeFill="accent5" w:themeFillTint="99"/>
+          </w:tcPr>
+          <w:p>
+            <w:pPr>
+              <w:pStyle w:val="IPA-Tabellentitel"/>
+              <w:rPr>
+                <w:color w:val="000000" w:themeColor="text1"/>
+                <w:sz w:val="22"/>
+                <w:szCs w:val="22"/>
+              </w:rPr>
+            </w:pPr>
+            <w:r>
+              <w:rPr>
+                <w:color w:val="000000" w:themeColor="text1"/>
+                <w:sz w:val="22"/>
+                <w:szCs w:val="22"/>
+              </w:rPr>
+              <w:t>Hilfestellungen</w:t>
+            </w:r>
+          </w:p>
+        </w:tc>
+        <w:tc>
+          <w:tcPr>
+            <w:tcW w:w="2335" w:type="dxa"/>
+            <w:tcBorders>
+              <w:left w:val="nil"/>
+              <w:bottom w:val="dotted" w:sz="4" w:space="0" w:color="auto"/>
+              <w:right w:val="nil"/>
+            </w:tcBorders>
+            <w:shd w:val="clear" w:color="auto" w:fill="92CDDC" w:themeFill="accent5" w:themeFillTint="99"/>
+          </w:tcPr>
+          <w:p>
+            <w:pPr>
+              <w:pStyle w:val="IPA-Tabellentitel"/>
+              <w:jc w:val="center"/>
+              <w:rPr>
+                <w:color w:val="000000" w:themeColor="text1"/>
+                <w:sz w:val="22"/>
+                <w:szCs w:val="22"/>
+              </w:rPr>
+            </w:pPr>
+          </w:p>
+        </w:tc>
+        <w:tc>
+          <w:tcPr>
+            <w:tcW w:w="1069" w:type="dxa"/>
+            <w:tcBorders>
+              <w:left w:val="nil"/>
+              <w:bottom w:val="dotted" w:sz="4" w:space="0" w:color="auto"/>
+              <w:right w:val="nil"/>
+            </w:tcBorders>
+            <w:shd w:val="clear" w:color="auto" w:fill="92CDDC" w:themeFill="accent5" w:themeFillTint="99"/>
+          </w:tcPr>
+          <w:p>
+            <w:pPr>
+              <w:pStyle w:val="IPA-Tabellentitel"/>
+              <w:jc w:val="center"/>
+              <w:rPr>
+                <w:color w:val="000000" w:themeColor="text1"/>
+                <w:sz w:val="22"/>
+                <w:szCs w:val="22"/>
+              </w:rPr>
+            </w:pPr>
+          </w:p>
+        </w:tc>
+        <w:tc>
+          <w:tcPr>
+            <w:tcW w:w="1069" w:type="dxa"/>
+            <w:tcBorders>
+              <w:left w:val="nil"/>
+              <w:bottom w:val="dotted" w:sz="4" w:space="0" w:color="auto"/>
+            </w:tcBorders>
+            <w:shd w:val="clear" w:color="auto" w:fill="92CDDC" w:themeFill="accent5" w:themeFillTint="99"/>
+          </w:tcPr>
+          <w:p>
+            <w:pPr>
+              <w:pStyle w:val="IPA-Tabellentitel"/>
+              <w:jc w:val="center"/>
+              <w:rPr>
+                <w:color w:val="000000" w:themeColor="text1"/>
+                <w:sz w:val="22"/>
+                <w:szCs w:val="22"/>
+              </w:rPr>
+            </w:pPr>
+          </w:p>
+        </w:tc>
+      </w:tr>
+      <w:tr>
+        <w:trPr>
+          <w:hidden/>
+        </w:trPr>
+        <w:tc>
+          <w:tcPr>
+            <w:tcW w:w="9430" w:type="dxa"/>
+            <w:gridSpan w:val="4"/>
+            <w:tcBorders>
+              <w:bottom w:val="dotted" w:sz="4" w:space="0" w:color="auto"/>
+            </w:tcBorders>
+            <w:tcMar>
+              <w:top w:w="85" w:type="dxa"/>
+              <w:bottom w:w="85" w:type="dxa"/>
+            </w:tcMar>
+          </w:tcPr>
+          <w:p>
+            <w:pPr>
+              <w:pStyle w:val="IPA-HinweistexteTextkanngelschtwerden"/>
+            </w:pPr>
+            <w:r>
+              <w:t>Wer hat in welcher Form Hilfestellung erbracht (auch Internet gehört dazu.</w:t>
+            </w:r>
+          </w:p>
+          <w:p>
+            <w:pPr>
+              <w:pStyle w:val="IPA-HinweistexteTextkanngelschtwerden"/>
+            </w:pPr>
+            <w:r>
+              <w:t>Z.B Msdn für Hilfestellung zu c#)?</w:t>
+            </w:r>
+          </w:p>
+        </w:tc>
+      </w:tr>
+      <w:tr>
+        <w:tc>
+          <w:tcPr>
+            <w:tcW w:w="9430" w:type="dxa"/>
+            <w:gridSpan w:val="4"/>
+            <w:tcBorders>
+              <w:bottom w:val="dotted" w:sz="4" w:space="0" w:color="auto"/>
+            </w:tcBorders>
+            <w:tcMar>
+              <w:top w:w="85" w:type="dxa"/>
+              <w:bottom w:w="85" w:type="dxa"/>
+            </w:tcMar>
+          </w:tcPr>
+          <w:p>
+            <w:pPr>
+              <w:pStyle w:val="IPA-Tabelle"/>
+              <w:rPr>
+                <w:color w:val="000000" w:themeColor="text1"/>
+                <w:sz w:val="22"/>
+                <w:szCs w:val="22"/>
+              </w:rPr>
+            </w:pPr>
+            <w:r>
+              <w:rPr>
+                <w:color w:val="000000" w:themeColor="text1"/>
+                <w:sz w:val="22"/>
+                <w:szCs w:val="22"/>
+              </w:rPr>
+              <w:t>David Bürgler um hilfe bei dem code verstehen gefragt. Cedric hat geholfen mit CSS flexbox.</w:t>
+            </w:r>
+          </w:p>
+          <w:p>
+            <w:pPr>
+              <w:pStyle w:val="IPA-Tabelle"/>
+              <w:rPr>
+                <w:color w:val="000000" w:themeColor="text1"/>
+                <w:sz w:val="22"/>
+                <w:szCs w:val="22"/>
+              </w:rPr>
+            </w:pPr>
+            <w:hyperlink r:id="rId32" w:history="1">
+              <w:r>
+                <w:rPr>
+                  <w:rStyle w:val="Hyperlink"/>
+                  <w:sz w:val="22"/>
+                  <w:szCs w:val="22"/>
+                </w:rPr>
+                <w:t>https://css-tricks.com/snippets/css/a-guide-to-flexbox/</w:t>
+              </w:r>
+            </w:hyperlink>
+          </w:p>
+        </w:tc>
+      </w:tr>
+      <w:tr>
+        <w:tc>
+          <w:tcPr>
+            <w:tcW w:w="4957" w:type="dxa"/>
+            <w:tcBorders>
+              <w:bottom w:val="dotted" w:sz="4" w:space="0" w:color="auto"/>
+              <w:right w:val="nil"/>
+            </w:tcBorders>
+            <w:shd w:val="clear" w:color="auto" w:fill="92CDDC" w:themeFill="accent5" w:themeFillTint="99"/>
+          </w:tcPr>
+          <w:p>
+            <w:pPr>
+              <w:pStyle w:val="IPA-Tabellentitel"/>
+              <w:rPr>
+                <w:color w:val="000000" w:themeColor="text1"/>
+                <w:sz w:val="22"/>
+                <w:szCs w:val="22"/>
+              </w:rPr>
+            </w:pPr>
+            <w:r>
+              <w:rPr>
+                <w:color w:val="000000" w:themeColor="text1"/>
+                <w:sz w:val="22"/>
+                <w:szCs w:val="22"/>
+              </w:rPr>
+              <w:t>Reflexion</w:t>
+            </w:r>
+          </w:p>
+        </w:tc>
+        <w:tc>
+          <w:tcPr>
+            <w:tcW w:w="2335" w:type="dxa"/>
+            <w:tcBorders>
+              <w:left w:val="nil"/>
+              <w:bottom w:val="dotted" w:sz="4" w:space="0" w:color="auto"/>
+              <w:right w:val="nil"/>
+            </w:tcBorders>
+            <w:shd w:val="clear" w:color="auto" w:fill="92CDDC" w:themeFill="accent5" w:themeFillTint="99"/>
+          </w:tcPr>
+          <w:p>
+            <w:pPr>
+              <w:pStyle w:val="IPA-Tabellentitel"/>
+              <w:jc w:val="center"/>
+              <w:rPr>
+                <w:color w:val="000000" w:themeColor="text1"/>
+                <w:sz w:val="22"/>
+                <w:szCs w:val="22"/>
+              </w:rPr>
+            </w:pPr>
+          </w:p>
+        </w:tc>
+        <w:tc>
+          <w:tcPr>
+            <w:tcW w:w="1069" w:type="dxa"/>
+            <w:tcBorders>
+              <w:left w:val="nil"/>
+              <w:bottom w:val="dotted" w:sz="4" w:space="0" w:color="auto"/>
+              <w:right w:val="nil"/>
+            </w:tcBorders>
+            <w:shd w:val="clear" w:color="auto" w:fill="92CDDC" w:themeFill="accent5" w:themeFillTint="99"/>
+          </w:tcPr>
+          <w:p>
+            <w:pPr>
+              <w:pStyle w:val="IPA-Tabellentitel"/>
+              <w:jc w:val="center"/>
+              <w:rPr>
+                <w:color w:val="000000" w:themeColor="text1"/>
+                <w:sz w:val="22"/>
+                <w:szCs w:val="22"/>
+              </w:rPr>
+            </w:pPr>
+          </w:p>
+        </w:tc>
+        <w:tc>
+          <w:tcPr>
+            <w:tcW w:w="1069" w:type="dxa"/>
+            <w:tcBorders>
+              <w:left w:val="nil"/>
+              <w:bottom w:val="dotted" w:sz="4" w:space="0" w:color="auto"/>
+            </w:tcBorders>
+            <w:shd w:val="clear" w:color="auto" w:fill="92CDDC" w:themeFill="accent5" w:themeFillTint="99"/>
+          </w:tcPr>
+          <w:p>
+            <w:pPr>
+              <w:pStyle w:val="IPA-Tabellentitel"/>
+              <w:jc w:val="center"/>
+              <w:rPr>
+                <w:color w:val="000000" w:themeColor="text1"/>
+                <w:sz w:val="22"/>
+                <w:szCs w:val="22"/>
+              </w:rPr>
+            </w:pPr>
+          </w:p>
+        </w:tc>
+      </w:tr>
+      <w:tr>
+        <w:trPr>
+          <w:hidden/>
+        </w:trPr>
+        <w:tc>
+          <w:tcPr>
+            <w:tcW w:w="9430" w:type="dxa"/>
+            <w:gridSpan w:val="4"/>
+            <w:tcBorders>
+              <w:bottom w:val="dotted" w:sz="4" w:space="0" w:color="auto"/>
+            </w:tcBorders>
+            <w:tcMar>
+              <w:top w:w="85" w:type="dxa"/>
+              <w:bottom w:w="85" w:type="dxa"/>
+            </w:tcMar>
+          </w:tcPr>
+          <w:p>
+            <w:pPr>
+              <w:pStyle w:val="IPA-HinweistexteTextkanngelschtwerden"/>
+            </w:pPr>
+            <w:r>
+              <w:t>Gedanken über das Vorgehen</w:t>
+            </w:r>
+          </w:p>
+          <w:p>
+            <w:pPr>
+              <w:pStyle w:val="IPA-HinweistexteTextkanngelschtwerden"/>
+            </w:pPr>
+            <w:r>
+              <w:t>Was ist gut was würde ich besser machen</w:t>
+            </w:r>
+          </w:p>
+          <w:p>
+            <w:pPr>
+              <w:pStyle w:val="IPA-Tabelle"/>
+              <w:rPr>
+                <w:color w:val="000000" w:themeColor="text1"/>
+                <w:sz w:val="22"/>
+                <w:szCs w:val="22"/>
+              </w:rPr>
+            </w:pPr>
+            <w:r>
+              <w:rPr>
+                <w:color w:val="000000" w:themeColor="text1"/>
+                <w:sz w:val="22"/>
+                <w:szCs w:val="22"/>
+              </w:rPr>
+              <w:t xml:space="preserve">Alle todos der Dokumentation von Gestern konnten gemacht werden. </w:t>
+            </w:r>
+          </w:p>
+          <w:p>
+            <w:pPr>
+              <w:pStyle w:val="IPA-Tabelle"/>
+              <w:rPr>
+                <w:color w:val="000000" w:themeColor="text1"/>
+                <w:sz w:val="22"/>
+                <w:szCs w:val="22"/>
+                <w:u w:val="single"/>
+              </w:rPr>
+            </w:pPr>
+            <w:r>
+              <w:rPr>
+                <w:color w:val="000000" w:themeColor="text1"/>
+                <w:sz w:val="22"/>
+                <w:szCs w:val="22"/>
+                <w:u w:val="single"/>
+              </w:rPr>
+              <w:t>Was lief gut</w:t>
+            </w:r>
+          </w:p>
+          <w:p>
+            <w:pPr>
+              <w:pStyle w:val="IPA-Tabelle"/>
+              <w:rPr>
+                <w:color w:val="000000" w:themeColor="text1"/>
+                <w:sz w:val="22"/>
+                <w:szCs w:val="22"/>
+              </w:rPr>
+            </w:pPr>
+            <w:r>
+              <w:rPr>
+                <w:color w:val="000000" w:themeColor="text1"/>
+                <w:sz w:val="22"/>
+                <w:szCs w:val="22"/>
+              </w:rPr>
+              <w:t>Schneller als erwartet gearbeitet.</w:t>
+            </w:r>
+          </w:p>
+          <w:p>
+            <w:pPr>
+              <w:pStyle w:val="IPA-Tabelle"/>
+              <w:rPr>
+                <w:color w:val="000000" w:themeColor="text1"/>
+                <w:sz w:val="22"/>
+                <w:szCs w:val="22"/>
+                <w:u w:val="single"/>
+              </w:rPr>
+            </w:pPr>
+            <w:r>
+              <w:rPr>
+                <w:color w:val="000000" w:themeColor="text1"/>
+                <w:sz w:val="22"/>
+                <w:szCs w:val="22"/>
+                <w:u w:val="single"/>
+              </w:rPr>
+              <w:t>Was lief weniger gut</w:t>
+            </w:r>
+          </w:p>
+          <w:p>
+            <w:pPr>
+              <w:pStyle w:val="IPA-Tabelle"/>
+              <w:rPr>
+                <w:color w:val="000000" w:themeColor="text1"/>
+                <w:sz w:val="22"/>
+                <w:szCs w:val="22"/>
+              </w:rPr>
+            </w:pPr>
+            <w:r>
+              <w:rPr>
+                <w:color w:val="000000" w:themeColor="text1"/>
+                <w:sz w:val="22"/>
+                <w:szCs w:val="22"/>
+              </w:rPr>
+              <w:t>Ich konnte mich nicht sehr lange am Stück konzentrieren.</w:t>
+            </w:r>
+          </w:p>
+          <w:p>
+            <w:pPr>
+              <w:pStyle w:val="IPA-Tabelle"/>
+            </w:pPr>
+            <w:r>
+              <w:rPr>
+                <w:color w:val="000000" w:themeColor="text1"/>
+                <w:sz w:val="22"/>
+                <w:szCs w:val="22"/>
+                <w:u w:val="single"/>
+              </w:rPr>
+              <w:t>Deine Erkenntnisse von heute</w:t>
+            </w:r>
+          </w:p>
+          <w:p>
+            <w:pPr>
+              <w:pStyle w:val="IPA-Tabelle"/>
+            </w:pPr>
+            <w:r>
+              <w:t xml:space="preserve">Ich war sehr schnell im Umsetzen der Funktionalität und des Layouts. Hat viel weniger Zeit gekostet als gedacht. David war sehr hilfreich, da er sehr schnell das Backend nach meinen Wünschen angepasst hat. </w:t>
+            </w:r>
+          </w:p>
+        </w:tc>
+      </w:tr>
+      <w:tr>
+        <w:tc>
+          <w:tcPr>
+            <w:tcW w:w="4957" w:type="dxa"/>
+            <w:tcBorders>
+              <w:bottom w:val="dotted" w:sz="4" w:space="0" w:color="auto"/>
+              <w:right w:val="nil"/>
+            </w:tcBorders>
+            <w:shd w:val="clear" w:color="auto" w:fill="92CDDC" w:themeFill="accent5" w:themeFillTint="99"/>
+          </w:tcPr>
+          <w:p>
+            <w:r>
+              <w:t>Nächste Schritte</w:t>
+            </w:r>
+          </w:p>
+        </w:tc>
+        <w:tc>
+          <w:tcPr>
+            <w:tcW w:w="2335" w:type="dxa"/>
+            <w:tcBorders>
+              <w:left w:val="nil"/>
+              <w:bottom w:val="dotted" w:sz="4" w:space="0" w:color="auto"/>
+              <w:right w:val="nil"/>
+            </w:tcBorders>
+            <w:shd w:val="clear" w:color="auto" w:fill="92CDDC" w:themeFill="accent5" w:themeFillTint="99"/>
+          </w:tcPr>
+          <w:p>
+            <w:pPr>
+              <w:pStyle w:val="IPA-Tabellentitel"/>
+              <w:jc w:val="center"/>
+              <w:rPr>
+                <w:color w:val="000000" w:themeColor="text1"/>
+                <w:sz w:val="22"/>
+                <w:szCs w:val="22"/>
+              </w:rPr>
+            </w:pPr>
+          </w:p>
+        </w:tc>
+        <w:tc>
+          <w:tcPr>
+            <w:tcW w:w="1069" w:type="dxa"/>
+            <w:tcBorders>
+              <w:left w:val="nil"/>
+              <w:bottom w:val="dotted" w:sz="4" w:space="0" w:color="auto"/>
+              <w:right w:val="nil"/>
+            </w:tcBorders>
+            <w:shd w:val="clear" w:color="auto" w:fill="92CDDC" w:themeFill="accent5" w:themeFillTint="99"/>
+          </w:tcPr>
+          <w:p>
+            <w:pPr>
+              <w:pStyle w:val="IPA-Tabellentitel"/>
+              <w:jc w:val="center"/>
+              <w:rPr>
+                <w:color w:val="000000" w:themeColor="text1"/>
+                <w:sz w:val="22"/>
+                <w:szCs w:val="22"/>
+              </w:rPr>
+            </w:pPr>
+          </w:p>
+        </w:tc>
+        <w:tc>
+          <w:tcPr>
+            <w:tcW w:w="1069" w:type="dxa"/>
+            <w:tcBorders>
+              <w:left w:val="nil"/>
+              <w:bottom w:val="dotted" w:sz="4" w:space="0" w:color="auto"/>
+            </w:tcBorders>
+            <w:shd w:val="clear" w:color="auto" w:fill="92CDDC" w:themeFill="accent5" w:themeFillTint="99"/>
+          </w:tcPr>
+          <w:p>
+            <w:pPr>
+              <w:pStyle w:val="IPA-Tabellentitel"/>
+              <w:jc w:val="center"/>
+              <w:rPr>
+                <w:color w:val="000000" w:themeColor="text1"/>
+                <w:sz w:val="22"/>
+                <w:szCs w:val="22"/>
+              </w:rPr>
+            </w:pPr>
+          </w:p>
+        </w:tc>
+      </w:tr>
+      <w:tr>
+        <w:tc>
+          <w:tcPr>
+            <w:tcW w:w="9430" w:type="dxa"/>
+            <w:gridSpan w:val="4"/>
+            <w:tcBorders>
+              <w:bottom w:val="dotted" w:sz="4" w:space="0" w:color="auto"/>
+            </w:tcBorders>
+            <w:tcMar>
+              <w:top w:w="85" w:type="dxa"/>
+              <w:bottom w:w="85" w:type="dxa"/>
+            </w:tcMar>
+          </w:tcPr>
+          <w:p>
+            <w:r>
+              <w:t>Dokumentation weiter machen und eine Checkliste Anfangen, damit Cedric und ich unsere Dokumentation nach dieser Checkliste prüfen können.</w:t>
+            </w:r>
+          </w:p>
+        </w:tc>
+      </w:tr>
+    </w:tbl>
+    <w:p/>
+    <w:p>
+      <w:pPr>
+        <w:spacing w:after="200"/>
+      </w:pPr>
+      <w:r>
+        <w:br w:type="page"/>
+      </w:r>
+    </w:p>
     <w:p>
       <w:pPr>
         <w:pStyle w:val="Heading1"/>
@@ -16772,21 +20308,11 @@
       <w:r>
         <w:t xml:space="preserve">Tabelle </w:t>
       </w:r>
-      <w:r>
-        <w:fldChar w:fldCharType="begin"/>
-      </w:r>
-      <w:r>
-        <w:instrText xml:space="preserve"> SEQ Tabelle \* ARABIC </w:instrText>
-      </w:r>
-      <w:r>
-        <w:fldChar w:fldCharType="separate"/>
-      </w:r>
-      <w:r>
-        <w:t>2</w:t>
-      </w:r>
-      <w:r>
-        <w:fldChar w:fldCharType="end"/>
-      </w:r>
+      <w:fldSimple w:instr=" SEQ Tabelle \* ARABIC ">
+        <w:r>
+          <w:t>2</w:t>
+        </w:r>
+      </w:fldSimple>
       <w:r>
         <w:t>, Unterschriften</w:t>
       </w:r>
@@ -17908,7 +21434,6 @@
         <w:pStyle w:val="IPA-TextkrperStandart"/>
       </w:pPr>
       <w:r>
-        <w:lastRenderedPageBreak/>
         <w:t>Am Tag 1 soll um 17:00 der Zeitplan fertig sein.</w:t>
       </w:r>
     </w:p>
@@ -18175,7 +21700,6 @@
         <w:rPr>
           <w:rFonts w:cs="Times New Roman"/>
         </w:rPr>
-        <w:lastRenderedPageBreak/>
         <w:t>Variantenentscheid</w:t>
       </w:r>
     </w:p>
@@ -18317,7 +21841,7 @@
                     <pic:cNvPicPr/>
                   </pic:nvPicPr>
                   <pic:blipFill>
-                    <a:blip r:embed="rId32"/>
+                    <a:blip r:embed="rId33"/>
                     <a:stretch>
                       <a:fillRect/>
                     </a:stretch>
@@ -18345,27 +21869,14 @@
       <w:r>
         <w:t xml:space="preserve">Abbildung </w:t>
       </w:r>
-      <w:r>
-        <w:fldChar w:fldCharType="begin"/>
-      </w:r>
-      <w:r>
-        <w:instrText xml:space="preserve"> SEQ Abbildung \* ARABIC </w:instrText>
-      </w:r>
-      <w:r>
-        <w:fldChar w:fldCharType="separate"/>
-      </w:r>
-      <w:r>
-        <w:rPr>
-          <w:noProof/>
-        </w:rPr>
-        <w:t>7</w:t>
-      </w:r>
-      <w:r>
-        <w:rPr>
-          <w:noProof/>
-        </w:rPr>
-        <w:fldChar w:fldCharType="end"/>
-      </w:r>
+      <w:fldSimple w:instr=" SEQ Abbildung \* ARABIC ">
+        <w:r>
+          <w:rPr>
+            <w:noProof/>
+          </w:rPr>
+          <w:t>7</w:t>
+        </w:r>
+      </w:fldSimple>
       <w:r>
         <w:t>: Mockup</w:t>
       </w:r>
@@ -18791,7 +22302,7 @@
                     <pic:cNvPicPr/>
                   </pic:nvPicPr>
                   <pic:blipFill>
-                    <a:blip r:embed="rId33"/>
+                    <a:blip r:embed="rId34"/>
                     <a:stretch>
                       <a:fillRect/>
                     </a:stretch>
@@ -18819,27 +22330,14 @@
       <w:r>
         <w:t xml:space="preserve">Abbildung </w:t>
       </w:r>
-      <w:r>
-        <w:fldChar w:fldCharType="begin"/>
-      </w:r>
-      <w:r>
-        <w:instrText xml:space="preserve"> SEQ Abbildung \* ARABIC </w:instrText>
-      </w:r>
-      <w:r>
-        <w:fldChar w:fldCharType="separate"/>
-      </w:r>
-      <w:r>
-        <w:rPr>
-          <w:noProof/>
-        </w:rPr>
-        <w:t>8</w:t>
-      </w:r>
-      <w:r>
-        <w:rPr>
-          <w:noProof/>
-        </w:rPr>
-        <w:fldChar w:fldCharType="end"/>
-      </w:r>
+      <w:fldSimple w:instr=" SEQ Abbildung \* ARABIC ">
+        <w:r>
+          <w:rPr>
+            <w:noProof/>
+          </w:rPr>
+          <w:t>8</w:t>
+        </w:r>
+      </w:fldSimple>
       <w:r>
         <w:t xml:space="preserve">: Screenshot vom </w:t>
       </w:r>
@@ -18855,7 +22353,6 @@
         <w:pStyle w:val="IPA-TextkrperStandart"/>
       </w:pPr>
       <w:r>
-        <w:lastRenderedPageBreak/>
         <w:t>Mit dem Command «npm run test:ci» sollte folgendes erscheinen:</w:t>
       </w:r>
     </w:p>
@@ -18910,7 +22407,7 @@
                     <pic:cNvPicPr/>
                   </pic:nvPicPr>
                   <pic:blipFill>
-                    <a:blip r:embed="rId34"/>
+                    <a:blip r:embed="rId35"/>
                     <a:stretch>
                       <a:fillRect/>
                     </a:stretch>
@@ -18938,27 +22435,14 @@
       <w:r>
         <w:t xml:space="preserve">Abbildung </w:t>
       </w:r>
-      <w:r>
-        <w:fldChar w:fldCharType="begin"/>
-      </w:r>
-      <w:r>
-        <w:instrText xml:space="preserve"> SEQ Abbildung \* ARABIC </w:instrText>
-      </w:r>
-      <w:r>
-        <w:fldChar w:fldCharType="separate"/>
-      </w:r>
-      <w:r>
-        <w:rPr>
-          <w:noProof/>
-        </w:rPr>
-        <w:t>9</w:t>
-      </w:r>
-      <w:r>
-        <w:rPr>
-          <w:noProof/>
-        </w:rPr>
-        <w:fldChar w:fldCharType="end"/>
-      </w:r>
+      <w:fldSimple w:instr=" SEQ Abbildung \* ARABIC ">
+        <w:r>
+          <w:rPr>
+            <w:noProof/>
+          </w:rPr>
+          <w:t>9</w:t>
+        </w:r>
+      </w:fldSimple>
       <w:r>
         <w:t xml:space="preserve">: Screenshot vom </w:t>
       </w:r>
@@ -19010,6 +22494,7 @@
           <w:b w:val="0"/>
           <w:bCs w:val="0"/>
         </w:rPr>
+        <w:lastRenderedPageBreak/>
         <w:t>Prüfe</w:t>
       </w:r>
       <w:r>
@@ -19298,7 +22783,6 @@
         </w:numPr>
       </w:pPr>
       <w:r>
-        <w:lastRenderedPageBreak/>
         <w:t xml:space="preserve">Was passiert </w:t>
       </w:r>
       <w:r>
@@ -19753,7 +23237,6 @@
         <w:rPr>
           <w:rFonts w:eastAsia="Calibri"/>
         </w:rPr>
-        <w:lastRenderedPageBreak/>
         <w:t>Die Phase Realisierung dient zur Erstellung des Systems und schafft die Voraussetzungen für die nachfolgende Einführung</w:t>
       </w:r>
     </w:p>
@@ -20058,7 +23541,6 @@
       </w:pPr>
       <w:bookmarkStart w:id="74" w:name="_Toc121210944"/>
       <w:r>
-        <w:lastRenderedPageBreak/>
         <w:t>Testprotokoll</w:t>
       </w:r>
       <w:bookmarkEnd w:id="74"/>
@@ -20488,13 +23970,7 @@
               <w:rPr>
                 <w:lang w:val="de-CH"/>
               </w:rPr>
-              <w:t xml:space="preserve"> </w:t>
-            </w:r>
-            <w:r>
-              <w:rPr>
-                <w:lang w:val="de-CH"/>
-              </w:rPr>
-              <w:t>läuft erfolgreich durch</w:t>
+              <w:t xml:space="preserve"> läuft erfolgreich durch</w:t>
             </w:r>
           </w:p>
         </w:tc>
@@ -20574,14 +24050,7 @@
                 <w:i/>
                 <w:lang w:val="de-CH"/>
               </w:rPr>
-              <w:t>T-00</w:t>
-            </w:r>
-            <w:r>
-              <w:rPr>
-                <w:i/>
-                <w:lang w:val="de-CH"/>
-              </w:rPr>
-              <w:t>2</w:t>
+              <w:t>T-002</w:t>
             </w:r>
           </w:p>
         </w:tc>
@@ -20990,7 +24459,6 @@
               <w:rPr>
                 <w:lang w:val="de-CH"/>
               </w:rPr>
-              <w:lastRenderedPageBreak/>
               <w:t>Testvoraussetzung</w:t>
             </w:r>
           </w:p>
@@ -21116,13 +24584,7 @@
               <w:rPr>
                 <w:lang w:val="de-CH"/>
               </w:rPr>
-              <w:t xml:space="preserve"> </w:t>
-            </w:r>
-            <w:r>
-              <w:rPr>
-                <w:lang w:val="de-CH"/>
-              </w:rPr>
-              <w:t>läuft erfolgreich durch</w:t>
+              <w:t xml:space="preserve"> läuft erfolgreich durch</w:t>
             </w:r>
           </w:p>
         </w:tc>
@@ -21174,6 +24636,7 @@
               <w:rPr>
                 <w:lang w:val="de-CH"/>
               </w:rPr>
+              <w:lastRenderedPageBreak/>
               <w:t>ID / Bezeichnung</w:t>
             </w:r>
           </w:p>
@@ -21281,23 +24744,7 @@
                 <w:b w:val="0"/>
                 <w:bCs w:val="0"/>
               </w:rPr>
-              <w:t xml:space="preserve">Prüfe, ob die Service Funktion die Assessments returned. Prüfe, ob die Filter Funktion auch nur die Assessments, welche noch auszufüllen </w:t>
-            </w:r>
-            <w:r>
-              <w:rPr>
-                <w:rStyle w:val="Strong"/>
-                <w:b w:val="0"/>
-                <w:bCs w:val="0"/>
-              </w:rPr>
-              <w:t>sind,</w:t>
-            </w:r>
-            <w:r>
-              <w:rPr>
-                <w:rStyle w:val="Strong"/>
-                <w:b w:val="0"/>
-                <w:bCs w:val="0"/>
-              </w:rPr>
-              <w:t xml:space="preserve"> returned. </w:t>
+              <w:t xml:space="preserve">Prüfe, ob die Service Funktion die Assessments returned. Prüfe, ob die Filter Funktion auch nur die Assessments, welche noch auszufüllen sind, returned. </w:t>
             </w:r>
           </w:p>
         </w:tc>
@@ -21683,24 +25130,6 @@
     </w:p>
     <w:p>
       <w:pPr>
-        <w:pStyle w:val="Heading3"/>
-      </w:pPr>
-      <w:bookmarkStart w:id="81" w:name="_Toc121210949"/>
-      <w:r>
-        <w:t>Weiteres Vorgehen</w:t>
-      </w:r>
-      <w:bookmarkEnd w:id="81"/>
-    </w:p>
-    <w:p>
-      <w:pPr>
-        <w:pStyle w:val="IPA-HinweistexteTextkanngelschtwerden"/>
-      </w:pPr>
-      <w:r>
-        <w:t>Erfolgreich, Nachtests Wiederholung Testfall xy, Regression nötig</w:t>
-      </w:r>
-    </w:p>
-    <w:p>
-      <w:pPr>
         <w:spacing w:after="200"/>
         <w:rPr>
           <w:rFonts w:eastAsia="Times New Roman" w:cs="Times New Roman"/>
@@ -21719,19 +25148,28 @@
       <w:pPr>
         <w:pStyle w:val="Heading2"/>
       </w:pPr>
-      <w:bookmarkStart w:id="82" w:name="_Toc121210950"/>
+      <w:bookmarkStart w:id="81" w:name="_Toc121210950"/>
       <w:r>
         <w:lastRenderedPageBreak/>
         <w:t>Einführung vorbereiten</w:t>
       </w:r>
-      <w:bookmarkEnd w:id="82"/>
+      <w:bookmarkEnd w:id="81"/>
     </w:p>
     <w:p>
       <w:pPr>
         <w:pStyle w:val="IPA-TextkrperStandart"/>
       </w:pPr>
       <w:r>
-        <w:t>Bei der Applikation wird dies die neue Homepage, das heisst man muss dies in den Applikations routen anpassen. Auch wird des die Fallbackroute, das heisst es wird immer auf diese zurückkfallen fals eine Route aufgerufen wird die es nicht (mehr) gibt.</w:t>
+        <w:t>Bei der Applikation wird dies die neue Homepage, das heisst man muss dies in den Applikations routen anpassen. Auch wird d</w:t>
+      </w:r>
+      <w:r>
+        <w:rPr>
+          <w:lang w:val="en-CH"/>
+        </w:rPr>
+        <w:t>a</w:t>
+      </w:r>
+      <w:r>
+        <w:t>s die Fallbackroute, das heisst es wird immer auf diese zurückkfallen fals eine Route aufgerufen wird die es nicht (mehr) gibt.</w:t>
       </w:r>
       <w:r>
         <w:t xml:space="preserve"> An sonsten gibt es keine änderungen Einfluss auf die Applikation haben.</w:t>
@@ -21849,8 +25287,8 @@
           <w:lang w:val="de-CH"/>
         </w:rPr>
       </w:pPr>
-      <w:bookmarkStart w:id="83" w:name="_Toc121210952"/>
-      <w:bookmarkStart w:id="84" w:name="_Toc114965607"/>
+      <w:bookmarkStart w:id="82" w:name="_Toc121210952"/>
+      <w:bookmarkStart w:id="83" w:name="_Toc114965607"/>
       <w:r>
         <w:rPr>
           <w:color w:val="000000" w:themeColor="text1"/>
@@ -21859,179 +25297,57 @@
         <w:lastRenderedPageBreak/>
         <w:t>Einführung</w:t>
       </w:r>
+      <w:bookmarkEnd w:id="82"/>
+    </w:p>
+    <w:p>
+      <w:pPr>
+        <w:pStyle w:val="IPA-TextkrperStandart"/>
+      </w:pPr>
+      <w:r>
+        <w:t xml:space="preserve">Dies ist ein sehr einfacher Teil, da es nichts zum Installieren gibt. Hier muss ich einen Pullrequest (PR) erstellen und dieser die verschiedenen Checks in unserer Buildpipeline bestehen. Darunter fallen Buildet die Applikation ohne Fehler, Quality Gate (code Qualität gecheckt), ob </w:t>
+      </w:r>
+      <w:r>
+        <w:t xml:space="preserve">mehr als 50% des neuen Codes getestet ist. </w:t>
+      </w:r>
+    </w:p>
+    <w:p>
+      <w:pPr>
+        <w:pStyle w:val="IPA-HinweistexteTextkanngelschtwerden"/>
+        <w:rPr>
+          <w:rFonts w:eastAsia="Calibri"/>
+        </w:rPr>
+      </w:pPr>
+      <w:r>
+        <w:rPr>
+          <w:rFonts w:eastAsia="Calibri"/>
+        </w:rPr>
+        <w:t>Die Phase Einführung dient zur Installation des Informatiksystems und zur Aufnahme des Betriebs</w:t>
+      </w:r>
       <w:bookmarkEnd w:id="83"/>
-    </w:p>
-    <w:p>
-      <w:pPr>
-        <w:pStyle w:val="IPA-TextkrperStandart"/>
-      </w:pPr>
-      <w:r>
-        <w:t xml:space="preserve">Dies ist ein sehr einfacher Teil, da es nichts zum Installieren gibt. Hier muss ich einen Pullrequest (PR) erstellen und dieser die verschiedenen Checks in unserer Buildpipeline bestehen. Darunter fallen Buildet die Applikation ohne Fehler, Quality Gate (code Qualität gecheckt), ob </w:t>
-      </w:r>
-      <w:r>
-        <w:t xml:space="preserve">mehr als 50% des neuen Codes getestet ist. </w:t>
-      </w:r>
-    </w:p>
-    <w:p>
-      <w:pPr>
-        <w:pStyle w:val="IPA-HinweistexteTextkanngelschtwerden"/>
+      <w:r>
         <w:rPr>
           <w:rFonts w:eastAsia="Calibri"/>
         </w:rPr>
-      </w:pPr>
-      <w:r>
-        <w:rPr>
-          <w:rFonts w:eastAsia="Calibri"/>
-        </w:rPr>
-        <w:t>Die Phase Einführung dient zur Installation des Informatiksystems und zur Aufnahme des Betriebs</w:t>
+        <w:t xml:space="preserve"> sowie Abschluss des Projekts (Bericht Teil 1).</w:t>
+      </w:r>
+    </w:p>
+    <w:p>
+      <w:pPr>
+        <w:pStyle w:val="Heading1"/>
+        <w:rPr>
+          <w:lang w:val="de-CH"/>
+        </w:rPr>
+      </w:pPr>
+      <w:bookmarkStart w:id="84" w:name="_Toc114965611"/>
+      <w:bookmarkStart w:id="85" w:name="_Toc121210954"/>
+      <w:r>
+        <w:rPr>
+          <w:lang w:val="de-CH"/>
+        </w:rPr>
+        <w:t>Literatur und Quellenverzeichnis</w:t>
       </w:r>
       <w:bookmarkEnd w:id="84"/>
-      <w:r>
-        <w:rPr>
-          <w:rFonts w:eastAsia="Calibri"/>
-        </w:rPr>
-        <w:t xml:space="preserve"> sowie Abschluss des Projekts (Bericht Teil 1).</w:t>
-      </w:r>
-    </w:p>
-    <w:p>
-      <w:pPr>
-        <w:pStyle w:val="Heading2"/>
-      </w:pPr>
-      <w:bookmarkStart w:id="85" w:name="_Toc121210953"/>
-      <w:r>
-        <w:t>System einführen</w:t>
-      </w:r>
       <w:bookmarkEnd w:id="85"/>
-    </w:p>
-    <w:p>
-      <w:pPr>
-        <w:pStyle w:val="IPA-HinweistexteTextkanngelschtwerden"/>
-        <w:numPr>
-          <w:ilvl w:val="0"/>
-          <w:numId w:val="17"/>
-        </w:numPr>
-        <w:rPr>
-          <w:rFonts w:eastAsia="Calibri"/>
-        </w:rPr>
-      </w:pPr>
-      <w:r>
-        <w:rPr>
-          <w:rFonts w:eastAsia="Calibri"/>
-        </w:rPr>
-        <w:t>Informatiksystem installieren und verteilen</w:t>
-      </w:r>
-    </w:p>
-    <w:p>
-      <w:pPr>
-        <w:pStyle w:val="IPA-HinweistexteTextkanngelschtwerden"/>
-        <w:numPr>
-          <w:ilvl w:val="0"/>
-          <w:numId w:val="17"/>
-        </w:numPr>
-        <w:rPr>
-          <w:rFonts w:eastAsia="Calibri"/>
-        </w:rPr>
-      </w:pPr>
-      <w:r>
-        <w:rPr>
-          <w:rFonts w:eastAsia="Calibri"/>
-        </w:rPr>
-        <w:t>Benutzer ausbilden</w:t>
-      </w:r>
-    </w:p>
-    <w:p>
-      <w:pPr>
-        <w:pStyle w:val="IPA-HinweistexteTextkanngelschtwerden"/>
-        <w:numPr>
-          <w:ilvl w:val="0"/>
-          <w:numId w:val="17"/>
-        </w:numPr>
-        <w:rPr>
-          <w:rFonts w:eastAsia="Calibri"/>
-        </w:rPr>
-      </w:pPr>
-      <w:r>
-        <w:rPr>
-          <w:rFonts w:eastAsia="Calibri"/>
-        </w:rPr>
-        <w:t>Informatiksystem aktivieren</w:t>
-      </w:r>
-    </w:p>
-    <w:p>
-      <w:pPr>
-        <w:pStyle w:val="IPA-HinweistexteTextkanngelschtwerden"/>
-        <w:numPr>
-          <w:ilvl w:val="0"/>
-          <w:numId w:val="17"/>
-        </w:numPr>
-        <w:rPr>
-          <w:rFonts w:eastAsia="Calibri"/>
-        </w:rPr>
-      </w:pPr>
-      <w:r>
-        <w:rPr>
-          <w:rFonts w:eastAsia="Calibri"/>
-        </w:rPr>
-        <w:t>Prozesse und Organisation aktivieren</w:t>
-      </w:r>
-    </w:p>
-    <w:p>
-      <w:pPr>
-        <w:pStyle w:val="IPA-HinweistexteTextkanngelschtwerden"/>
-        <w:rPr>
-          <w:rFonts w:eastAsia="Calibri"/>
-        </w:rPr>
-      </w:pPr>
-    </w:p>
-    <w:p>
-      <w:pPr>
-        <w:pStyle w:val="IPA-HinweistexteTextkanngelschtwerden"/>
-        <w:rPr>
-          <w:rFonts w:eastAsia="Calibri"/>
-          <w:b/>
-          <w:sz w:val="32"/>
-          <w:szCs w:val="32"/>
-        </w:rPr>
-      </w:pPr>
-    </w:p>
-    <w:p>
-      <w:pPr>
-        <w:pStyle w:val="IPA-HinweistexteTextkanngelschtwerden"/>
-        <w:rPr>
-          <w:rFonts w:eastAsia="Calibri"/>
-          <w:b/>
-          <w:sz w:val="32"/>
-          <w:szCs w:val="32"/>
-        </w:rPr>
-      </w:pPr>
-      <w:r>
-        <w:rPr>
-          <w:rFonts w:eastAsia="Calibri"/>
-          <w:b/>
-          <w:sz w:val="32"/>
-          <w:szCs w:val="32"/>
-        </w:rPr>
-        <w:t>Abschlussbericht im Teil eins letzter Punkt.</w:t>
-      </w:r>
-    </w:p>
-    <w:p>
-      <w:pPr>
-        <w:pStyle w:val="Heading1"/>
-        <w:rPr>
-          <w:lang w:val="de-CH"/>
-        </w:rPr>
-      </w:pPr>
-      <w:bookmarkStart w:id="86" w:name="_Toc114965611"/>
-      <w:bookmarkStart w:id="87" w:name="_Toc121210954"/>
-      <w:r>
-        <w:rPr>
-          <w:lang w:val="de-CH"/>
-        </w:rPr>
-        <w:lastRenderedPageBreak/>
-        <w:t>Literatur und Quellenverzeichnis</w:t>
-      </w:r>
-      <w:bookmarkEnd w:id="86"/>
-      <w:bookmarkEnd w:id="87"/>
     </w:p>
     <w:p>
       <w:pPr>
@@ -22094,7 +25410,7 @@
       <w:r>
         <w:t xml:space="preserve">Earls, Alan, BPMN 2.0: The emerging star of business process modeling. Zugriff am 17.02.2017 Verfügbar unter </w:t>
       </w:r>
-      <w:hyperlink r:id="rId35" w:history="1">
+      <w:hyperlink r:id="rId36" w:history="1">
         <w:r>
           <w:rPr>
             <w:rStyle w:val="Hyperlink"/>
@@ -22123,7 +25439,7 @@
       <w:r>
         <w:t xml:space="preserve">Verfügbar unter </w:t>
       </w:r>
-      <w:hyperlink r:id="rId36" w:history="1">
+      <w:hyperlink r:id="rId37" w:history="1">
         <w:r>
           <w:rPr>
             <w:rStyle w:val="Hyperlink"/>
@@ -22143,7 +25459,7 @@
       <w:r>
         <w:t xml:space="preserve">ISACA Switzerland Chapter, IT-Business Modelle. Zugriff am. 26.2.2017 Verfügbar unter: </w:t>
       </w:r>
-      <w:hyperlink r:id="rId37" w:history="1">
+      <w:hyperlink r:id="rId38" w:history="1">
         <w:r>
           <w:rPr>
             <w:rStyle w:val="Hyperlink"/>
@@ -22240,7 +25556,7 @@
         <w:spacing w:after="240"/>
         <w:ind w:left="425" w:hanging="425"/>
       </w:pPr>
-      <w:bookmarkStart w:id="88" w:name="_Toc114965612"/>
+      <w:bookmarkStart w:id="86" w:name="_Toc114965612"/>
       <w:r>
         <w:t>Christen, Bruno (2012): Grundlagen Prozessmanagement (Version 1.2). Luzern: AdHoc.</w:t>
       </w:r>
@@ -22261,7 +25577,7 @@
           <w:lang w:val="de-CH"/>
         </w:rPr>
       </w:pPr>
-      <w:bookmarkStart w:id="89" w:name="_Toc121210955"/>
+      <w:bookmarkStart w:id="87" w:name="_Toc121210955"/>
       <w:r>
         <w:rPr>
           <w:lang w:val="de-CH"/>
@@ -22269,8 +25585,8 @@
         <w:lastRenderedPageBreak/>
         <w:t>Glossar</w:t>
       </w:r>
-      <w:bookmarkEnd w:id="88"/>
-      <w:bookmarkEnd w:id="89"/>
+      <w:bookmarkEnd w:id="86"/>
+      <w:bookmarkEnd w:id="87"/>
     </w:p>
     <w:p>
       <w:pPr>
@@ -22514,7 +25830,7 @@
           <w:lang w:val="de-CH"/>
         </w:rPr>
       </w:pPr>
-      <w:bookmarkStart w:id="90" w:name="_Toc121210956"/>
+      <w:bookmarkStart w:id="88" w:name="_Toc121210956"/>
       <w:r>
         <w:rPr>
           <w:lang w:val="de-CH"/>
@@ -22522,7 +25838,7 @@
         <w:lastRenderedPageBreak/>
         <w:t>Anhang</w:t>
       </w:r>
-      <w:bookmarkEnd w:id="90"/>
+      <w:bookmarkEnd w:id="88"/>
     </w:p>
     <w:p>
       <w:pPr>
@@ -22595,7 +25911,7 @@
     </w:p>
     <w:p/>
     <w:sectPr>
-      <w:headerReference w:type="first" r:id="rId38"/>
+      <w:headerReference w:type="first" r:id="rId39"/>
       <w:pgSz w:w="11907" w:h="16840" w:code="9"/>
       <w:pgMar w:top="1384" w:right="1134" w:bottom="851" w:left="1701" w:header="709" w:footer="709" w:gutter="0"/>
       <w:cols w:space="708"/>
@@ -22662,7 +25978,23 @@
         <w:szCs w:val="16"/>
         <w:lang w:val="en-CH"/>
       </w:rPr>
-      <w:t>Montag, 06. Dezember 2022</w:t>
+      <w:t>Montag, 0</w:t>
+    </w:r>
+    <w:r>
+      <w:rPr>
+        <w:sz w:val="16"/>
+        <w:szCs w:val="16"/>
+        <w:lang w:val="en-CH"/>
+      </w:rPr>
+      <w:t>8</w:t>
+    </w:r>
+    <w:r>
+      <w:rPr>
+        <w:sz w:val="16"/>
+        <w:szCs w:val="16"/>
+        <w:lang w:val="en-CH"/>
+      </w:rPr>
+      <w:t>. Dezember 2022</w:t>
     </w:r>
     <w:r>
       <w:rPr>
@@ -22697,7 +26029,7 @@
             <w:sz w:val="16"/>
             <w:szCs w:val="16"/>
           </w:rPr>
-          <w:t>X 0.3</w:t>
+          <w:t>X 0.4</w:t>
         </w:r>
       </w:sdtContent>
     </w:sdt>
@@ -22842,7 +26174,7 @@
         <w:szCs w:val="16"/>
         <w:lang w:val="en-CH"/>
       </w:rPr>
-      <w:t>6</w:t>
+      <w:t>8</w:t>
     </w:r>
     <w:r>
       <w:rPr>
@@ -22906,7 +26238,7 @@
             <w:sz w:val="16"/>
             <w:szCs w:val="16"/>
           </w:rPr>
-          <w:t>X 0.3</w:t>
+          <w:t>X 0.4</w:t>
         </w:r>
       </w:sdtContent>
     </w:sdt>
@@ -26956,7 +30288,7 @@
   <w:style w:type="paragraph" w:default="1" w:styleId="Normal">
     <w:name w:val="Normal"/>
     <w:qFormat/>
-    <w:rsid w:val="00D65EC4"/>
+    <w:rsid w:val="00E21C84"/>
     <w:pPr>
       <w:spacing w:after="0"/>
     </w:pPr>
@@ -29677,25 +33009,6 @@
 </file>
 
 <file path=customXml/item1.xml><?xml version="1.0" encoding="utf-8"?>
-<p:properties xmlns:p="http://schemas.microsoft.com/office/2006/metadata/properties" xmlns:xsi="http://www.w3.org/2001/XMLSchema-instance" xmlns:pc="http://schemas.microsoft.com/office/infopath/2007/PartnerControls">
-  <documentManagement/>
-</p:properties>
-</file>
-
-<file path=customXml/item2.xml><?xml version="1.0" encoding="utf-8"?>
-<b:Sources xmlns:b="http://schemas.openxmlformats.org/officeDocument/2006/bibliography" xmlns="http://schemas.openxmlformats.org/officeDocument/2006/bibliography" SelectedStyle="\APA.XSL" StyleName="APA"/>
-</file>
-
-<file path=customXml/item3.xml><?xml version="1.0" encoding="utf-8"?>
-<?mso-contentType ?>
-<FormTemplates xmlns="http://schemas.microsoft.com/sharepoint/v3/contenttype/forms">
-  <Display>DocumentLibraryForm</Display>
-  <Edit>DocumentLibraryForm</Edit>
-  <New>DocumentLibraryForm</New>
-</FormTemplates>
-</file>
-
-<file path=customXml/item4.xml><?xml version="1.0" encoding="utf-8"?>
 <ct:contentTypeSchema xmlns:ct="http://schemas.microsoft.com/office/2006/metadata/contentType" xmlns:ma="http://schemas.microsoft.com/office/2006/metadata/properties/metaAttributes" ct:_="" ma:_="" ma:contentTypeName="Dokument" ma:contentTypeID="0x010100C00A702B6A5AD74C8244C5856555BAE6" ma:contentTypeVersion="8" ma:contentTypeDescription="Ein neues Dokument erstellen." ma:contentTypeScope="" ma:versionID="b5656930fbf37cb61eb35ac79a0a38fd">
   <xsd:schema xmlns:xsd="http://www.w3.org/2001/XMLSchema" xmlns:xs="http://www.w3.org/2001/XMLSchema" xmlns:p="http://schemas.microsoft.com/office/2006/metadata/properties" xmlns:ns2="f415a1c0-6e5b-4940-b9f6-2c8eb1c4ab3e" targetNamespace="http://schemas.microsoft.com/office/2006/metadata/properties" ma:root="true" ma:fieldsID="daa1d9f4bff76177704e04e98535c946" ns2:_="">
     <xsd:import namespace="f415a1c0-6e5b-4940-b9f6-2c8eb1c4ab3e"/>
@@ -29867,32 +33180,26 @@
 </ct:contentTypeSchema>
 </file>
 
-<file path=customXml/itemProps1.xml><?xml version="1.0" encoding="utf-8"?>
-<ds:datastoreItem xmlns:ds="http://schemas.openxmlformats.org/officeDocument/2006/customXml" ds:itemID="{8594A675-4CA4-4CEA-BF70-D38DE0ED0ADB}">
-  <ds:schemaRefs>
-    <ds:schemaRef ds:uri="http://schemas.microsoft.com/office/2006/metadata/properties"/>
-    <ds:schemaRef ds:uri="http://schemas.microsoft.com/office/infopath/2007/PartnerControls"/>
-  </ds:schemaRefs>
-</ds:datastoreItem>
+<file path=customXml/item2.xml><?xml version="1.0" encoding="utf-8"?>
+<?mso-contentType ?>
+<FormTemplates xmlns="http://schemas.microsoft.com/sharepoint/v3/contenttype/forms">
+  <Display>DocumentLibraryForm</Display>
+  <Edit>DocumentLibraryForm</Edit>
+  <New>DocumentLibraryForm</New>
+</FormTemplates>
 </file>
 
-<file path=customXml/itemProps2.xml><?xml version="1.0" encoding="utf-8"?>
-<ds:datastoreItem xmlns:ds="http://schemas.openxmlformats.org/officeDocument/2006/customXml" ds:itemID="{5662F904-5501-460E-B3BD-F40884BCC2EF}">
-  <ds:schemaRefs>
-    <ds:schemaRef ds:uri="http://schemas.openxmlformats.org/officeDocument/2006/bibliography"/>
-  </ds:schemaRefs>
-</ds:datastoreItem>
+<file path=customXml/item3.xml><?xml version="1.0" encoding="utf-8"?>
+<b:Sources xmlns:b="http://schemas.openxmlformats.org/officeDocument/2006/bibliography" xmlns="http://schemas.openxmlformats.org/officeDocument/2006/bibliography" SelectedStyle="\APA.XSL" StyleName="APA"/>
 </file>
 
-<file path=customXml/itemProps3.xml><?xml version="1.0" encoding="utf-8"?>
-<ds:datastoreItem xmlns:ds="http://schemas.openxmlformats.org/officeDocument/2006/customXml" ds:itemID="{4AD337EF-5073-410E-ABB0-1F9AFF8A4F72}">
-  <ds:schemaRefs>
-    <ds:schemaRef ds:uri="http://schemas.microsoft.com/sharepoint/v3/contenttype/forms"/>
-  </ds:schemaRefs>
-</ds:datastoreItem>
+<file path=customXml/item4.xml><?xml version="1.0" encoding="utf-8"?>
+<p:properties xmlns:p="http://schemas.microsoft.com/office/2006/metadata/properties" xmlns:xsi="http://www.w3.org/2001/XMLSchema-instance" xmlns:pc="http://schemas.microsoft.com/office/infopath/2007/PartnerControls">
+  <documentManagement/>
+</p:properties>
 </file>
 
-<file path=customXml/itemProps4.xml><?xml version="1.0" encoding="utf-8"?>
+<file path=customXml/itemProps1.xml><?xml version="1.0" encoding="utf-8"?>
 <ds:datastoreItem xmlns:ds="http://schemas.openxmlformats.org/officeDocument/2006/customXml" ds:itemID="{FF0C8FFC-C705-4B99-B26E-848FF3E42E44}">
   <ds:schemaRefs>
     <ds:schemaRef ds:uri="http://schemas.microsoft.com/office/2006/metadata/contentType"/>
@@ -29908,4 +33215,29 @@
     <ds:schemaRef ds:uri="http://schemas.microsoft.com/internal/obd"/>
   </ds:schemaRefs>
 </ds:datastoreItem>
+</file>
+
+<file path=customXml/itemProps2.xml><?xml version="1.0" encoding="utf-8"?>
+<ds:datastoreItem xmlns:ds="http://schemas.openxmlformats.org/officeDocument/2006/customXml" ds:itemID="{4AD337EF-5073-410E-ABB0-1F9AFF8A4F72}">
+  <ds:schemaRefs>
+    <ds:schemaRef ds:uri="http://schemas.microsoft.com/sharepoint/v3/contenttype/forms"/>
+  </ds:schemaRefs>
+</ds:datastoreItem>
+</file>
+
+<file path=customXml/itemProps3.xml><?xml version="1.0" encoding="utf-8"?>
+<ds:datastoreItem xmlns:ds="http://schemas.openxmlformats.org/officeDocument/2006/customXml" ds:itemID="{5662F904-5501-460E-B3BD-F40884BCC2EF}">
+  <ds:schemaRefs>
+    <ds:schemaRef ds:uri="http://schemas.openxmlformats.org/officeDocument/2006/bibliography"/>
+  </ds:schemaRefs>
+</ds:datastoreItem>
+</file>
+
+<file path=customXml/itemProps4.xml><?xml version="1.0" encoding="utf-8"?>
+<ds:datastoreItem xmlns:ds="http://schemas.openxmlformats.org/officeDocument/2006/customXml" ds:itemID="{8594A675-4CA4-4CEA-BF70-D38DE0ED0ADB}">
+  <ds:schemaRefs>
+    <ds:schemaRef ds:uri="http://schemas.microsoft.com/office/2006/metadata/properties"/>
+    <ds:schemaRef ds:uri="http://schemas.microsoft.com/office/infopath/2007/PartnerControls"/>
+  </ds:schemaRefs>
+</ds:datastoreItem>
 </file>